--- a/Notebook.docx
+++ b/Notebook.docx
@@ -77,25 +77,23 @@
           <w:sz w:val="20"/>
           <w:szCs w:val="20"/>
         </w:rPr>
-        <w:t xml:space="preserve"> Escalona, </w:t>
-      </w:r>
-      <w:proofErr w:type="spellStart"/>
-      <w:r>
-        <w:rPr>
-          <w:rFonts w:ascii="Courier New" w:hAnsi="Courier New" w:cs="Courier New"/>
-          <w:sz w:val="20"/>
-          <w:szCs w:val="20"/>
-        </w:rPr>
-        <w:t>Fadrigo</w:t>
-      </w:r>
-      <w:proofErr w:type="spellEnd"/>
-      <w:r>
-        <w:rPr>
-          <w:rFonts w:ascii="Courier New" w:hAnsi="Courier New" w:cs="Courier New"/>
-          <w:sz w:val="20"/>
-          <w:szCs w:val="20"/>
-        </w:rPr>
-        <w:t>, Manzano, Sy</w:t>
+        <w:t xml:space="preserve"> Escalona, Fadrigo, </w:t>
+      </w:r>
+      <w:r>
+        <w:rPr>
+          <w:rFonts w:ascii="Courier New" w:hAnsi="Courier New" w:cs="Courier New"/>
+          <w:sz w:val="20"/>
+          <w:szCs w:val="20"/>
+        </w:rPr>
+        <w:t xml:space="preserve">Fortiz, </w:t>
+      </w:r>
+      <w:r>
+        <w:rPr>
+          <w:rFonts w:ascii="Courier New" w:hAnsi="Courier New" w:cs="Courier New"/>
+          <w:sz w:val="20"/>
+          <w:szCs w:val="20"/>
+        </w:rPr>
+        <w:t>Manzano, Sy</w:t>
       </w:r>
     </w:p>
     <w:p>
@@ -288,23 +286,13 @@
           <w:szCs w:val="20"/>
         </w:rPr>
       </w:pPr>
-      <w:proofErr w:type="spellStart"/>
-      <w:r>
-        <w:rPr>
-          <w:rFonts w:ascii="Courier New" w:hAnsi="Courier New" w:cs="Courier New"/>
-          <w:sz w:val="20"/>
-          <w:szCs w:val="20"/>
-        </w:rPr>
-        <w:t>Airmon</w:t>
-      </w:r>
-      <w:proofErr w:type="spellEnd"/>
-      <w:r>
-        <w:rPr>
-          <w:rFonts w:ascii="Courier New" w:hAnsi="Courier New" w:cs="Courier New"/>
-          <w:sz w:val="20"/>
-          <w:szCs w:val="20"/>
-        </w:rPr>
-        <w:t>-ng</w:t>
+      <w:r>
+        <w:rPr>
+          <w:rFonts w:ascii="Courier New" w:hAnsi="Courier New" w:cs="Courier New"/>
+          <w:sz w:val="20"/>
+          <w:szCs w:val="20"/>
+        </w:rPr>
+        <w:t>Airmon-ng</w:t>
       </w:r>
     </w:p>
     <w:p>
@@ -344,7 +332,6 @@
           <w:szCs w:val="20"/>
         </w:rPr>
       </w:pPr>
-      <w:proofErr w:type="spellStart"/>
       <w:r>
         <w:rPr>
           <w:rFonts w:ascii="Courier New" w:hAnsi="Courier New" w:cs="Courier New"/>
@@ -353,7 +340,6 @@
         </w:rPr>
         <w:t>WiFite</w:t>
       </w:r>
-      <w:proofErr w:type="spellEnd"/>
     </w:p>
     <w:p>
       <w:pPr>
@@ -369,23 +355,13 @@
           <w:szCs w:val="20"/>
         </w:rPr>
       </w:pPr>
-      <w:proofErr w:type="spellStart"/>
-      <w:r>
-        <w:rPr>
-          <w:rFonts w:ascii="Courier New" w:hAnsi="Courier New" w:cs="Courier New"/>
-          <w:sz w:val="20"/>
-          <w:szCs w:val="20"/>
-        </w:rPr>
-        <w:t>Airmon</w:t>
-      </w:r>
-      <w:proofErr w:type="spellEnd"/>
-      <w:r>
-        <w:rPr>
-          <w:rFonts w:ascii="Courier New" w:hAnsi="Courier New" w:cs="Courier New"/>
-          <w:sz w:val="20"/>
-          <w:szCs w:val="20"/>
-        </w:rPr>
-        <w:t>-ng</w:t>
+      <w:r>
+        <w:rPr>
+          <w:rFonts w:ascii="Courier New" w:hAnsi="Courier New" w:cs="Courier New"/>
+          <w:sz w:val="20"/>
+          <w:szCs w:val="20"/>
+        </w:rPr>
+        <w:t>Airmon-ng</w:t>
       </w:r>
     </w:p>
     <w:p>
@@ -402,23 +378,13 @@
           <w:szCs w:val="20"/>
         </w:rPr>
       </w:pPr>
-      <w:proofErr w:type="spellStart"/>
-      <w:r>
-        <w:rPr>
-          <w:rFonts w:ascii="Courier New" w:hAnsi="Courier New" w:cs="Courier New"/>
-          <w:sz w:val="20"/>
-          <w:szCs w:val="20"/>
-        </w:rPr>
-        <w:t>Aircrack</w:t>
-      </w:r>
-      <w:proofErr w:type="spellEnd"/>
-      <w:r>
-        <w:rPr>
-          <w:rFonts w:ascii="Courier New" w:hAnsi="Courier New" w:cs="Courier New"/>
-          <w:sz w:val="20"/>
-          <w:szCs w:val="20"/>
-        </w:rPr>
-        <w:t>-ng</w:t>
+      <w:r>
+        <w:rPr>
+          <w:rFonts w:ascii="Courier New" w:hAnsi="Courier New" w:cs="Courier New"/>
+          <w:sz w:val="20"/>
+          <w:szCs w:val="20"/>
+        </w:rPr>
+        <w:t>Aircrack-ng</w:t>
       </w:r>
     </w:p>
     <w:p>
@@ -612,23 +578,13 @@
           <w:szCs w:val="20"/>
         </w:rPr>
       </w:pPr>
-      <w:proofErr w:type="spellStart"/>
-      <w:r>
-        <w:rPr>
-          <w:rFonts w:ascii="Courier New" w:hAnsi="Courier New" w:cs="Courier New"/>
-          <w:sz w:val="20"/>
-          <w:szCs w:val="20"/>
-        </w:rPr>
-        <w:t>hashcat</w:t>
-      </w:r>
-      <w:proofErr w:type="spellEnd"/>
-      <w:r>
-        <w:rPr>
-          <w:rFonts w:ascii="Courier New" w:hAnsi="Courier New" w:cs="Courier New"/>
-          <w:sz w:val="20"/>
-          <w:szCs w:val="20"/>
-        </w:rPr>
-        <w:t xml:space="preserve"> - </w:t>
+      <w:r>
+        <w:rPr>
+          <w:rFonts w:ascii="Courier New" w:hAnsi="Courier New" w:cs="Courier New"/>
+          <w:sz w:val="20"/>
+          <w:szCs w:val="20"/>
+        </w:rPr>
+        <w:t xml:space="preserve">hashcat - </w:t>
       </w:r>
       <w:hyperlink r:id="rId8" w:history="1">
         <w:r>
@@ -770,23 +726,13 @@
           <w:szCs w:val="20"/>
         </w:rPr>
       </w:pPr>
-      <w:proofErr w:type="spellStart"/>
-      <w:r>
-        <w:rPr>
-          <w:rFonts w:ascii="Courier New" w:hAnsi="Courier New" w:cs="Courier New"/>
-          <w:sz w:val="20"/>
-          <w:szCs w:val="20"/>
-        </w:rPr>
-        <w:t>WiFite</w:t>
-      </w:r>
-      <w:proofErr w:type="spellEnd"/>
-      <w:r>
-        <w:rPr>
-          <w:rFonts w:ascii="Courier New" w:hAnsi="Courier New" w:cs="Courier New"/>
-          <w:sz w:val="20"/>
-          <w:szCs w:val="20"/>
-        </w:rPr>
-        <w:t xml:space="preserve"> runs on Python2 and not on Python3, though a rewrite was made for Python3 compatibility (</w:t>
+      <w:r>
+        <w:rPr>
+          <w:rFonts w:ascii="Courier New" w:hAnsi="Courier New" w:cs="Courier New"/>
+          <w:sz w:val="20"/>
+          <w:szCs w:val="20"/>
+        </w:rPr>
+        <w:t>WiFite runs on Python2 and not on Python3, though a rewrite was made for Python3 compatibility (</w:t>
       </w:r>
       <w:hyperlink r:id="rId9" w:history="1">
         <w:r>
@@ -822,34 +768,14 @@
           <w:szCs w:val="20"/>
         </w:rPr>
       </w:pPr>
-      <w:proofErr w:type="spellStart"/>
-      <w:r>
-        <w:rPr>
-          <w:rFonts w:ascii="Courier New" w:hAnsi="Courier New" w:cs="Courier New"/>
-          <w:sz w:val="20"/>
-          <w:szCs w:val="20"/>
-        </w:rPr>
-        <w:t>Railink</w:t>
-      </w:r>
-      <w:proofErr w:type="spellEnd"/>
-      <w:r>
-        <w:rPr>
-          <w:rFonts w:ascii="Courier New" w:hAnsi="Courier New" w:cs="Courier New"/>
-          <w:sz w:val="20"/>
-          <w:szCs w:val="20"/>
-        </w:rPr>
-        <w:t xml:space="preserve"> WLAN cards are deemed to be best for use in </w:t>
-      </w:r>
-      <w:proofErr w:type="spellStart"/>
-      <w:r>
-        <w:rPr>
-          <w:rFonts w:ascii="Courier New" w:hAnsi="Courier New" w:cs="Courier New"/>
-          <w:sz w:val="20"/>
-          <w:szCs w:val="20"/>
-        </w:rPr>
-        <w:t>WiFite</w:t>
-      </w:r>
-      <w:proofErr w:type="spellEnd"/>
+      <w:r>
+        <w:rPr>
+          <w:rFonts w:ascii="Courier New" w:hAnsi="Courier New" w:cs="Courier New"/>
+          <w:sz w:val="20"/>
+          <w:szCs w:val="20"/>
+        </w:rPr>
+        <w:t>Railink WLAN cards are deemed to be best for use in WiFite</w:t>
+      </w:r>
     </w:p>
     <w:p>
       <w:pPr>
@@ -865,23 +791,13 @@
           <w:szCs w:val="20"/>
         </w:rPr>
       </w:pPr>
-      <w:proofErr w:type="spellStart"/>
-      <w:r>
-        <w:rPr>
-          <w:rFonts w:ascii="Courier New" w:hAnsi="Courier New" w:cs="Courier New"/>
-          <w:sz w:val="20"/>
-          <w:szCs w:val="20"/>
-        </w:rPr>
-        <w:t>WiFite</w:t>
-      </w:r>
-      <w:proofErr w:type="spellEnd"/>
-      <w:r>
-        <w:rPr>
-          <w:rFonts w:ascii="Courier New" w:hAnsi="Courier New" w:cs="Courier New"/>
-          <w:sz w:val="20"/>
-          <w:szCs w:val="20"/>
-        </w:rPr>
-        <w:t xml:space="preserve"> Issues</w:t>
+      <w:r>
+        <w:rPr>
+          <w:rFonts w:ascii="Courier New" w:hAnsi="Courier New" w:cs="Courier New"/>
+          <w:sz w:val="20"/>
+          <w:szCs w:val="20"/>
+        </w:rPr>
+        <w:t>WiFite Issues</w:t>
       </w:r>
     </w:p>
     <w:p>
@@ -904,25 +820,7 @@
           <w:sz w:val="20"/>
           <w:szCs w:val="20"/>
         </w:rPr>
-        <w:t>Module ‘</w:t>
-      </w:r>
-      <w:proofErr w:type="spellStart"/>
-      <w:r>
-        <w:rPr>
-          <w:rFonts w:ascii="Courier New" w:hAnsi="Courier New" w:cs="Courier New"/>
-          <w:sz w:val="20"/>
-          <w:szCs w:val="20"/>
-        </w:rPr>
-        <w:t>pyrit</w:t>
-      </w:r>
-      <w:proofErr w:type="spellEnd"/>
-      <w:r>
-        <w:rPr>
-          <w:rFonts w:ascii="Courier New" w:hAnsi="Courier New" w:cs="Courier New"/>
-          <w:sz w:val="20"/>
-          <w:szCs w:val="20"/>
-        </w:rPr>
-        <w:t>’ not found</w:t>
+        <w:t>Module ‘pyrit’ not found</w:t>
       </w:r>
     </w:p>
     <w:p>
@@ -964,26 +862,8 @@
           <w:sz w:val="20"/>
           <w:szCs w:val="20"/>
         </w:rPr>
-        <w:t xml:space="preserve"> </w:t>
-      </w:r>
-      <w:r>
-        <w:rPr>
-          <w:rFonts w:ascii="Courier New" w:hAnsi="Courier New" w:cs="Courier New"/>
-          <w:sz w:val="20"/>
-          <w:szCs w:val="20"/>
-        </w:rPr>
-        <w:t>/</w:t>
-      </w:r>
-      <w:proofErr w:type="spellStart"/>
-      <w:r>
-        <w:rPr>
-          <w:rFonts w:ascii="Courier New" w:hAnsi="Courier New" w:cs="Courier New"/>
-          <w:sz w:val="20"/>
-          <w:szCs w:val="20"/>
-        </w:rPr>
-        <w:t>pyrit</w:t>
-      </w:r>
-      <w:proofErr w:type="spellEnd"/>
+        <w:t xml:space="preserve"> /pyrit</w:t>
+      </w:r>
     </w:p>
     <w:p>
       <w:pPr>
@@ -1005,18 +885,8 @@
           <w:sz w:val="20"/>
           <w:szCs w:val="20"/>
         </w:rPr>
-        <w:t xml:space="preserve">cd </w:t>
-      </w:r>
-      <w:proofErr w:type="spellStart"/>
-      <w:r>
-        <w:rPr>
-          <w:rFonts w:ascii="Courier New" w:hAnsi="Courier New" w:cs="Courier New"/>
-          <w:sz w:val="20"/>
-          <w:szCs w:val="20"/>
-        </w:rPr>
-        <w:t>pyrit</w:t>
-      </w:r>
-      <w:proofErr w:type="spellEnd"/>
+        <w:t>cd pyrit</w:t>
+      </w:r>
     </w:p>
     <w:p>
       <w:pPr>
@@ -1032,23 +902,13 @@
           <w:szCs w:val="20"/>
         </w:rPr>
       </w:pPr>
-      <w:proofErr w:type="spellStart"/>
-      <w:r>
-        <w:rPr>
-          <w:rFonts w:ascii="Courier New" w:hAnsi="Courier New" w:cs="Courier New"/>
-          <w:sz w:val="20"/>
-          <w:szCs w:val="20"/>
-        </w:rPr>
-        <w:t>sudo</w:t>
-      </w:r>
-      <w:proofErr w:type="spellEnd"/>
-      <w:r>
-        <w:rPr>
-          <w:rFonts w:ascii="Courier New" w:hAnsi="Courier New" w:cs="Courier New"/>
-          <w:sz w:val="20"/>
-          <w:szCs w:val="20"/>
-        </w:rPr>
-        <w:t xml:space="preserve"> pip install psycopg2</w:t>
+      <w:r>
+        <w:rPr>
+          <w:rFonts w:ascii="Courier New" w:hAnsi="Courier New" w:cs="Courier New"/>
+          <w:sz w:val="20"/>
+          <w:szCs w:val="20"/>
+        </w:rPr>
+        <w:t>sudo pip install psycopg2</w:t>
       </w:r>
     </w:p>
     <w:p>
@@ -1065,41 +925,13 @@
           <w:szCs w:val="20"/>
         </w:rPr>
       </w:pPr>
-      <w:proofErr w:type="spellStart"/>
-      <w:r>
-        <w:rPr>
-          <w:rFonts w:ascii="Courier New" w:hAnsi="Courier New" w:cs="Courier New"/>
-          <w:sz w:val="20"/>
-          <w:szCs w:val="20"/>
-        </w:rPr>
-        <w:t>sudo</w:t>
-      </w:r>
-      <w:proofErr w:type="spellEnd"/>
-      <w:r>
-        <w:rPr>
-          <w:rFonts w:ascii="Courier New" w:hAnsi="Courier New" w:cs="Courier New"/>
-          <w:sz w:val="20"/>
-          <w:szCs w:val="20"/>
-        </w:rPr>
-        <w:t xml:space="preserve"> pip install </w:t>
-      </w:r>
-      <w:proofErr w:type="spellStart"/>
-      <w:r>
-        <w:rPr>
-          <w:rFonts w:ascii="Courier New" w:hAnsi="Courier New" w:cs="Courier New"/>
-          <w:sz w:val="20"/>
-          <w:szCs w:val="20"/>
-        </w:rPr>
-        <w:t>scapy</w:t>
-      </w:r>
-      <w:proofErr w:type="spellEnd"/>
-      <w:r>
-        <w:rPr>
-          <w:rFonts w:ascii="Courier New" w:hAnsi="Courier New" w:cs="Courier New"/>
-          <w:sz w:val="20"/>
-          <w:szCs w:val="20"/>
-        </w:rPr>
-        <w:t xml:space="preserve">                </w:t>
+      <w:r>
+        <w:rPr>
+          <w:rFonts w:ascii="Courier New" w:hAnsi="Courier New" w:cs="Courier New"/>
+          <w:sz w:val="20"/>
+          <w:szCs w:val="20"/>
+        </w:rPr>
+        <w:t xml:space="preserve">sudo pip install scapy                </w:t>
       </w:r>
     </w:p>
     <w:p>
@@ -1116,41 +948,13 @@
           <w:szCs w:val="20"/>
         </w:rPr>
       </w:pPr>
-      <w:proofErr w:type="spellStart"/>
-      <w:r>
-        <w:rPr>
-          <w:rFonts w:ascii="Courier New" w:hAnsi="Courier New" w:cs="Courier New"/>
-          <w:sz w:val="20"/>
-          <w:szCs w:val="20"/>
-        </w:rPr>
-        <w:t>sudo</w:t>
-      </w:r>
-      <w:proofErr w:type="spellEnd"/>
-      <w:r>
-        <w:rPr>
-          <w:rFonts w:ascii="Courier New" w:hAnsi="Courier New" w:cs="Courier New"/>
-          <w:sz w:val="20"/>
-          <w:szCs w:val="20"/>
-        </w:rPr>
-        <w:t xml:space="preserve"> apt-get install python-</w:t>
-      </w:r>
-      <w:proofErr w:type="spellStart"/>
-      <w:r>
-        <w:rPr>
-          <w:rFonts w:ascii="Courier New" w:hAnsi="Courier New" w:cs="Courier New"/>
-          <w:sz w:val="20"/>
-          <w:szCs w:val="20"/>
-        </w:rPr>
-        <w:t>scapy</w:t>
-      </w:r>
-      <w:proofErr w:type="spellEnd"/>
-      <w:r>
-        <w:rPr>
-          <w:rFonts w:ascii="Courier New" w:hAnsi="Courier New" w:cs="Courier New"/>
-          <w:sz w:val="20"/>
-          <w:szCs w:val="20"/>
-        </w:rPr>
-        <w:t xml:space="preserve"> #IF 0.4 DIDN'T WORK, TRY THIS</w:t>
+      <w:r>
+        <w:rPr>
+          <w:rFonts w:ascii="Courier New" w:hAnsi="Courier New" w:cs="Courier New"/>
+          <w:sz w:val="20"/>
+          <w:szCs w:val="20"/>
+        </w:rPr>
+        <w:t>sudo apt-get install python-scapy #IF 0.4 DIDN'T WORK, TRY THIS</w:t>
       </w:r>
     </w:p>
     <w:p>
@@ -1213,41 +1017,13 @@
           <w:szCs w:val="20"/>
         </w:rPr>
       </w:pPr>
-      <w:proofErr w:type="spellStart"/>
-      <w:r>
-        <w:rPr>
-          <w:rFonts w:ascii="Courier New" w:hAnsi="Courier New" w:cs="Courier New"/>
-          <w:sz w:val="20"/>
-          <w:szCs w:val="20"/>
-        </w:rPr>
-        <w:t>Python.h</w:t>
-      </w:r>
-      <w:proofErr w:type="spellEnd"/>
-      <w:r>
-        <w:rPr>
-          <w:rFonts w:ascii="Courier New" w:hAnsi="Courier New" w:cs="Courier New"/>
-          <w:sz w:val="20"/>
-          <w:szCs w:val="20"/>
-        </w:rPr>
-        <w:t xml:space="preserve"> not found (during 0.6) -&gt; </w:t>
-      </w:r>
-      <w:proofErr w:type="spellStart"/>
-      <w:r>
-        <w:rPr>
-          <w:rFonts w:ascii="Courier New" w:hAnsi="Courier New" w:cs="Courier New"/>
-          <w:sz w:val="20"/>
-          <w:szCs w:val="20"/>
-        </w:rPr>
-        <w:t>sudo</w:t>
-      </w:r>
-      <w:proofErr w:type="spellEnd"/>
-      <w:r>
-        <w:rPr>
-          <w:rFonts w:ascii="Courier New" w:hAnsi="Courier New" w:cs="Courier New"/>
-          <w:sz w:val="20"/>
-          <w:szCs w:val="20"/>
-        </w:rPr>
-        <w:t xml:space="preserve"> apt-get install python2-dev</w:t>
+      <w:r>
+        <w:rPr>
+          <w:rFonts w:ascii="Courier New" w:hAnsi="Courier New" w:cs="Courier New"/>
+          <w:sz w:val="20"/>
+          <w:szCs w:val="20"/>
+        </w:rPr>
+        <w:t>Python.h not found (during 0.6) -&gt; sudo apt-get install python2-dev</w:t>
       </w:r>
     </w:p>
     <w:p>
@@ -1264,113 +1040,13 @@
           <w:szCs w:val="20"/>
         </w:rPr>
       </w:pPr>
-      <w:proofErr w:type="spellStart"/>
-      <w:r>
-        <w:rPr>
-          <w:rFonts w:ascii="Courier New" w:hAnsi="Courier New" w:cs="Courier New"/>
-          <w:sz w:val="20"/>
-          <w:szCs w:val="20"/>
-        </w:rPr>
-        <w:t>openssl</w:t>
-      </w:r>
-      <w:proofErr w:type="spellEnd"/>
-      <w:r>
-        <w:rPr>
-          <w:rFonts w:ascii="Courier New" w:hAnsi="Courier New" w:cs="Courier New"/>
-          <w:sz w:val="20"/>
-          <w:szCs w:val="20"/>
-        </w:rPr>
-        <w:t>/</w:t>
-      </w:r>
-      <w:proofErr w:type="spellStart"/>
-      <w:r>
-        <w:rPr>
-          <w:rFonts w:ascii="Courier New" w:hAnsi="Courier New" w:cs="Courier New"/>
-          <w:sz w:val="20"/>
-          <w:szCs w:val="20"/>
-        </w:rPr>
-        <w:t>hmac.h</w:t>
-      </w:r>
-      <w:proofErr w:type="spellEnd"/>
-      <w:r>
-        <w:rPr>
-          <w:rFonts w:ascii="Courier New" w:hAnsi="Courier New" w:cs="Courier New"/>
-          <w:sz w:val="20"/>
-          <w:szCs w:val="20"/>
-        </w:rPr>
-        <w:t xml:space="preserve"> not found (during 0.6) -&gt; </w:t>
-      </w:r>
-      <w:proofErr w:type="spellStart"/>
-      <w:r>
-        <w:rPr>
-          <w:rFonts w:ascii="Courier New" w:hAnsi="Courier New" w:cs="Courier New"/>
-          <w:sz w:val="20"/>
-          <w:szCs w:val="20"/>
-        </w:rPr>
-        <w:t>sudo</w:t>
-      </w:r>
-      <w:proofErr w:type="spellEnd"/>
-      <w:r>
-        <w:rPr>
-          <w:rFonts w:ascii="Courier New" w:hAnsi="Courier New" w:cs="Courier New"/>
-          <w:sz w:val="20"/>
-          <w:szCs w:val="20"/>
-        </w:rPr>
-        <w:t xml:space="preserve"> apt-get install </w:t>
-      </w:r>
-      <w:proofErr w:type="spellStart"/>
-      <w:r>
-        <w:rPr>
-          <w:rFonts w:ascii="Courier New" w:hAnsi="Courier New" w:cs="Courier New"/>
-          <w:sz w:val="20"/>
-          <w:szCs w:val="20"/>
-        </w:rPr>
-        <w:t>libcap</w:t>
-      </w:r>
-      <w:proofErr w:type="spellEnd"/>
-      <w:r>
-        <w:rPr>
-          <w:rFonts w:ascii="Courier New" w:hAnsi="Courier New" w:cs="Courier New"/>
-          <w:sz w:val="20"/>
-          <w:szCs w:val="20"/>
-        </w:rPr>
-        <w:t xml:space="preserve">-dev &amp;&amp; </w:t>
-      </w:r>
-      <w:proofErr w:type="spellStart"/>
-      <w:r>
-        <w:rPr>
-          <w:rFonts w:ascii="Courier New" w:hAnsi="Courier New" w:cs="Courier New"/>
-          <w:sz w:val="20"/>
-          <w:szCs w:val="20"/>
-        </w:rPr>
-        <w:t>sudo</w:t>
-      </w:r>
-      <w:proofErr w:type="spellEnd"/>
-      <w:r>
-        <w:rPr>
-          <w:rFonts w:ascii="Courier New" w:hAnsi="Courier New" w:cs="Courier New"/>
-          <w:sz w:val="20"/>
-          <w:szCs w:val="20"/>
-        </w:rPr>
-        <w:t xml:space="preserve"> apt-get install </w:t>
-      </w:r>
-      <w:proofErr w:type="spellStart"/>
-      <w:r>
-        <w:rPr>
-          <w:rFonts w:ascii="Courier New" w:hAnsi="Courier New" w:cs="Courier New"/>
-          <w:sz w:val="20"/>
-          <w:szCs w:val="20"/>
-        </w:rPr>
-        <w:t>libssl</w:t>
-      </w:r>
-      <w:proofErr w:type="spellEnd"/>
-      <w:r>
-        <w:rPr>
-          <w:rFonts w:ascii="Courier New" w:hAnsi="Courier New" w:cs="Courier New"/>
-          <w:sz w:val="20"/>
-          <w:szCs w:val="20"/>
-        </w:rPr>
-        <w:t>-dev</w:t>
+      <w:r>
+        <w:rPr>
+          <w:rFonts w:ascii="Courier New" w:hAnsi="Courier New" w:cs="Courier New"/>
+          <w:sz w:val="20"/>
+          <w:szCs w:val="20"/>
+        </w:rPr>
+        <w:t>openssl/hmac.h not found (during 0.6) -&gt; sudo apt-get install libcap-dev &amp;&amp; sudo apt-get install libssl-dev</w:t>
       </w:r>
     </w:p>
     <w:p>
@@ -1387,59 +1063,13 @@
           <w:szCs w:val="20"/>
         </w:rPr>
       </w:pPr>
-      <w:proofErr w:type="spellStart"/>
-      <w:r>
-        <w:rPr>
-          <w:rFonts w:ascii="Courier New" w:hAnsi="Courier New" w:cs="Courier New"/>
-          <w:sz w:val="20"/>
-          <w:szCs w:val="20"/>
-        </w:rPr>
-        <w:t>pcap.h</w:t>
-      </w:r>
-      <w:proofErr w:type="spellEnd"/>
-      <w:r>
-        <w:rPr>
-          <w:rFonts w:ascii="Courier New" w:hAnsi="Courier New" w:cs="Courier New"/>
-          <w:sz w:val="20"/>
-          <w:szCs w:val="20"/>
-        </w:rPr>
-        <w:t xml:space="preserve"> not found (during 0.6) -&gt; </w:t>
-      </w:r>
-      <w:proofErr w:type="spellStart"/>
-      <w:r>
-        <w:rPr>
-          <w:rFonts w:ascii="Courier New" w:hAnsi="Courier New" w:cs="Courier New"/>
-          <w:sz w:val="20"/>
-          <w:szCs w:val="20"/>
-        </w:rPr>
-        <w:t>sudo</w:t>
-      </w:r>
-      <w:proofErr w:type="spellEnd"/>
-      <w:r>
-        <w:rPr>
-          <w:rFonts w:ascii="Courier New" w:hAnsi="Courier New" w:cs="Courier New"/>
-          <w:sz w:val="20"/>
-          <w:szCs w:val="20"/>
-        </w:rPr>
-        <w:t xml:space="preserve"> apt-get install </w:t>
-      </w:r>
-      <w:proofErr w:type="spellStart"/>
-      <w:r>
-        <w:rPr>
-          <w:rFonts w:ascii="Courier New" w:hAnsi="Courier New" w:cs="Courier New"/>
-          <w:sz w:val="20"/>
-          <w:szCs w:val="20"/>
-        </w:rPr>
-        <w:t>libpcap</w:t>
-      </w:r>
-      <w:proofErr w:type="spellEnd"/>
-      <w:r>
-        <w:rPr>
-          <w:rFonts w:ascii="Courier New" w:hAnsi="Courier New" w:cs="Courier New"/>
-          <w:sz w:val="20"/>
-          <w:szCs w:val="20"/>
-        </w:rPr>
-        <w:t>-dev</w:t>
+      <w:r>
+        <w:rPr>
+          <w:rFonts w:ascii="Courier New" w:hAnsi="Courier New" w:cs="Courier New"/>
+          <w:sz w:val="20"/>
+          <w:szCs w:val="20"/>
+        </w:rPr>
+        <w:t>pcap.h not found (during 0.6) -&gt; sudo apt-get install libpcap-dev</w:t>
       </w:r>
     </w:p>
     <w:p>
@@ -1456,23 +1086,13 @@
           <w:szCs w:val="20"/>
         </w:rPr>
       </w:pPr>
-      <w:proofErr w:type="spellStart"/>
-      <w:r>
-        <w:rPr>
-          <w:rFonts w:ascii="Courier New" w:hAnsi="Courier New" w:cs="Courier New"/>
-          <w:sz w:val="20"/>
-          <w:szCs w:val="20"/>
-        </w:rPr>
-        <w:t>WiFite</w:t>
-      </w:r>
-      <w:proofErr w:type="spellEnd"/>
-      <w:r>
-        <w:rPr>
-          <w:rFonts w:ascii="Courier New" w:hAnsi="Courier New" w:cs="Courier New"/>
-          <w:sz w:val="20"/>
-          <w:szCs w:val="20"/>
-        </w:rPr>
-        <w:t xml:space="preserve"> Commands</w:t>
+      <w:r>
+        <w:rPr>
+          <w:rFonts w:ascii="Courier New" w:hAnsi="Courier New" w:cs="Courier New"/>
+          <w:sz w:val="20"/>
+          <w:szCs w:val="20"/>
+        </w:rPr>
+        <w:t>WiFite Commands</w:t>
       </w:r>
     </w:p>
     <w:p>
@@ -1495,61 +1115,7 @@
           <w:sz w:val="20"/>
           <w:szCs w:val="20"/>
         </w:rPr>
-        <w:t xml:space="preserve">WPA Only, No PMKID, Skip-crack: </w:t>
-      </w:r>
-      <w:proofErr w:type="spellStart"/>
-      <w:r>
-        <w:rPr>
-          <w:rFonts w:ascii="Courier New" w:hAnsi="Courier New" w:cs="Courier New"/>
-          <w:sz w:val="20"/>
-          <w:szCs w:val="20"/>
-        </w:rPr>
-        <w:t>wifite</w:t>
-      </w:r>
-      <w:proofErr w:type="spellEnd"/>
-      <w:r>
-        <w:rPr>
-          <w:rFonts w:ascii="Courier New" w:hAnsi="Courier New" w:cs="Courier New"/>
-          <w:sz w:val="20"/>
-          <w:szCs w:val="20"/>
-        </w:rPr>
-        <w:t xml:space="preserve"> --</w:t>
-      </w:r>
-      <w:proofErr w:type="spellStart"/>
-      <w:r>
-        <w:rPr>
-          <w:rFonts w:ascii="Courier New" w:hAnsi="Courier New" w:cs="Courier New"/>
-          <w:sz w:val="20"/>
-          <w:szCs w:val="20"/>
-        </w:rPr>
-        <w:t>wpa</w:t>
-      </w:r>
-      <w:proofErr w:type="spellEnd"/>
-      <w:r>
-        <w:rPr>
-          <w:rFonts w:ascii="Courier New" w:hAnsi="Courier New" w:cs="Courier New"/>
-          <w:sz w:val="20"/>
-          <w:szCs w:val="20"/>
-        </w:rPr>
-        <w:t xml:space="preserve"> --no-</w:t>
-      </w:r>
-      <w:proofErr w:type="spellStart"/>
-      <w:r>
-        <w:rPr>
-          <w:rFonts w:ascii="Courier New" w:hAnsi="Courier New" w:cs="Courier New"/>
-          <w:sz w:val="20"/>
-          <w:szCs w:val="20"/>
-        </w:rPr>
-        <w:t>pmkid</w:t>
-      </w:r>
-      <w:proofErr w:type="spellEnd"/>
-      <w:r>
-        <w:rPr>
-          <w:rFonts w:ascii="Courier New" w:hAnsi="Courier New" w:cs="Courier New"/>
-          <w:sz w:val="20"/>
-          <w:szCs w:val="20"/>
-        </w:rPr>
-        <w:t xml:space="preserve"> --skip-crack</w:t>
+        <w:t>WPA Only, No PMKID, Skip-crack: wifite --wpa --no-pmkid --skip-crack</w:t>
       </w:r>
     </w:p>
     <w:p>
@@ -1572,43 +1138,7 @@
           <w:sz w:val="20"/>
           <w:szCs w:val="20"/>
         </w:rPr>
-        <w:t xml:space="preserve">WPS Only: </w:t>
-      </w:r>
-      <w:proofErr w:type="spellStart"/>
-      <w:r>
-        <w:rPr>
-          <w:rFonts w:ascii="Courier New" w:hAnsi="Courier New" w:cs="Courier New"/>
-          <w:sz w:val="20"/>
-          <w:szCs w:val="20"/>
-        </w:rPr>
-        <w:t>wifite</w:t>
-      </w:r>
-      <w:proofErr w:type="spellEnd"/>
-      <w:r>
-        <w:rPr>
-          <w:rFonts w:ascii="Courier New" w:hAnsi="Courier New" w:cs="Courier New"/>
-          <w:sz w:val="20"/>
-          <w:szCs w:val="20"/>
-        </w:rPr>
-        <w:t xml:space="preserve"> --</w:t>
-      </w:r>
-      <w:proofErr w:type="spellStart"/>
-      <w:r>
-        <w:rPr>
-          <w:rFonts w:ascii="Courier New" w:hAnsi="Courier New" w:cs="Courier New"/>
-          <w:sz w:val="20"/>
-          <w:szCs w:val="20"/>
-        </w:rPr>
-        <w:t>wps</w:t>
-      </w:r>
-      <w:proofErr w:type="spellEnd"/>
-      <w:r>
-        <w:rPr>
-          <w:rFonts w:ascii="Courier New" w:hAnsi="Courier New" w:cs="Courier New"/>
-          <w:sz w:val="20"/>
-          <w:szCs w:val="20"/>
-        </w:rPr>
-        <w:t>-only</w:t>
+        <w:t>WPS Only: wifite --wps-only</w:t>
       </w:r>
     </w:p>
     <w:p>
@@ -1631,97 +1161,7 @@
           <w:sz w:val="20"/>
           <w:szCs w:val="20"/>
         </w:rPr>
-        <w:t xml:space="preserve">WPA Only, No PMKID, Custom Dictionary: </w:t>
-      </w:r>
-      <w:proofErr w:type="spellStart"/>
-      <w:r>
-        <w:rPr>
-          <w:rFonts w:ascii="Courier New" w:hAnsi="Courier New" w:cs="Courier New"/>
-          <w:sz w:val="20"/>
-          <w:szCs w:val="20"/>
-        </w:rPr>
-        <w:t>wifite</w:t>
-      </w:r>
-      <w:proofErr w:type="spellEnd"/>
-      <w:r>
-        <w:rPr>
-          <w:rFonts w:ascii="Courier New" w:hAnsi="Courier New" w:cs="Courier New"/>
-          <w:sz w:val="20"/>
-          <w:szCs w:val="20"/>
-        </w:rPr>
-        <w:t xml:space="preserve"> --</w:t>
-      </w:r>
-      <w:proofErr w:type="spellStart"/>
-      <w:r>
-        <w:rPr>
-          <w:rFonts w:ascii="Courier New" w:hAnsi="Courier New" w:cs="Courier New"/>
-          <w:sz w:val="20"/>
-          <w:szCs w:val="20"/>
-        </w:rPr>
-        <w:t>wpa</w:t>
-      </w:r>
-      <w:proofErr w:type="spellEnd"/>
-      <w:r>
-        <w:rPr>
-          <w:rFonts w:ascii="Courier New" w:hAnsi="Courier New" w:cs="Courier New"/>
-          <w:sz w:val="20"/>
-          <w:szCs w:val="20"/>
-        </w:rPr>
-        <w:t xml:space="preserve"> --no-</w:t>
-      </w:r>
-      <w:proofErr w:type="spellStart"/>
-      <w:r>
-        <w:rPr>
-          <w:rFonts w:ascii="Courier New" w:hAnsi="Courier New" w:cs="Courier New"/>
-          <w:sz w:val="20"/>
-          <w:szCs w:val="20"/>
-        </w:rPr>
-        <w:t>pmkid</w:t>
-      </w:r>
-      <w:proofErr w:type="spellEnd"/>
-      <w:r>
-        <w:rPr>
-          <w:rFonts w:ascii="Courier New" w:hAnsi="Courier New" w:cs="Courier New"/>
-          <w:sz w:val="20"/>
-          <w:szCs w:val="20"/>
-        </w:rPr>
-        <w:t xml:space="preserve"> --</w:t>
-      </w:r>
-      <w:proofErr w:type="spellStart"/>
-      <w:r>
-        <w:rPr>
-          <w:rFonts w:ascii="Courier New" w:hAnsi="Courier New" w:cs="Courier New"/>
-          <w:sz w:val="20"/>
-          <w:szCs w:val="20"/>
-        </w:rPr>
-        <w:t>dict</w:t>
-      </w:r>
-      <w:proofErr w:type="spellEnd"/>
-      <w:r>
-        <w:rPr>
-          <w:rFonts w:ascii="Courier New" w:hAnsi="Courier New" w:cs="Courier New"/>
-          <w:sz w:val="20"/>
-          <w:szCs w:val="20"/>
-        </w:rPr>
-        <w:t xml:space="preserve"> &lt;path to </w:t>
-      </w:r>
-      <w:proofErr w:type="spellStart"/>
-      <w:r>
-        <w:rPr>
-          <w:rFonts w:ascii="Courier New" w:hAnsi="Courier New" w:cs="Courier New"/>
-          <w:sz w:val="20"/>
-          <w:szCs w:val="20"/>
-        </w:rPr>
-        <w:t>dict</w:t>
-      </w:r>
-      <w:proofErr w:type="spellEnd"/>
-      <w:r>
-        <w:rPr>
-          <w:rFonts w:ascii="Courier New" w:hAnsi="Courier New" w:cs="Courier New"/>
-          <w:sz w:val="20"/>
-          <w:szCs w:val="20"/>
-        </w:rPr>
-        <w:t>&gt;</w:t>
+        <w:t>WPA Only, No PMKID, Custom Dictionary: wifite --wpa --no-pmkid --dict &lt;path to dict&gt;</w:t>
       </w:r>
     </w:p>
     <w:p>
@@ -2248,6 +1688,7 @@
   <w:style w:type="character" w:default="1" w:styleId="DefaultParagraphFont">
     <w:name w:val="Default Paragraph Font"/>
     <w:uiPriority w:val="1"/>
+    <w:semiHidden/>
     <w:unhideWhenUsed/>
   </w:style>
   <w:style w:type="table" w:default="1" w:styleId="TableNormal">

--- a/Notebook.docx
+++ b/Notebook.docx
@@ -77,15 +77,43 @@
           <w:sz w:val="20"/>
           <w:szCs w:val="20"/>
         </w:rPr>
-        <w:t xml:space="preserve"> Escalona, Fadrigo, </w:t>
-      </w:r>
-      <w:r>
-        <w:rPr>
-          <w:rFonts w:ascii="Courier New" w:hAnsi="Courier New" w:cs="Courier New"/>
-          <w:sz w:val="20"/>
-          <w:szCs w:val="20"/>
-        </w:rPr>
-        <w:t xml:space="preserve">Fortiz, </w:t>
+        <w:t xml:space="preserve"> Escalona, </w:t>
+      </w:r>
+      <w:proofErr w:type="spellStart"/>
+      <w:r>
+        <w:rPr>
+          <w:rFonts w:ascii="Courier New" w:hAnsi="Courier New" w:cs="Courier New"/>
+          <w:sz w:val="20"/>
+          <w:szCs w:val="20"/>
+        </w:rPr>
+        <w:t>Fadrigo</w:t>
+      </w:r>
+      <w:proofErr w:type="spellEnd"/>
+      <w:r>
+        <w:rPr>
+          <w:rFonts w:ascii="Courier New" w:hAnsi="Courier New" w:cs="Courier New"/>
+          <w:sz w:val="20"/>
+          <w:szCs w:val="20"/>
+        </w:rPr>
+        <w:t xml:space="preserve">, </w:t>
+      </w:r>
+      <w:proofErr w:type="spellStart"/>
+      <w:r>
+        <w:rPr>
+          <w:rFonts w:ascii="Courier New" w:hAnsi="Courier New" w:cs="Courier New"/>
+          <w:sz w:val="20"/>
+          <w:szCs w:val="20"/>
+        </w:rPr>
+        <w:t>Fortiz</w:t>
+      </w:r>
+      <w:proofErr w:type="spellEnd"/>
+      <w:r>
+        <w:rPr>
+          <w:rFonts w:ascii="Courier New" w:hAnsi="Courier New" w:cs="Courier New"/>
+          <w:sz w:val="20"/>
+          <w:szCs w:val="20"/>
+        </w:rPr>
+        <w:t xml:space="preserve">, </w:t>
       </w:r>
       <w:r>
         <w:rPr>
@@ -286,13 +314,23 @@
           <w:szCs w:val="20"/>
         </w:rPr>
       </w:pPr>
-      <w:r>
-        <w:rPr>
-          <w:rFonts w:ascii="Courier New" w:hAnsi="Courier New" w:cs="Courier New"/>
-          <w:sz w:val="20"/>
-          <w:szCs w:val="20"/>
-        </w:rPr>
-        <w:t>Airmon-ng</w:t>
+      <w:proofErr w:type="spellStart"/>
+      <w:r>
+        <w:rPr>
+          <w:rFonts w:ascii="Courier New" w:hAnsi="Courier New" w:cs="Courier New"/>
+          <w:sz w:val="20"/>
+          <w:szCs w:val="20"/>
+        </w:rPr>
+        <w:t>Airmon</w:t>
+      </w:r>
+      <w:proofErr w:type="spellEnd"/>
+      <w:r>
+        <w:rPr>
+          <w:rFonts w:ascii="Courier New" w:hAnsi="Courier New" w:cs="Courier New"/>
+          <w:sz w:val="20"/>
+          <w:szCs w:val="20"/>
+        </w:rPr>
+        <w:t>-ng</w:t>
       </w:r>
     </w:p>
     <w:p>
@@ -332,6 +370,7 @@
           <w:szCs w:val="20"/>
         </w:rPr>
       </w:pPr>
+      <w:proofErr w:type="spellStart"/>
       <w:r>
         <w:rPr>
           <w:rFonts w:ascii="Courier New" w:hAnsi="Courier New" w:cs="Courier New"/>
@@ -340,6 +379,7 @@
         </w:rPr>
         <w:t>WiFite</w:t>
       </w:r>
+      <w:proofErr w:type="spellEnd"/>
     </w:p>
     <w:p>
       <w:pPr>
@@ -355,13 +395,23 @@
           <w:szCs w:val="20"/>
         </w:rPr>
       </w:pPr>
-      <w:r>
-        <w:rPr>
-          <w:rFonts w:ascii="Courier New" w:hAnsi="Courier New" w:cs="Courier New"/>
-          <w:sz w:val="20"/>
-          <w:szCs w:val="20"/>
-        </w:rPr>
-        <w:t>Airmon-ng</w:t>
+      <w:proofErr w:type="spellStart"/>
+      <w:r>
+        <w:rPr>
+          <w:rFonts w:ascii="Courier New" w:hAnsi="Courier New" w:cs="Courier New"/>
+          <w:sz w:val="20"/>
+          <w:szCs w:val="20"/>
+        </w:rPr>
+        <w:t>Airmon</w:t>
+      </w:r>
+      <w:proofErr w:type="spellEnd"/>
+      <w:r>
+        <w:rPr>
+          <w:rFonts w:ascii="Courier New" w:hAnsi="Courier New" w:cs="Courier New"/>
+          <w:sz w:val="20"/>
+          <w:szCs w:val="20"/>
+        </w:rPr>
+        <w:t>-ng</w:t>
       </w:r>
     </w:p>
     <w:p>
@@ -378,13 +428,23 @@
           <w:szCs w:val="20"/>
         </w:rPr>
       </w:pPr>
-      <w:r>
-        <w:rPr>
-          <w:rFonts w:ascii="Courier New" w:hAnsi="Courier New" w:cs="Courier New"/>
-          <w:sz w:val="20"/>
-          <w:szCs w:val="20"/>
-        </w:rPr>
-        <w:t>Aircrack-ng</w:t>
+      <w:proofErr w:type="spellStart"/>
+      <w:r>
+        <w:rPr>
+          <w:rFonts w:ascii="Courier New" w:hAnsi="Courier New" w:cs="Courier New"/>
+          <w:sz w:val="20"/>
+          <w:szCs w:val="20"/>
+        </w:rPr>
+        <w:t>Aircrack</w:t>
+      </w:r>
+      <w:proofErr w:type="spellEnd"/>
+      <w:r>
+        <w:rPr>
+          <w:rFonts w:ascii="Courier New" w:hAnsi="Courier New" w:cs="Courier New"/>
+          <w:sz w:val="20"/>
+          <w:szCs w:val="20"/>
+        </w:rPr>
+        <w:t>-ng</w:t>
       </w:r>
     </w:p>
     <w:p>
@@ -494,7 +554,7 @@
         </w:rPr>
         <w:t xml:space="preserve"> - </w:t>
       </w:r>
-      <w:hyperlink r:id="rId6" w:history="1">
+      <w:hyperlink r:id="rId8" w:history="1">
         <w:r>
           <w:rPr>
             <w:rStyle w:val="Hyperlink"/>
@@ -544,7 +604,7 @@
         </w:rPr>
         <w:t xml:space="preserve"> - </w:t>
       </w:r>
-      <w:hyperlink r:id="rId7" w:history="1">
+      <w:hyperlink r:id="rId9" w:history="1">
         <w:r>
           <w:rPr>
             <w:rStyle w:val="Hyperlink"/>
@@ -578,15 +638,25 @@
           <w:szCs w:val="20"/>
         </w:rPr>
       </w:pPr>
-      <w:r>
-        <w:rPr>
-          <w:rFonts w:ascii="Courier New" w:hAnsi="Courier New" w:cs="Courier New"/>
-          <w:sz w:val="20"/>
-          <w:szCs w:val="20"/>
-        </w:rPr>
-        <w:t xml:space="preserve">hashcat - </w:t>
-      </w:r>
-      <w:hyperlink r:id="rId8" w:history="1">
+      <w:proofErr w:type="spellStart"/>
+      <w:r>
+        <w:rPr>
+          <w:rFonts w:ascii="Courier New" w:hAnsi="Courier New" w:cs="Courier New"/>
+          <w:sz w:val="20"/>
+          <w:szCs w:val="20"/>
+        </w:rPr>
+        <w:t>hashcat</w:t>
+      </w:r>
+      <w:proofErr w:type="spellEnd"/>
+      <w:r>
+        <w:rPr>
+          <w:rFonts w:ascii="Courier New" w:hAnsi="Courier New" w:cs="Courier New"/>
+          <w:sz w:val="20"/>
+          <w:szCs w:val="20"/>
+        </w:rPr>
+        <w:t xml:space="preserve"> - </w:t>
+      </w:r>
+      <w:hyperlink r:id="rId10" w:history="1">
         <w:r>
           <w:rPr>
             <w:rStyle w:val="Hyperlink"/>
@@ -726,15 +796,25 @@
           <w:szCs w:val="20"/>
         </w:rPr>
       </w:pPr>
-      <w:r>
-        <w:rPr>
-          <w:rFonts w:ascii="Courier New" w:hAnsi="Courier New" w:cs="Courier New"/>
-          <w:sz w:val="20"/>
-          <w:szCs w:val="20"/>
-        </w:rPr>
-        <w:t>WiFite runs on Python2 and not on Python3, though a rewrite was made for Python3 compatibility (</w:t>
-      </w:r>
-      <w:hyperlink r:id="rId9" w:history="1">
+      <w:proofErr w:type="spellStart"/>
+      <w:r>
+        <w:rPr>
+          <w:rFonts w:ascii="Courier New" w:hAnsi="Courier New" w:cs="Courier New"/>
+          <w:sz w:val="20"/>
+          <w:szCs w:val="20"/>
+        </w:rPr>
+        <w:t>WiFite</w:t>
+      </w:r>
+      <w:proofErr w:type="spellEnd"/>
+      <w:r>
+        <w:rPr>
+          <w:rFonts w:ascii="Courier New" w:hAnsi="Courier New" w:cs="Courier New"/>
+          <w:sz w:val="20"/>
+          <w:szCs w:val="20"/>
+        </w:rPr>
+        <w:t xml:space="preserve"> runs on Python2 and not on Python3, though a rewrite was made for Python3 compatibility (</w:t>
+      </w:r>
+      <w:hyperlink r:id="rId11" w:history="1">
         <w:r>
           <w:rPr>
             <w:rStyle w:val="Hyperlink"/>
@@ -768,14 +848,34 @@
           <w:szCs w:val="20"/>
         </w:rPr>
       </w:pPr>
-      <w:r>
-        <w:rPr>
-          <w:rFonts w:ascii="Courier New" w:hAnsi="Courier New" w:cs="Courier New"/>
-          <w:sz w:val="20"/>
-          <w:szCs w:val="20"/>
-        </w:rPr>
-        <w:t>Railink WLAN cards are deemed to be best for use in WiFite</w:t>
-      </w:r>
+      <w:proofErr w:type="spellStart"/>
+      <w:r>
+        <w:rPr>
+          <w:rFonts w:ascii="Courier New" w:hAnsi="Courier New" w:cs="Courier New"/>
+          <w:sz w:val="20"/>
+          <w:szCs w:val="20"/>
+        </w:rPr>
+        <w:t>Railink</w:t>
+      </w:r>
+      <w:proofErr w:type="spellEnd"/>
+      <w:r>
+        <w:rPr>
+          <w:rFonts w:ascii="Courier New" w:hAnsi="Courier New" w:cs="Courier New"/>
+          <w:sz w:val="20"/>
+          <w:szCs w:val="20"/>
+        </w:rPr>
+        <w:t xml:space="preserve"> WLAN cards are deemed to be best for use in </w:t>
+      </w:r>
+      <w:proofErr w:type="spellStart"/>
+      <w:r>
+        <w:rPr>
+          <w:rFonts w:ascii="Courier New" w:hAnsi="Courier New" w:cs="Courier New"/>
+          <w:sz w:val="20"/>
+          <w:szCs w:val="20"/>
+        </w:rPr>
+        <w:t>WiFite</w:t>
+      </w:r>
+      <w:proofErr w:type="spellEnd"/>
     </w:p>
     <w:p>
       <w:pPr>
@@ -791,13 +891,23 @@
           <w:szCs w:val="20"/>
         </w:rPr>
       </w:pPr>
-      <w:r>
-        <w:rPr>
-          <w:rFonts w:ascii="Courier New" w:hAnsi="Courier New" w:cs="Courier New"/>
-          <w:sz w:val="20"/>
-          <w:szCs w:val="20"/>
-        </w:rPr>
-        <w:t>WiFite Issues</w:t>
+      <w:proofErr w:type="spellStart"/>
+      <w:r>
+        <w:rPr>
+          <w:rFonts w:ascii="Courier New" w:hAnsi="Courier New" w:cs="Courier New"/>
+          <w:sz w:val="20"/>
+          <w:szCs w:val="20"/>
+        </w:rPr>
+        <w:t>WiFite</w:t>
+      </w:r>
+      <w:proofErr w:type="spellEnd"/>
+      <w:r>
+        <w:rPr>
+          <w:rFonts w:ascii="Courier New" w:hAnsi="Courier New" w:cs="Courier New"/>
+          <w:sz w:val="20"/>
+          <w:szCs w:val="20"/>
+        </w:rPr>
+        <w:t xml:space="preserve"> Issues</w:t>
       </w:r>
     </w:p>
     <w:p>
@@ -820,7 +930,25 @@
           <w:sz w:val="20"/>
           <w:szCs w:val="20"/>
         </w:rPr>
-        <w:t>Module ‘pyrit’ not found</w:t>
+        <w:t>Module ‘</w:t>
+      </w:r>
+      <w:proofErr w:type="spellStart"/>
+      <w:r>
+        <w:rPr>
+          <w:rFonts w:ascii="Courier New" w:hAnsi="Courier New" w:cs="Courier New"/>
+          <w:sz w:val="20"/>
+          <w:szCs w:val="20"/>
+        </w:rPr>
+        <w:t>pyrit</w:t>
+      </w:r>
+      <w:proofErr w:type="spellEnd"/>
+      <w:r>
+        <w:rPr>
+          <w:rFonts w:ascii="Courier New" w:hAnsi="Courier New" w:cs="Courier New"/>
+          <w:sz w:val="20"/>
+          <w:szCs w:val="20"/>
+        </w:rPr>
+        <w:t>’ not found</w:t>
       </w:r>
     </w:p>
     <w:p>
@@ -845,7 +973,7 @@
         </w:rPr>
         <w:t xml:space="preserve">git clone </w:t>
       </w:r>
-      <w:hyperlink r:id="rId10" w:history="1">
+      <w:hyperlink r:id="rId12" w:history="1">
         <w:r>
           <w:rPr>
             <w:rStyle w:val="Hyperlink"/>
@@ -862,8 +990,18 @@
           <w:sz w:val="20"/>
           <w:szCs w:val="20"/>
         </w:rPr>
-        <w:t xml:space="preserve"> /pyrit</w:t>
-      </w:r>
+        <w:t xml:space="preserve"> /</w:t>
+      </w:r>
+      <w:proofErr w:type="spellStart"/>
+      <w:r>
+        <w:rPr>
+          <w:rFonts w:ascii="Courier New" w:hAnsi="Courier New" w:cs="Courier New"/>
+          <w:sz w:val="20"/>
+          <w:szCs w:val="20"/>
+        </w:rPr>
+        <w:t>pyrit</w:t>
+      </w:r>
+      <w:proofErr w:type="spellEnd"/>
     </w:p>
     <w:p>
       <w:pPr>
@@ -885,8 +1023,18 @@
           <w:sz w:val="20"/>
           <w:szCs w:val="20"/>
         </w:rPr>
-        <w:t>cd pyrit</w:t>
-      </w:r>
+        <w:t xml:space="preserve">cd </w:t>
+      </w:r>
+      <w:proofErr w:type="spellStart"/>
+      <w:r>
+        <w:rPr>
+          <w:rFonts w:ascii="Courier New" w:hAnsi="Courier New" w:cs="Courier New"/>
+          <w:sz w:val="20"/>
+          <w:szCs w:val="20"/>
+        </w:rPr>
+        <w:t>pyrit</w:t>
+      </w:r>
+      <w:proofErr w:type="spellEnd"/>
     </w:p>
     <w:p>
       <w:pPr>
@@ -902,13 +1050,23 @@
           <w:szCs w:val="20"/>
         </w:rPr>
       </w:pPr>
-      <w:r>
-        <w:rPr>
-          <w:rFonts w:ascii="Courier New" w:hAnsi="Courier New" w:cs="Courier New"/>
-          <w:sz w:val="20"/>
-          <w:szCs w:val="20"/>
-        </w:rPr>
-        <w:t>sudo pip install psycopg2</w:t>
+      <w:proofErr w:type="spellStart"/>
+      <w:r>
+        <w:rPr>
+          <w:rFonts w:ascii="Courier New" w:hAnsi="Courier New" w:cs="Courier New"/>
+          <w:sz w:val="20"/>
+          <w:szCs w:val="20"/>
+        </w:rPr>
+        <w:t>sudo</w:t>
+      </w:r>
+      <w:proofErr w:type="spellEnd"/>
+      <w:r>
+        <w:rPr>
+          <w:rFonts w:ascii="Courier New" w:hAnsi="Courier New" w:cs="Courier New"/>
+          <w:sz w:val="20"/>
+          <w:szCs w:val="20"/>
+        </w:rPr>
+        <w:t xml:space="preserve"> pip install psycopg2</w:t>
       </w:r>
     </w:p>
     <w:p>
@@ -925,13 +1083,41 @@
           <w:szCs w:val="20"/>
         </w:rPr>
       </w:pPr>
-      <w:r>
-        <w:rPr>
-          <w:rFonts w:ascii="Courier New" w:hAnsi="Courier New" w:cs="Courier New"/>
-          <w:sz w:val="20"/>
-          <w:szCs w:val="20"/>
-        </w:rPr>
-        <w:t xml:space="preserve">sudo pip install scapy                </w:t>
+      <w:proofErr w:type="spellStart"/>
+      <w:r>
+        <w:rPr>
+          <w:rFonts w:ascii="Courier New" w:hAnsi="Courier New" w:cs="Courier New"/>
+          <w:sz w:val="20"/>
+          <w:szCs w:val="20"/>
+        </w:rPr>
+        <w:t>sudo</w:t>
+      </w:r>
+      <w:proofErr w:type="spellEnd"/>
+      <w:r>
+        <w:rPr>
+          <w:rFonts w:ascii="Courier New" w:hAnsi="Courier New" w:cs="Courier New"/>
+          <w:sz w:val="20"/>
+          <w:szCs w:val="20"/>
+        </w:rPr>
+        <w:t xml:space="preserve"> pip install </w:t>
+      </w:r>
+      <w:proofErr w:type="spellStart"/>
+      <w:r>
+        <w:rPr>
+          <w:rFonts w:ascii="Courier New" w:hAnsi="Courier New" w:cs="Courier New"/>
+          <w:sz w:val="20"/>
+          <w:szCs w:val="20"/>
+        </w:rPr>
+        <w:t>scapy</w:t>
+      </w:r>
+      <w:proofErr w:type="spellEnd"/>
+      <w:r>
+        <w:rPr>
+          <w:rFonts w:ascii="Courier New" w:hAnsi="Courier New" w:cs="Courier New"/>
+          <w:sz w:val="20"/>
+          <w:szCs w:val="20"/>
+        </w:rPr>
+        <w:t xml:space="preserve">                </w:t>
       </w:r>
     </w:p>
     <w:p>
@@ -948,13 +1134,41 @@
           <w:szCs w:val="20"/>
         </w:rPr>
       </w:pPr>
-      <w:r>
-        <w:rPr>
-          <w:rFonts w:ascii="Courier New" w:hAnsi="Courier New" w:cs="Courier New"/>
-          <w:sz w:val="20"/>
-          <w:szCs w:val="20"/>
-        </w:rPr>
-        <w:t>sudo apt-get install python-scapy #IF 0.4 DIDN'T WORK, TRY THIS</w:t>
+      <w:proofErr w:type="spellStart"/>
+      <w:r>
+        <w:rPr>
+          <w:rFonts w:ascii="Courier New" w:hAnsi="Courier New" w:cs="Courier New"/>
+          <w:sz w:val="20"/>
+          <w:szCs w:val="20"/>
+        </w:rPr>
+        <w:t>sudo</w:t>
+      </w:r>
+      <w:proofErr w:type="spellEnd"/>
+      <w:r>
+        <w:rPr>
+          <w:rFonts w:ascii="Courier New" w:hAnsi="Courier New" w:cs="Courier New"/>
+          <w:sz w:val="20"/>
+          <w:szCs w:val="20"/>
+        </w:rPr>
+        <w:t xml:space="preserve"> apt-get install python-</w:t>
+      </w:r>
+      <w:proofErr w:type="spellStart"/>
+      <w:r>
+        <w:rPr>
+          <w:rFonts w:ascii="Courier New" w:hAnsi="Courier New" w:cs="Courier New"/>
+          <w:sz w:val="20"/>
+          <w:szCs w:val="20"/>
+        </w:rPr>
+        <w:t>scapy</w:t>
+      </w:r>
+      <w:proofErr w:type="spellEnd"/>
+      <w:r>
+        <w:rPr>
+          <w:rFonts w:ascii="Courier New" w:hAnsi="Courier New" w:cs="Courier New"/>
+          <w:sz w:val="20"/>
+          <w:szCs w:val="20"/>
+        </w:rPr>
+        <w:t xml:space="preserve"> #IF 0.4 DIDN'T WORK, TRY THIS</w:t>
       </w:r>
     </w:p>
     <w:p>
@@ -1017,13 +1231,41 @@
           <w:szCs w:val="20"/>
         </w:rPr>
       </w:pPr>
-      <w:r>
-        <w:rPr>
-          <w:rFonts w:ascii="Courier New" w:hAnsi="Courier New" w:cs="Courier New"/>
-          <w:sz w:val="20"/>
-          <w:szCs w:val="20"/>
-        </w:rPr>
-        <w:t>Python.h not found (during 0.6) -&gt; sudo apt-get install python2-dev</w:t>
+      <w:proofErr w:type="spellStart"/>
+      <w:r>
+        <w:rPr>
+          <w:rFonts w:ascii="Courier New" w:hAnsi="Courier New" w:cs="Courier New"/>
+          <w:sz w:val="20"/>
+          <w:szCs w:val="20"/>
+        </w:rPr>
+        <w:t>Python.h</w:t>
+      </w:r>
+      <w:proofErr w:type="spellEnd"/>
+      <w:r>
+        <w:rPr>
+          <w:rFonts w:ascii="Courier New" w:hAnsi="Courier New" w:cs="Courier New"/>
+          <w:sz w:val="20"/>
+          <w:szCs w:val="20"/>
+        </w:rPr>
+        <w:t xml:space="preserve"> not found (during 0.6) -&gt; </w:t>
+      </w:r>
+      <w:proofErr w:type="spellStart"/>
+      <w:r>
+        <w:rPr>
+          <w:rFonts w:ascii="Courier New" w:hAnsi="Courier New" w:cs="Courier New"/>
+          <w:sz w:val="20"/>
+          <w:szCs w:val="20"/>
+        </w:rPr>
+        <w:t>sudo</w:t>
+      </w:r>
+      <w:proofErr w:type="spellEnd"/>
+      <w:r>
+        <w:rPr>
+          <w:rFonts w:ascii="Courier New" w:hAnsi="Courier New" w:cs="Courier New"/>
+          <w:sz w:val="20"/>
+          <w:szCs w:val="20"/>
+        </w:rPr>
+        <w:t xml:space="preserve"> apt-get install python2-dev</w:t>
       </w:r>
     </w:p>
     <w:p>
@@ -1040,13 +1282,113 @@
           <w:szCs w:val="20"/>
         </w:rPr>
       </w:pPr>
-      <w:r>
-        <w:rPr>
-          <w:rFonts w:ascii="Courier New" w:hAnsi="Courier New" w:cs="Courier New"/>
-          <w:sz w:val="20"/>
-          <w:szCs w:val="20"/>
-        </w:rPr>
-        <w:t>openssl/hmac.h not found (during 0.6) -&gt; sudo apt-get install libcap-dev &amp;&amp; sudo apt-get install libssl-dev</w:t>
+      <w:proofErr w:type="spellStart"/>
+      <w:r>
+        <w:rPr>
+          <w:rFonts w:ascii="Courier New" w:hAnsi="Courier New" w:cs="Courier New"/>
+          <w:sz w:val="20"/>
+          <w:szCs w:val="20"/>
+        </w:rPr>
+        <w:t>openssl</w:t>
+      </w:r>
+      <w:proofErr w:type="spellEnd"/>
+      <w:r>
+        <w:rPr>
+          <w:rFonts w:ascii="Courier New" w:hAnsi="Courier New" w:cs="Courier New"/>
+          <w:sz w:val="20"/>
+          <w:szCs w:val="20"/>
+        </w:rPr>
+        <w:t>/</w:t>
+      </w:r>
+      <w:proofErr w:type="spellStart"/>
+      <w:r>
+        <w:rPr>
+          <w:rFonts w:ascii="Courier New" w:hAnsi="Courier New" w:cs="Courier New"/>
+          <w:sz w:val="20"/>
+          <w:szCs w:val="20"/>
+        </w:rPr>
+        <w:t>hmac.h</w:t>
+      </w:r>
+      <w:proofErr w:type="spellEnd"/>
+      <w:r>
+        <w:rPr>
+          <w:rFonts w:ascii="Courier New" w:hAnsi="Courier New" w:cs="Courier New"/>
+          <w:sz w:val="20"/>
+          <w:szCs w:val="20"/>
+        </w:rPr>
+        <w:t xml:space="preserve"> not found (during 0.6) -&gt; </w:t>
+      </w:r>
+      <w:proofErr w:type="spellStart"/>
+      <w:r>
+        <w:rPr>
+          <w:rFonts w:ascii="Courier New" w:hAnsi="Courier New" w:cs="Courier New"/>
+          <w:sz w:val="20"/>
+          <w:szCs w:val="20"/>
+        </w:rPr>
+        <w:t>sudo</w:t>
+      </w:r>
+      <w:proofErr w:type="spellEnd"/>
+      <w:r>
+        <w:rPr>
+          <w:rFonts w:ascii="Courier New" w:hAnsi="Courier New" w:cs="Courier New"/>
+          <w:sz w:val="20"/>
+          <w:szCs w:val="20"/>
+        </w:rPr>
+        <w:t xml:space="preserve"> apt-get install </w:t>
+      </w:r>
+      <w:proofErr w:type="spellStart"/>
+      <w:r>
+        <w:rPr>
+          <w:rFonts w:ascii="Courier New" w:hAnsi="Courier New" w:cs="Courier New"/>
+          <w:sz w:val="20"/>
+          <w:szCs w:val="20"/>
+        </w:rPr>
+        <w:t>libcap</w:t>
+      </w:r>
+      <w:proofErr w:type="spellEnd"/>
+      <w:r>
+        <w:rPr>
+          <w:rFonts w:ascii="Courier New" w:hAnsi="Courier New" w:cs="Courier New"/>
+          <w:sz w:val="20"/>
+          <w:szCs w:val="20"/>
+        </w:rPr>
+        <w:t xml:space="preserve">-dev &amp;&amp; </w:t>
+      </w:r>
+      <w:proofErr w:type="spellStart"/>
+      <w:r>
+        <w:rPr>
+          <w:rFonts w:ascii="Courier New" w:hAnsi="Courier New" w:cs="Courier New"/>
+          <w:sz w:val="20"/>
+          <w:szCs w:val="20"/>
+        </w:rPr>
+        <w:t>sudo</w:t>
+      </w:r>
+      <w:proofErr w:type="spellEnd"/>
+      <w:r>
+        <w:rPr>
+          <w:rFonts w:ascii="Courier New" w:hAnsi="Courier New" w:cs="Courier New"/>
+          <w:sz w:val="20"/>
+          <w:szCs w:val="20"/>
+        </w:rPr>
+        <w:t xml:space="preserve"> apt-get install </w:t>
+      </w:r>
+      <w:proofErr w:type="spellStart"/>
+      <w:r>
+        <w:rPr>
+          <w:rFonts w:ascii="Courier New" w:hAnsi="Courier New" w:cs="Courier New"/>
+          <w:sz w:val="20"/>
+          <w:szCs w:val="20"/>
+        </w:rPr>
+        <w:t>libssl</w:t>
+      </w:r>
+      <w:proofErr w:type="spellEnd"/>
+      <w:r>
+        <w:rPr>
+          <w:rFonts w:ascii="Courier New" w:hAnsi="Courier New" w:cs="Courier New"/>
+          <w:sz w:val="20"/>
+          <w:szCs w:val="20"/>
+        </w:rPr>
+        <w:t>-dev</w:t>
       </w:r>
     </w:p>
     <w:p>
@@ -1063,13 +1405,59 @@
           <w:szCs w:val="20"/>
         </w:rPr>
       </w:pPr>
-      <w:r>
-        <w:rPr>
-          <w:rFonts w:ascii="Courier New" w:hAnsi="Courier New" w:cs="Courier New"/>
-          <w:sz w:val="20"/>
-          <w:szCs w:val="20"/>
-        </w:rPr>
-        <w:t>pcap.h not found (during 0.6) -&gt; sudo apt-get install libpcap-dev</w:t>
+      <w:proofErr w:type="spellStart"/>
+      <w:r>
+        <w:rPr>
+          <w:rFonts w:ascii="Courier New" w:hAnsi="Courier New" w:cs="Courier New"/>
+          <w:sz w:val="20"/>
+          <w:szCs w:val="20"/>
+        </w:rPr>
+        <w:t>pcap.h</w:t>
+      </w:r>
+      <w:proofErr w:type="spellEnd"/>
+      <w:r>
+        <w:rPr>
+          <w:rFonts w:ascii="Courier New" w:hAnsi="Courier New" w:cs="Courier New"/>
+          <w:sz w:val="20"/>
+          <w:szCs w:val="20"/>
+        </w:rPr>
+        <w:t xml:space="preserve"> not found (during 0.6) -&gt; </w:t>
+      </w:r>
+      <w:proofErr w:type="spellStart"/>
+      <w:r>
+        <w:rPr>
+          <w:rFonts w:ascii="Courier New" w:hAnsi="Courier New" w:cs="Courier New"/>
+          <w:sz w:val="20"/>
+          <w:szCs w:val="20"/>
+        </w:rPr>
+        <w:t>sudo</w:t>
+      </w:r>
+      <w:proofErr w:type="spellEnd"/>
+      <w:r>
+        <w:rPr>
+          <w:rFonts w:ascii="Courier New" w:hAnsi="Courier New" w:cs="Courier New"/>
+          <w:sz w:val="20"/>
+          <w:szCs w:val="20"/>
+        </w:rPr>
+        <w:t xml:space="preserve"> apt-get install </w:t>
+      </w:r>
+      <w:proofErr w:type="spellStart"/>
+      <w:r>
+        <w:rPr>
+          <w:rFonts w:ascii="Courier New" w:hAnsi="Courier New" w:cs="Courier New"/>
+          <w:sz w:val="20"/>
+          <w:szCs w:val="20"/>
+        </w:rPr>
+        <w:t>libpcap</w:t>
+      </w:r>
+      <w:proofErr w:type="spellEnd"/>
+      <w:r>
+        <w:rPr>
+          <w:rFonts w:ascii="Courier New" w:hAnsi="Courier New" w:cs="Courier New"/>
+          <w:sz w:val="20"/>
+          <w:szCs w:val="20"/>
+        </w:rPr>
+        <w:t>-dev</w:t>
       </w:r>
     </w:p>
     <w:p>
@@ -1086,13 +1474,23 @@
           <w:szCs w:val="20"/>
         </w:rPr>
       </w:pPr>
-      <w:r>
-        <w:rPr>
-          <w:rFonts w:ascii="Courier New" w:hAnsi="Courier New" w:cs="Courier New"/>
-          <w:sz w:val="20"/>
-          <w:szCs w:val="20"/>
-        </w:rPr>
-        <w:t>WiFite Commands</w:t>
+      <w:proofErr w:type="spellStart"/>
+      <w:r>
+        <w:rPr>
+          <w:rFonts w:ascii="Courier New" w:hAnsi="Courier New" w:cs="Courier New"/>
+          <w:sz w:val="20"/>
+          <w:szCs w:val="20"/>
+        </w:rPr>
+        <w:t>WiFite</w:t>
+      </w:r>
+      <w:proofErr w:type="spellEnd"/>
+      <w:r>
+        <w:rPr>
+          <w:rFonts w:ascii="Courier New" w:hAnsi="Courier New" w:cs="Courier New"/>
+          <w:sz w:val="20"/>
+          <w:szCs w:val="20"/>
+        </w:rPr>
+        <w:t xml:space="preserve"> Commands</w:t>
       </w:r>
     </w:p>
     <w:p>
@@ -1115,7 +1513,61 @@
           <w:sz w:val="20"/>
           <w:szCs w:val="20"/>
         </w:rPr>
-        <w:t>WPA Only, No PMKID, Skip-crack: wifite --wpa --no-pmkid --skip-crack</w:t>
+        <w:t xml:space="preserve">WPA Only, No PMKID, Skip-crack: </w:t>
+      </w:r>
+      <w:proofErr w:type="spellStart"/>
+      <w:r>
+        <w:rPr>
+          <w:rFonts w:ascii="Courier New" w:hAnsi="Courier New" w:cs="Courier New"/>
+          <w:sz w:val="20"/>
+          <w:szCs w:val="20"/>
+        </w:rPr>
+        <w:t>wifite</w:t>
+      </w:r>
+      <w:proofErr w:type="spellEnd"/>
+      <w:r>
+        <w:rPr>
+          <w:rFonts w:ascii="Courier New" w:hAnsi="Courier New" w:cs="Courier New"/>
+          <w:sz w:val="20"/>
+          <w:szCs w:val="20"/>
+        </w:rPr>
+        <w:t xml:space="preserve"> --</w:t>
+      </w:r>
+      <w:proofErr w:type="spellStart"/>
+      <w:r>
+        <w:rPr>
+          <w:rFonts w:ascii="Courier New" w:hAnsi="Courier New" w:cs="Courier New"/>
+          <w:sz w:val="20"/>
+          <w:szCs w:val="20"/>
+        </w:rPr>
+        <w:t>wpa</w:t>
+      </w:r>
+      <w:proofErr w:type="spellEnd"/>
+      <w:r>
+        <w:rPr>
+          <w:rFonts w:ascii="Courier New" w:hAnsi="Courier New" w:cs="Courier New"/>
+          <w:sz w:val="20"/>
+          <w:szCs w:val="20"/>
+        </w:rPr>
+        <w:t xml:space="preserve"> --no-</w:t>
+      </w:r>
+      <w:proofErr w:type="spellStart"/>
+      <w:r>
+        <w:rPr>
+          <w:rFonts w:ascii="Courier New" w:hAnsi="Courier New" w:cs="Courier New"/>
+          <w:sz w:val="20"/>
+          <w:szCs w:val="20"/>
+        </w:rPr>
+        <w:t>pmkid</w:t>
+      </w:r>
+      <w:proofErr w:type="spellEnd"/>
+      <w:r>
+        <w:rPr>
+          <w:rFonts w:ascii="Courier New" w:hAnsi="Courier New" w:cs="Courier New"/>
+          <w:sz w:val="20"/>
+          <w:szCs w:val="20"/>
+        </w:rPr>
+        <w:t xml:space="preserve"> --skip-crack</w:t>
       </w:r>
     </w:p>
     <w:p>
@@ -1138,7 +1590,43 @@
           <w:sz w:val="20"/>
           <w:szCs w:val="20"/>
         </w:rPr>
-        <w:t>WPS Only: wifite --wps-only</w:t>
+        <w:t xml:space="preserve">WPS Only: </w:t>
+      </w:r>
+      <w:proofErr w:type="spellStart"/>
+      <w:r>
+        <w:rPr>
+          <w:rFonts w:ascii="Courier New" w:hAnsi="Courier New" w:cs="Courier New"/>
+          <w:sz w:val="20"/>
+          <w:szCs w:val="20"/>
+        </w:rPr>
+        <w:t>wifite</w:t>
+      </w:r>
+      <w:proofErr w:type="spellEnd"/>
+      <w:r>
+        <w:rPr>
+          <w:rFonts w:ascii="Courier New" w:hAnsi="Courier New" w:cs="Courier New"/>
+          <w:sz w:val="20"/>
+          <w:szCs w:val="20"/>
+        </w:rPr>
+        <w:t xml:space="preserve"> --</w:t>
+      </w:r>
+      <w:proofErr w:type="spellStart"/>
+      <w:r>
+        <w:rPr>
+          <w:rFonts w:ascii="Courier New" w:hAnsi="Courier New" w:cs="Courier New"/>
+          <w:sz w:val="20"/>
+          <w:szCs w:val="20"/>
+        </w:rPr>
+        <w:t>wps</w:t>
+      </w:r>
+      <w:proofErr w:type="spellEnd"/>
+      <w:r>
+        <w:rPr>
+          <w:rFonts w:ascii="Courier New" w:hAnsi="Courier New" w:cs="Courier New"/>
+          <w:sz w:val="20"/>
+          <w:szCs w:val="20"/>
+        </w:rPr>
+        <w:t>-only</w:t>
       </w:r>
     </w:p>
     <w:p>
@@ -1161,8 +1649,196 @@
           <w:sz w:val="20"/>
           <w:szCs w:val="20"/>
         </w:rPr>
-        <w:t>WPA Only, No PMKID, Custom Dictionary: wifite --wpa --no-pmkid --dict &lt;path to dict&gt;</w:t>
-      </w:r>
+        <w:t xml:space="preserve">WPA Only, No PMKID, Custom Dictionary: </w:t>
+      </w:r>
+      <w:proofErr w:type="spellStart"/>
+      <w:r>
+        <w:rPr>
+          <w:rFonts w:ascii="Courier New" w:hAnsi="Courier New" w:cs="Courier New"/>
+          <w:sz w:val="20"/>
+          <w:szCs w:val="20"/>
+        </w:rPr>
+        <w:t>wifite</w:t>
+      </w:r>
+      <w:proofErr w:type="spellEnd"/>
+      <w:r>
+        <w:rPr>
+          <w:rFonts w:ascii="Courier New" w:hAnsi="Courier New" w:cs="Courier New"/>
+          <w:sz w:val="20"/>
+          <w:szCs w:val="20"/>
+        </w:rPr>
+        <w:t xml:space="preserve"> --</w:t>
+      </w:r>
+      <w:proofErr w:type="spellStart"/>
+      <w:r>
+        <w:rPr>
+          <w:rFonts w:ascii="Courier New" w:hAnsi="Courier New" w:cs="Courier New"/>
+          <w:sz w:val="20"/>
+          <w:szCs w:val="20"/>
+        </w:rPr>
+        <w:t>wpa</w:t>
+      </w:r>
+      <w:proofErr w:type="spellEnd"/>
+      <w:r>
+        <w:rPr>
+          <w:rFonts w:ascii="Courier New" w:hAnsi="Courier New" w:cs="Courier New"/>
+          <w:sz w:val="20"/>
+          <w:szCs w:val="20"/>
+        </w:rPr>
+        <w:t xml:space="preserve"> --no-</w:t>
+      </w:r>
+      <w:proofErr w:type="spellStart"/>
+      <w:r>
+        <w:rPr>
+          <w:rFonts w:ascii="Courier New" w:hAnsi="Courier New" w:cs="Courier New"/>
+          <w:sz w:val="20"/>
+          <w:szCs w:val="20"/>
+        </w:rPr>
+        <w:t>pmkid</w:t>
+      </w:r>
+      <w:proofErr w:type="spellEnd"/>
+      <w:r>
+        <w:rPr>
+          <w:rFonts w:ascii="Courier New" w:hAnsi="Courier New" w:cs="Courier New"/>
+          <w:sz w:val="20"/>
+          <w:szCs w:val="20"/>
+        </w:rPr>
+        <w:t xml:space="preserve"> --</w:t>
+      </w:r>
+      <w:proofErr w:type="spellStart"/>
+      <w:r>
+        <w:rPr>
+          <w:rFonts w:ascii="Courier New" w:hAnsi="Courier New" w:cs="Courier New"/>
+          <w:sz w:val="20"/>
+          <w:szCs w:val="20"/>
+        </w:rPr>
+        <w:t>dict</w:t>
+      </w:r>
+      <w:proofErr w:type="spellEnd"/>
+      <w:r>
+        <w:rPr>
+          <w:rFonts w:ascii="Courier New" w:hAnsi="Courier New" w:cs="Courier New"/>
+          <w:sz w:val="20"/>
+          <w:szCs w:val="20"/>
+        </w:rPr>
+        <w:t xml:space="preserve"> &lt;path to </w:t>
+      </w:r>
+      <w:proofErr w:type="spellStart"/>
+      <w:r>
+        <w:rPr>
+          <w:rFonts w:ascii="Courier New" w:hAnsi="Courier New" w:cs="Courier New"/>
+          <w:sz w:val="20"/>
+          <w:szCs w:val="20"/>
+        </w:rPr>
+        <w:t>dict</w:t>
+      </w:r>
+      <w:proofErr w:type="spellEnd"/>
+      <w:r>
+        <w:rPr>
+          <w:rFonts w:ascii="Courier New" w:hAnsi="Courier New" w:cs="Courier New"/>
+          <w:sz w:val="20"/>
+          <w:szCs w:val="20"/>
+        </w:rPr>
+        <w:t>&gt;</w:t>
+      </w:r>
+    </w:p>
+    <w:p>
+      <w:pPr>
+        <w:pStyle w:val="ListParagraph"/>
+        <w:numPr>
+          <w:ilvl w:val="2"/>
+          <w:numId w:val="1"/>
+        </w:numPr>
+        <w:spacing w:line="240" w:lineRule="auto"/>
+        <w:rPr>
+          <w:rFonts w:ascii="Courier New" w:hAnsi="Courier New" w:cs="Courier New"/>
+          <w:sz w:val="20"/>
+          <w:szCs w:val="20"/>
+        </w:rPr>
+      </w:pPr>
+      <w:r>
+        <w:rPr>
+          <w:rFonts w:ascii="Courier New" w:hAnsi="Courier New" w:cs="Courier New"/>
+          <w:sz w:val="20"/>
+          <w:szCs w:val="20"/>
+        </w:rPr>
+        <w:t>Possible Packages/Script Files to Use:</w:t>
+      </w:r>
+    </w:p>
+    <w:p>
+      <w:pPr>
+        <w:pStyle w:val="ListParagraph"/>
+        <w:numPr>
+          <w:ilvl w:val="3"/>
+          <w:numId w:val="1"/>
+        </w:numPr>
+        <w:spacing w:line="240" w:lineRule="auto"/>
+        <w:rPr>
+          <w:rFonts w:ascii="Courier New" w:hAnsi="Courier New" w:cs="Courier New"/>
+          <w:sz w:val="20"/>
+          <w:szCs w:val="20"/>
+        </w:rPr>
+      </w:pPr>
+      <w:hyperlink r:id="rId13" w:history="1">
+        <w:r>
+          <w:rPr>
+            <w:rStyle w:val="Hyperlink"/>
+            <w:rFonts w:ascii="Courier New" w:hAnsi="Courier New" w:cs="Courier New"/>
+            <w:sz w:val="20"/>
+            <w:szCs w:val="20"/>
+          </w:rPr>
+          <w:t>https://github.com/minimike86/aircrack-scripts</w:t>
+        </w:r>
+      </w:hyperlink>
+      <w:r>
+        <w:rPr>
+          <w:rFonts w:ascii="Courier New" w:hAnsi="Courier New" w:cs="Courier New"/>
+          <w:sz w:val="20"/>
+          <w:szCs w:val="20"/>
+        </w:rPr>
+        <w:t xml:space="preserve"> </w:t>
+      </w:r>
+    </w:p>
+    <w:p>
+      <w:pPr>
+        <w:pStyle w:val="ListParagraph"/>
+        <w:numPr>
+          <w:ilvl w:val="3"/>
+          <w:numId w:val="1"/>
+        </w:numPr>
+        <w:spacing w:line="240" w:lineRule="auto"/>
+        <w:rPr>
+          <w:rFonts w:ascii="Courier New" w:hAnsi="Courier New" w:cs="Courier New"/>
+          <w:sz w:val="20"/>
+          <w:szCs w:val="20"/>
+        </w:rPr>
+      </w:pPr>
+      <w:hyperlink r:id="rId14" w:history="1">
+        <w:r>
+          <w:rPr>
+            <w:rStyle w:val="Hyperlink"/>
+            <w:rFonts w:ascii="Courier New" w:hAnsi="Courier New" w:cs="Courier New"/>
+            <w:sz w:val="20"/>
+            <w:szCs w:val="20"/>
+          </w:rPr>
+          <w:t>https://github.com/XayOn/pyrcrack</w:t>
+        </w:r>
+      </w:hyperlink>
+    </w:p>
+    <w:p>
+      <w:pPr>
+        <w:pStyle w:val="ListParagraph"/>
+        <w:numPr>
+          <w:ilvl w:val="3"/>
+          <w:numId w:val="1"/>
+        </w:numPr>
+        <w:spacing w:line="240" w:lineRule="auto"/>
+        <w:rPr>
+          <w:rFonts w:ascii="Courier New" w:hAnsi="Courier New" w:cs="Courier New"/>
+          <w:sz w:val="20"/>
+          <w:szCs w:val="20"/>
+        </w:rPr>
+      </w:pPr>
     </w:p>
     <w:p>
       <w:pPr>
@@ -1187,6 +1863,56 @@
     </w:sectPr>
   </w:body>
 </w:document>
+</file>
+
+<file path=word/endnotes.xml><?xml version="1.0" encoding="utf-8"?>
+<w:endnotes xmlns:wpc="http://schemas.microsoft.com/office/word/2010/wordprocessingCanvas" xmlns:cx="http://schemas.microsoft.com/office/drawing/2014/chartex" xmlns:cx1="http://schemas.microsoft.com/office/drawing/2015/9/8/chartex" xmlns:cx2="http://schemas.microsoft.com/office/drawing/2015/10/21/chartex" xmlns:cx3="http://schemas.microsoft.com/office/drawing/2016/5/9/chartex" xmlns:cx4="http://schemas.microsoft.com/office/drawing/2016/5/10/chartex" xmlns:cx5="http://schemas.microsoft.com/office/drawing/2016/5/11/chartex" xmlns:cx6="http://schemas.microsoft.com/office/drawing/2016/5/12/chartex" xmlns:cx7="http://schemas.microsoft.com/office/drawing/2016/5/13/chartex" xmlns:cx8="http://schemas.microsoft.com/office/drawing/2016/5/14/chartex" xmlns:mc="http://schemas.openxmlformats.org/markup-compatibility/2006" xmlns:aink="http://schemas.microsoft.com/office/drawing/2016/ink" xmlns:am3d="http://schemas.microsoft.com/office/drawing/2017/model3d" xmlns:o="urn:schemas-microsoft-com:office:office" xmlns:oel="http://schemas.microsoft.com/office/2019/extlst" xmlns:r="http://schemas.openxmlformats.org/officeDocument/2006/relationships" xmlns:m="http://schemas.openxmlformats.org/officeDocument/2006/math" xmlns:v="urn:schemas-microsoft-com:vml" xmlns:wp14="http://schemas.microsoft.com/office/word/2010/wordprocessingDrawing" xmlns:wp="http://schemas.openxmlformats.org/drawingml/2006/wordprocessingDrawing" xmlns:w10="urn:schemas-microsoft-com:office:word" xmlns:w="http://schemas.openxmlformats.org/wordprocessingml/2006/main" xmlns:w14="http://schemas.microsoft.com/office/word/2010/wordml" xmlns:w15="http://schemas.microsoft.com/office/word/2012/wordml" xmlns:w16cex="http://schemas.microsoft.com/office/word/2018/wordml/cex" xmlns:w16cid="http://schemas.microsoft.com/office/word/2016/wordml/cid" xmlns:w16="http://schemas.microsoft.com/office/word/2018/wordml" xmlns:w16sdtdh="http://schemas.microsoft.com/office/word/2020/wordml/sdtdatahash" xmlns:w16se="http://schemas.microsoft.com/office/word/2015/wordml/symex" xmlns:wpg="http://schemas.microsoft.com/office/word/2010/wordprocessingGroup" xmlns:wpi="http://schemas.microsoft.com/office/word/2010/wordprocessingInk" xmlns:wne="http://schemas.microsoft.com/office/word/2006/wordml" xmlns:wps="http://schemas.microsoft.com/office/word/2010/wordprocessingShape" mc:Ignorable="w14 w15 w16se w16cid w16 w16cex w16sdtdh wp14">
+  <w:endnote w:type="separator" w:id="-1">
+    <w:p>
+      <w:pPr>
+        <w:spacing w:after="0" w:line="240" w:lineRule="auto"/>
+      </w:pPr>
+      <w:r>
+        <w:separator/>
+      </w:r>
+    </w:p>
+  </w:endnote>
+  <w:endnote w:type="continuationSeparator" w:id="0">
+    <w:p>
+      <w:pPr>
+        <w:spacing w:after="0" w:line="240" w:lineRule="auto"/>
+      </w:pPr>
+      <w:r>
+        <w:continuationSeparator/>
+      </w:r>
+    </w:p>
+  </w:endnote>
+</w:endnotes>
+</file>
+
+<file path=word/footnotes.xml><?xml version="1.0" encoding="utf-8"?>
+<w:footnotes xmlns:wpc="http://schemas.microsoft.com/office/word/2010/wordprocessingCanvas" xmlns:cx="http://schemas.microsoft.com/office/drawing/2014/chartex" xmlns:cx1="http://schemas.microsoft.com/office/drawing/2015/9/8/chartex" xmlns:cx2="http://schemas.microsoft.com/office/drawing/2015/10/21/chartex" xmlns:cx3="http://schemas.microsoft.com/office/drawing/2016/5/9/chartex" xmlns:cx4="http://schemas.microsoft.com/office/drawing/2016/5/10/chartex" xmlns:cx5="http://schemas.microsoft.com/office/drawing/2016/5/11/chartex" xmlns:cx6="http://schemas.microsoft.com/office/drawing/2016/5/12/chartex" xmlns:cx7="http://schemas.microsoft.com/office/drawing/2016/5/13/chartex" xmlns:cx8="http://schemas.microsoft.com/office/drawing/2016/5/14/chartex" xmlns:mc="http://schemas.openxmlformats.org/markup-compatibility/2006" xmlns:aink="http://schemas.microsoft.com/office/drawing/2016/ink" xmlns:am3d="http://schemas.microsoft.com/office/drawing/2017/model3d" xmlns:o="urn:schemas-microsoft-com:office:office" xmlns:oel="http://schemas.microsoft.com/office/2019/extlst" xmlns:r="http://schemas.openxmlformats.org/officeDocument/2006/relationships" xmlns:m="http://schemas.openxmlformats.org/officeDocument/2006/math" xmlns:v="urn:schemas-microsoft-com:vml" xmlns:wp14="http://schemas.microsoft.com/office/word/2010/wordprocessingDrawing" xmlns:wp="http://schemas.openxmlformats.org/drawingml/2006/wordprocessingDrawing" xmlns:w10="urn:schemas-microsoft-com:office:word" xmlns:w="http://schemas.openxmlformats.org/wordprocessingml/2006/main" xmlns:w14="http://schemas.microsoft.com/office/word/2010/wordml" xmlns:w15="http://schemas.microsoft.com/office/word/2012/wordml" xmlns:w16cex="http://schemas.microsoft.com/office/word/2018/wordml/cex" xmlns:w16cid="http://schemas.microsoft.com/office/word/2016/wordml/cid" xmlns:w16="http://schemas.microsoft.com/office/word/2018/wordml" xmlns:w16sdtdh="http://schemas.microsoft.com/office/word/2020/wordml/sdtdatahash" xmlns:w16se="http://schemas.microsoft.com/office/word/2015/wordml/symex" xmlns:wpg="http://schemas.microsoft.com/office/word/2010/wordprocessingGroup" xmlns:wpi="http://schemas.microsoft.com/office/word/2010/wordprocessingInk" xmlns:wne="http://schemas.microsoft.com/office/word/2006/wordml" xmlns:wps="http://schemas.microsoft.com/office/word/2010/wordprocessingShape" mc:Ignorable="w14 w15 w16se w16cid w16 w16cex w16sdtdh wp14">
+  <w:footnote w:type="separator" w:id="-1">
+    <w:p>
+      <w:pPr>
+        <w:spacing w:after="0" w:line="240" w:lineRule="auto"/>
+      </w:pPr>
+      <w:r>
+        <w:separator/>
+      </w:r>
+    </w:p>
+  </w:footnote>
+  <w:footnote w:type="continuationSeparator" w:id="0">
+    <w:p>
+      <w:pPr>
+        <w:spacing w:after="0" w:line="240" w:lineRule="auto"/>
+      </w:pPr>
+      <w:r>
+        <w:continuationSeparator/>
+      </w:r>
+    </w:p>
+  </w:footnote>
+</w:footnotes>
 </file>
 
 <file path=word/numbering.xml><?xml version="1.0" encoding="utf-8"?>
@@ -1746,6 +2472,50 @@
       <w:shd w:val="clear" w:color="auto" w:fill="E1DFDD"/>
     </w:rPr>
   </w:style>
+  <w:style w:type="paragraph" w:styleId="Header">
+    <w:name w:val="header"/>
+    <w:basedOn w:val="Normal"/>
+    <w:link w:val="HeaderChar"/>
+    <w:uiPriority w:val="99"/>
+    <w:unhideWhenUsed/>
+    <w:rsid w:val="00D63989"/>
+    <w:pPr>
+      <w:tabs>
+        <w:tab w:val="center" w:pos="4680"/>
+        <w:tab w:val="right" w:pos="9360"/>
+      </w:tabs>
+      <w:spacing w:after="0" w:line="240" w:lineRule="auto"/>
+    </w:pPr>
+  </w:style>
+  <w:style w:type="character" w:customStyle="1" w:styleId="HeaderChar">
+    <w:name w:val="Header Char"/>
+    <w:basedOn w:val="DefaultParagraphFont"/>
+    <w:link w:val="Header"/>
+    <w:uiPriority w:val="99"/>
+    <w:rsid w:val="00D63989"/>
+  </w:style>
+  <w:style w:type="paragraph" w:styleId="Footer">
+    <w:name w:val="footer"/>
+    <w:basedOn w:val="Normal"/>
+    <w:link w:val="FooterChar"/>
+    <w:uiPriority w:val="99"/>
+    <w:unhideWhenUsed/>
+    <w:rsid w:val="00D63989"/>
+    <w:pPr>
+      <w:tabs>
+        <w:tab w:val="center" w:pos="4680"/>
+        <w:tab w:val="right" w:pos="9360"/>
+      </w:tabs>
+      <w:spacing w:after="0" w:line="240" w:lineRule="auto"/>
+    </w:pPr>
+  </w:style>
+  <w:style w:type="character" w:customStyle="1" w:styleId="FooterChar">
+    <w:name w:val="Footer Char"/>
+    <w:basedOn w:val="DefaultParagraphFont"/>
+    <w:link w:val="Footer"/>
+    <w:uiPriority w:val="99"/>
+    <w:rsid w:val="00D63989"/>
+  </w:style>
 </w:styles>
 </file>
 

--- a/Notebook.docx
+++ b/Notebook.docx
@@ -9,8 +9,8 @@
           <w:rFonts w:ascii="Courier New" w:hAnsi="Courier New" w:cs="Courier New"/>
           <w:b/>
           <w:bCs/>
-          <w:sz w:val="20"/>
-          <w:szCs w:val="20"/>
+          <w:sz w:val="16"/>
+          <w:szCs w:val="16"/>
         </w:rPr>
       </w:pPr>
       <w:r>
@@ -18,8 +18,8 @@
           <w:rFonts w:ascii="Courier New" w:hAnsi="Courier New" w:cs="Courier New"/>
           <w:b/>
           <w:bCs/>
-          <w:sz w:val="20"/>
-          <w:szCs w:val="20"/>
+          <w:sz w:val="16"/>
+          <w:szCs w:val="16"/>
         </w:rPr>
         <w:t>NSSECU2 - Hacking Tool Project</w:t>
       </w:r>
@@ -29,8 +29,8 @@
         <w:spacing w:line="240" w:lineRule="auto"/>
         <w:rPr>
           <w:rFonts w:ascii="Courier New" w:hAnsi="Courier New" w:cs="Courier New"/>
-          <w:sz w:val="20"/>
-          <w:szCs w:val="20"/>
+          <w:sz w:val="16"/>
+          <w:szCs w:val="16"/>
         </w:rPr>
       </w:pPr>
       <w:r>
@@ -38,16 +38,16 @@
           <w:rFonts w:ascii="Courier New" w:hAnsi="Courier New" w:cs="Courier New"/>
           <w:b/>
           <w:bCs/>
-          <w:sz w:val="20"/>
-          <w:szCs w:val="20"/>
+          <w:sz w:val="16"/>
+          <w:szCs w:val="16"/>
         </w:rPr>
         <w:t>Deadline:</w:t>
       </w:r>
       <w:r>
         <w:rPr>
           <w:rFonts w:ascii="Courier New" w:hAnsi="Courier New" w:cs="Courier New"/>
-          <w:sz w:val="20"/>
-          <w:szCs w:val="20"/>
+          <w:sz w:val="16"/>
+          <w:szCs w:val="16"/>
         </w:rPr>
         <w:t xml:space="preserve"> Dec. 5, 2022</w:t>
       </w:r>
@@ -57,8 +57,8 @@
         <w:spacing w:line="240" w:lineRule="auto"/>
         <w:rPr>
           <w:rFonts w:ascii="Courier New" w:hAnsi="Courier New" w:cs="Courier New"/>
-          <w:sz w:val="20"/>
-          <w:szCs w:val="20"/>
+          <w:sz w:val="16"/>
+          <w:szCs w:val="16"/>
         </w:rPr>
       </w:pPr>
       <w:r>
@@ -66,16 +66,16 @@
           <w:rFonts w:ascii="Courier New" w:hAnsi="Courier New" w:cs="Courier New"/>
           <w:b/>
           <w:bCs/>
-          <w:sz w:val="20"/>
-          <w:szCs w:val="20"/>
+          <w:sz w:val="16"/>
+          <w:szCs w:val="16"/>
         </w:rPr>
         <w:t>Members:</w:t>
       </w:r>
       <w:r>
         <w:rPr>
           <w:rFonts w:ascii="Courier New" w:hAnsi="Courier New" w:cs="Courier New"/>
-          <w:sz w:val="20"/>
-          <w:szCs w:val="20"/>
+          <w:sz w:val="16"/>
+          <w:szCs w:val="16"/>
         </w:rPr>
         <w:t xml:space="preserve"> Escalona, </w:t>
       </w:r>
@@ -83,8 +83,8 @@
       <w:r>
         <w:rPr>
           <w:rFonts w:ascii="Courier New" w:hAnsi="Courier New" w:cs="Courier New"/>
-          <w:sz w:val="20"/>
-          <w:szCs w:val="20"/>
+          <w:sz w:val="16"/>
+          <w:szCs w:val="16"/>
         </w:rPr>
         <w:t>Fadrigo</w:t>
       </w:r>
@@ -92,8 +92,8 @@
       <w:r>
         <w:rPr>
           <w:rFonts w:ascii="Courier New" w:hAnsi="Courier New" w:cs="Courier New"/>
-          <w:sz w:val="20"/>
-          <w:szCs w:val="20"/>
+          <w:sz w:val="16"/>
+          <w:szCs w:val="16"/>
         </w:rPr>
         <w:t xml:space="preserve">, </w:t>
       </w:r>
@@ -101,8 +101,8 @@
       <w:r>
         <w:rPr>
           <w:rFonts w:ascii="Courier New" w:hAnsi="Courier New" w:cs="Courier New"/>
-          <w:sz w:val="20"/>
-          <w:szCs w:val="20"/>
+          <w:sz w:val="16"/>
+          <w:szCs w:val="16"/>
         </w:rPr>
         <w:t>Fortiz</w:t>
       </w:r>
@@ -110,16 +110,16 @@
       <w:r>
         <w:rPr>
           <w:rFonts w:ascii="Courier New" w:hAnsi="Courier New" w:cs="Courier New"/>
-          <w:sz w:val="20"/>
-          <w:szCs w:val="20"/>
+          <w:sz w:val="16"/>
+          <w:szCs w:val="16"/>
         </w:rPr>
         <w:t xml:space="preserve">, </w:t>
       </w:r>
       <w:r>
         <w:rPr>
           <w:rFonts w:ascii="Courier New" w:hAnsi="Courier New" w:cs="Courier New"/>
-          <w:sz w:val="20"/>
-          <w:szCs w:val="20"/>
+          <w:sz w:val="16"/>
+          <w:szCs w:val="16"/>
         </w:rPr>
         <w:t>Manzano, Sy</w:t>
       </w:r>
@@ -134,8 +134,8 @@
         <w:spacing w:line="240" w:lineRule="auto"/>
         <w:rPr>
           <w:rFonts w:ascii="Courier New" w:hAnsi="Courier New" w:cs="Courier New"/>
-          <w:sz w:val="20"/>
-          <w:szCs w:val="20"/>
+          <w:sz w:val="16"/>
+          <w:szCs w:val="16"/>
         </w:rPr>
       </w:pPr>
       <w:r>
@@ -143,32 +143,32 @@
           <w:rFonts w:ascii="Courier New" w:hAnsi="Courier New" w:cs="Courier New"/>
           <w:b/>
           <w:bCs/>
-          <w:sz w:val="20"/>
-          <w:szCs w:val="20"/>
+          <w:sz w:val="16"/>
+          <w:szCs w:val="16"/>
         </w:rPr>
         <w:t>Topic:</w:t>
       </w:r>
       <w:r>
         <w:rPr>
           <w:rFonts w:ascii="Courier New" w:hAnsi="Courier New" w:cs="Courier New"/>
-          <w:sz w:val="20"/>
-          <w:szCs w:val="20"/>
+          <w:sz w:val="16"/>
+          <w:szCs w:val="16"/>
         </w:rPr>
         <w:t xml:space="preserve"> </w:t>
       </w:r>
       <w:r>
         <w:rPr>
           <w:rFonts w:ascii="Courier New" w:hAnsi="Courier New" w:cs="Courier New"/>
-          <w:sz w:val="20"/>
-          <w:szCs w:val="20"/>
+          <w:sz w:val="16"/>
+          <w:szCs w:val="16"/>
         </w:rPr>
         <w:t>Wi-Fi</w:t>
       </w:r>
       <w:r>
         <w:rPr>
           <w:rFonts w:ascii="Courier New" w:hAnsi="Courier New" w:cs="Courier New"/>
-          <w:sz w:val="20"/>
-          <w:szCs w:val="20"/>
+          <w:sz w:val="16"/>
+          <w:szCs w:val="16"/>
         </w:rPr>
         <w:t xml:space="preserve"> Hacking Tool</w:t>
       </w:r>
@@ -183,8 +183,8 @@
         <w:spacing w:line="240" w:lineRule="auto"/>
         <w:rPr>
           <w:rFonts w:ascii="Courier New" w:hAnsi="Courier New" w:cs="Courier New"/>
-          <w:sz w:val="20"/>
-          <w:szCs w:val="20"/>
+          <w:sz w:val="16"/>
+          <w:szCs w:val="16"/>
         </w:rPr>
       </w:pPr>
       <w:r>
@@ -192,8 +192,8 @@
           <w:rFonts w:ascii="Courier New" w:hAnsi="Courier New" w:cs="Courier New"/>
           <w:b/>
           <w:bCs/>
-          <w:sz w:val="20"/>
-          <w:szCs w:val="20"/>
+          <w:sz w:val="16"/>
+          <w:szCs w:val="16"/>
         </w:rPr>
         <w:t>Description</w:t>
       </w:r>
@@ -202,40 +202,40 @@
           <w:rFonts w:ascii="Courier New" w:hAnsi="Courier New" w:cs="Courier New"/>
           <w:b/>
           <w:bCs/>
-          <w:sz w:val="20"/>
-          <w:szCs w:val="20"/>
+          <w:sz w:val="16"/>
+          <w:szCs w:val="16"/>
         </w:rPr>
         <w:t>:</w:t>
       </w:r>
       <w:r>
         <w:rPr>
           <w:rFonts w:ascii="Courier New" w:hAnsi="Courier New" w:cs="Courier New"/>
-          <w:sz w:val="20"/>
-          <w:szCs w:val="20"/>
+          <w:sz w:val="16"/>
+          <w:szCs w:val="16"/>
         </w:rPr>
         <w:t xml:space="preserve"> </w:t>
       </w:r>
       <w:r>
         <w:rPr>
           <w:rFonts w:ascii="Courier New" w:hAnsi="Courier New" w:cs="Courier New"/>
-          <w:sz w:val="20"/>
-          <w:szCs w:val="20"/>
+          <w:sz w:val="16"/>
+          <w:szCs w:val="16"/>
         </w:rPr>
         <w:t xml:space="preserve">The objective of this project is to create a packaged tool that will be able to do </w:t>
       </w:r>
       <w:r>
         <w:rPr>
           <w:rFonts w:ascii="Courier New" w:hAnsi="Courier New" w:cs="Courier New"/>
-          <w:sz w:val="20"/>
-          <w:szCs w:val="20"/>
+          <w:sz w:val="16"/>
+          <w:szCs w:val="16"/>
         </w:rPr>
         <w:t>Wi-Fi</w:t>
       </w:r>
       <w:r>
         <w:rPr>
           <w:rFonts w:ascii="Courier New" w:hAnsi="Courier New" w:cs="Courier New"/>
-          <w:sz w:val="20"/>
-          <w:szCs w:val="20"/>
+          <w:sz w:val="16"/>
+          <w:szCs w:val="16"/>
         </w:rPr>
         <w:t xml:space="preserve"> scanning, cracking, and admin control access.</w:t>
       </w:r>
@@ -252,8 +252,8 @@
           <w:rFonts w:ascii="Courier New" w:hAnsi="Courier New" w:cs="Courier New"/>
           <w:b/>
           <w:bCs/>
-          <w:sz w:val="20"/>
-          <w:szCs w:val="20"/>
+          <w:sz w:val="16"/>
+          <w:szCs w:val="16"/>
         </w:rPr>
       </w:pPr>
       <w:r>
@@ -261,8 +261,8 @@
           <w:rFonts w:ascii="Courier New" w:hAnsi="Courier New" w:cs="Courier New"/>
           <w:b/>
           <w:bCs/>
-          <w:sz w:val="20"/>
-          <w:szCs w:val="20"/>
+          <w:sz w:val="16"/>
+          <w:szCs w:val="16"/>
         </w:rPr>
         <w:t>Tools Selected for Each Capability</w:t>
       </w:r>
@@ -271,8 +271,8 @@
           <w:rFonts w:ascii="Courier New" w:hAnsi="Courier New" w:cs="Courier New"/>
           <w:b/>
           <w:bCs/>
-          <w:sz w:val="20"/>
-          <w:szCs w:val="20"/>
+          <w:sz w:val="16"/>
+          <w:szCs w:val="16"/>
         </w:rPr>
         <w:t>:</w:t>
       </w:r>
@@ -287,15 +287,15 @@
         <w:spacing w:line="240" w:lineRule="auto"/>
         <w:rPr>
           <w:rFonts w:ascii="Courier New" w:hAnsi="Courier New" w:cs="Courier New"/>
-          <w:sz w:val="20"/>
-          <w:szCs w:val="20"/>
-        </w:rPr>
-      </w:pPr>
-      <w:r>
-        <w:rPr>
-          <w:rFonts w:ascii="Courier New" w:hAnsi="Courier New" w:cs="Courier New"/>
-          <w:sz w:val="20"/>
-          <w:szCs w:val="20"/>
+          <w:sz w:val="16"/>
+          <w:szCs w:val="16"/>
+        </w:rPr>
+      </w:pPr>
+      <w:r>
+        <w:rPr>
+          <w:rFonts w:ascii="Courier New" w:hAnsi="Courier New" w:cs="Courier New"/>
+          <w:sz w:val="16"/>
+          <w:szCs w:val="16"/>
         </w:rPr>
         <w:t>Wi-Fi Scanning</w:t>
       </w:r>
@@ -310,16 +310,16 @@
         <w:spacing w:line="240" w:lineRule="auto"/>
         <w:rPr>
           <w:rFonts w:ascii="Courier New" w:hAnsi="Courier New" w:cs="Courier New"/>
-          <w:sz w:val="20"/>
-          <w:szCs w:val="20"/>
-        </w:rPr>
-      </w:pPr>
-      <w:proofErr w:type="spellStart"/>
-      <w:r>
-        <w:rPr>
-          <w:rFonts w:ascii="Courier New" w:hAnsi="Courier New" w:cs="Courier New"/>
-          <w:sz w:val="20"/>
-          <w:szCs w:val="20"/>
+          <w:sz w:val="16"/>
+          <w:szCs w:val="16"/>
+        </w:rPr>
+      </w:pPr>
+      <w:proofErr w:type="spellStart"/>
+      <w:r>
+        <w:rPr>
+          <w:rFonts w:ascii="Courier New" w:hAnsi="Courier New" w:cs="Courier New"/>
+          <w:sz w:val="16"/>
+          <w:szCs w:val="16"/>
         </w:rPr>
         <w:t>Airmon</w:t>
       </w:r>
@@ -327,8 +327,8 @@
       <w:r>
         <w:rPr>
           <w:rFonts w:ascii="Courier New" w:hAnsi="Courier New" w:cs="Courier New"/>
-          <w:sz w:val="20"/>
-          <w:szCs w:val="20"/>
+          <w:sz w:val="16"/>
+          <w:szCs w:val="16"/>
         </w:rPr>
         <w:t>-ng</w:t>
       </w:r>
@@ -343,15 +343,15 @@
         <w:spacing w:line="240" w:lineRule="auto"/>
         <w:rPr>
           <w:rFonts w:ascii="Courier New" w:hAnsi="Courier New" w:cs="Courier New"/>
-          <w:sz w:val="20"/>
-          <w:szCs w:val="20"/>
-        </w:rPr>
-      </w:pPr>
-      <w:r>
-        <w:rPr>
-          <w:rFonts w:ascii="Courier New" w:hAnsi="Courier New" w:cs="Courier New"/>
-          <w:sz w:val="20"/>
-          <w:szCs w:val="20"/>
+          <w:sz w:val="16"/>
+          <w:szCs w:val="16"/>
+        </w:rPr>
+      </w:pPr>
+      <w:r>
+        <w:rPr>
+          <w:rFonts w:ascii="Courier New" w:hAnsi="Courier New" w:cs="Courier New"/>
+          <w:sz w:val="16"/>
+          <w:szCs w:val="16"/>
         </w:rPr>
         <w:t>Wi-Fi Cracking</w:t>
       </w:r>
@@ -366,16 +366,16 @@
         <w:spacing w:line="240" w:lineRule="auto"/>
         <w:rPr>
           <w:rFonts w:ascii="Courier New" w:hAnsi="Courier New" w:cs="Courier New"/>
-          <w:sz w:val="20"/>
-          <w:szCs w:val="20"/>
-        </w:rPr>
-      </w:pPr>
-      <w:proofErr w:type="spellStart"/>
-      <w:r>
-        <w:rPr>
-          <w:rFonts w:ascii="Courier New" w:hAnsi="Courier New" w:cs="Courier New"/>
-          <w:sz w:val="20"/>
-          <w:szCs w:val="20"/>
+          <w:sz w:val="16"/>
+          <w:szCs w:val="16"/>
+        </w:rPr>
+      </w:pPr>
+      <w:proofErr w:type="spellStart"/>
+      <w:r>
+        <w:rPr>
+          <w:rFonts w:ascii="Courier New" w:hAnsi="Courier New" w:cs="Courier New"/>
+          <w:sz w:val="16"/>
+          <w:szCs w:val="16"/>
         </w:rPr>
         <w:t>WiFite</w:t>
       </w:r>
@@ -391,16 +391,16 @@
         <w:spacing w:line="240" w:lineRule="auto"/>
         <w:rPr>
           <w:rFonts w:ascii="Courier New" w:hAnsi="Courier New" w:cs="Courier New"/>
-          <w:sz w:val="20"/>
-          <w:szCs w:val="20"/>
-        </w:rPr>
-      </w:pPr>
-      <w:proofErr w:type="spellStart"/>
-      <w:r>
-        <w:rPr>
-          <w:rFonts w:ascii="Courier New" w:hAnsi="Courier New" w:cs="Courier New"/>
-          <w:sz w:val="20"/>
-          <w:szCs w:val="20"/>
+          <w:sz w:val="16"/>
+          <w:szCs w:val="16"/>
+        </w:rPr>
+      </w:pPr>
+      <w:proofErr w:type="spellStart"/>
+      <w:r>
+        <w:rPr>
+          <w:rFonts w:ascii="Courier New" w:hAnsi="Courier New" w:cs="Courier New"/>
+          <w:sz w:val="16"/>
+          <w:szCs w:val="16"/>
         </w:rPr>
         <w:t>Airmon</w:t>
       </w:r>
@@ -408,8 +408,8 @@
       <w:r>
         <w:rPr>
           <w:rFonts w:ascii="Courier New" w:hAnsi="Courier New" w:cs="Courier New"/>
-          <w:sz w:val="20"/>
-          <w:szCs w:val="20"/>
+          <w:sz w:val="16"/>
+          <w:szCs w:val="16"/>
         </w:rPr>
         <w:t>-ng</w:t>
       </w:r>
@@ -424,16 +424,16 @@
         <w:spacing w:line="240" w:lineRule="auto"/>
         <w:rPr>
           <w:rFonts w:ascii="Courier New" w:hAnsi="Courier New" w:cs="Courier New"/>
-          <w:sz w:val="20"/>
-          <w:szCs w:val="20"/>
-        </w:rPr>
-      </w:pPr>
-      <w:proofErr w:type="spellStart"/>
-      <w:r>
-        <w:rPr>
-          <w:rFonts w:ascii="Courier New" w:hAnsi="Courier New" w:cs="Courier New"/>
-          <w:sz w:val="20"/>
-          <w:szCs w:val="20"/>
+          <w:sz w:val="16"/>
+          <w:szCs w:val="16"/>
+        </w:rPr>
+      </w:pPr>
+      <w:proofErr w:type="spellStart"/>
+      <w:r>
+        <w:rPr>
+          <w:rFonts w:ascii="Courier New" w:hAnsi="Courier New" w:cs="Courier New"/>
+          <w:sz w:val="16"/>
+          <w:szCs w:val="16"/>
         </w:rPr>
         <w:t>Aircrack</w:t>
       </w:r>
@@ -441,8 +441,8 @@
       <w:r>
         <w:rPr>
           <w:rFonts w:ascii="Courier New" w:hAnsi="Courier New" w:cs="Courier New"/>
-          <w:sz w:val="20"/>
-          <w:szCs w:val="20"/>
+          <w:sz w:val="16"/>
+          <w:szCs w:val="16"/>
         </w:rPr>
         <w:t>-ng</w:t>
       </w:r>
@@ -457,15 +457,15 @@
         <w:spacing w:line="240" w:lineRule="auto"/>
         <w:rPr>
           <w:rFonts w:ascii="Courier New" w:hAnsi="Courier New" w:cs="Courier New"/>
-          <w:sz w:val="20"/>
-          <w:szCs w:val="20"/>
-        </w:rPr>
-      </w:pPr>
-      <w:r>
-        <w:rPr>
-          <w:rFonts w:ascii="Courier New" w:hAnsi="Courier New" w:cs="Courier New"/>
-          <w:sz w:val="20"/>
-          <w:szCs w:val="20"/>
+          <w:sz w:val="16"/>
+          <w:szCs w:val="16"/>
+        </w:rPr>
+      </w:pPr>
+      <w:r>
+        <w:rPr>
+          <w:rFonts w:ascii="Courier New" w:hAnsi="Courier New" w:cs="Courier New"/>
+          <w:sz w:val="16"/>
+          <w:szCs w:val="16"/>
         </w:rPr>
         <w:t>WAP/Router Admin Control Access</w:t>
       </w:r>
@@ -480,15 +480,15 @@
         <w:spacing w:line="240" w:lineRule="auto"/>
         <w:rPr>
           <w:rFonts w:ascii="Courier New" w:hAnsi="Courier New" w:cs="Courier New"/>
-          <w:sz w:val="20"/>
-          <w:szCs w:val="20"/>
-        </w:rPr>
-      </w:pPr>
-      <w:r>
-        <w:rPr>
-          <w:rFonts w:ascii="Courier New" w:hAnsi="Courier New" w:cs="Courier New"/>
-          <w:sz w:val="20"/>
-          <w:szCs w:val="20"/>
+          <w:sz w:val="16"/>
+          <w:szCs w:val="16"/>
+        </w:rPr>
+      </w:pPr>
+      <w:r>
+        <w:rPr>
+          <w:rFonts w:ascii="Courier New" w:hAnsi="Courier New" w:cs="Courier New"/>
+          <w:sz w:val="16"/>
+          <w:szCs w:val="16"/>
         </w:rPr>
         <w:t>Hydra</w:t>
       </w:r>
@@ -503,23 +503,23 @@
         <w:spacing w:line="240" w:lineRule="auto"/>
         <w:rPr>
           <w:rFonts w:ascii="Courier New" w:hAnsi="Courier New" w:cs="Courier New"/>
-          <w:sz w:val="20"/>
-          <w:szCs w:val="20"/>
-        </w:rPr>
-      </w:pPr>
-      <w:r>
-        <w:rPr>
-          <w:rFonts w:ascii="Courier New" w:hAnsi="Courier New" w:cs="Courier New"/>
-          <w:sz w:val="20"/>
-          <w:szCs w:val="20"/>
+          <w:sz w:val="16"/>
+          <w:szCs w:val="16"/>
+        </w:rPr>
+      </w:pPr>
+      <w:r>
+        <w:rPr>
+          <w:rFonts w:ascii="Courier New" w:hAnsi="Courier New" w:cs="Courier New"/>
+          <w:sz w:val="16"/>
+          <w:szCs w:val="16"/>
         </w:rPr>
         <w:t>Password Cracking/</w:t>
       </w:r>
       <w:r>
         <w:rPr>
           <w:rFonts w:ascii="Courier New" w:hAnsi="Courier New" w:cs="Courier New"/>
-          <w:sz w:val="20"/>
-          <w:szCs w:val="20"/>
+          <w:sz w:val="16"/>
+          <w:szCs w:val="16"/>
         </w:rPr>
         <w:t>Wordlist Generators</w:t>
       </w:r>
@@ -534,23 +534,23 @@
         <w:spacing w:line="240" w:lineRule="auto"/>
         <w:rPr>
           <w:rFonts w:ascii="Courier New" w:hAnsi="Courier New" w:cs="Courier New"/>
-          <w:sz w:val="20"/>
-          <w:szCs w:val="20"/>
-        </w:rPr>
-      </w:pPr>
-      <w:r>
-        <w:rPr>
-          <w:rFonts w:ascii="Courier New" w:hAnsi="Courier New" w:cs="Courier New"/>
-          <w:sz w:val="20"/>
-          <w:szCs w:val="20"/>
+          <w:sz w:val="16"/>
+          <w:szCs w:val="16"/>
+        </w:rPr>
+      </w:pPr>
+      <w:r>
+        <w:rPr>
+          <w:rFonts w:ascii="Courier New" w:hAnsi="Courier New" w:cs="Courier New"/>
+          <w:sz w:val="16"/>
+          <w:szCs w:val="16"/>
         </w:rPr>
         <w:t>crunch</w:t>
       </w:r>
       <w:r>
         <w:rPr>
           <w:rFonts w:ascii="Courier New" w:hAnsi="Courier New" w:cs="Courier New"/>
-          <w:sz w:val="20"/>
-          <w:szCs w:val="20"/>
+          <w:sz w:val="16"/>
+          <w:szCs w:val="16"/>
         </w:rPr>
         <w:t xml:space="preserve"> - </w:t>
       </w:r>
@@ -559,8 +559,8 @@
           <w:rPr>
             <w:rStyle w:val="Hyperlink"/>
             <w:rFonts w:ascii="Courier New" w:hAnsi="Courier New" w:cs="Courier New"/>
-            <w:sz w:val="20"/>
-            <w:szCs w:val="20"/>
+            <w:sz w:val="16"/>
+            <w:szCs w:val="16"/>
           </w:rPr>
           <w:t>https://www.kali.org/tools/crunch/</w:t>
         </w:r>
@@ -568,8 +568,8 @@
       <w:r>
         <w:rPr>
           <w:rFonts w:ascii="Courier New" w:hAnsi="Courier New" w:cs="Courier New"/>
-          <w:sz w:val="20"/>
-          <w:szCs w:val="20"/>
+          <w:sz w:val="16"/>
+          <w:szCs w:val="16"/>
         </w:rPr>
         <w:t xml:space="preserve"> </w:t>
       </w:r>
@@ -584,23 +584,23 @@
         <w:spacing w:line="240" w:lineRule="auto"/>
         <w:rPr>
           <w:rFonts w:ascii="Courier New" w:hAnsi="Courier New" w:cs="Courier New"/>
-          <w:sz w:val="20"/>
-          <w:szCs w:val="20"/>
-        </w:rPr>
-      </w:pPr>
-      <w:r>
-        <w:rPr>
-          <w:rFonts w:ascii="Courier New" w:hAnsi="Courier New" w:cs="Courier New"/>
-          <w:sz w:val="20"/>
-          <w:szCs w:val="20"/>
+          <w:sz w:val="16"/>
+          <w:szCs w:val="16"/>
+        </w:rPr>
+      </w:pPr>
+      <w:r>
+        <w:rPr>
+          <w:rFonts w:ascii="Courier New" w:hAnsi="Courier New" w:cs="Courier New"/>
+          <w:sz w:val="16"/>
+          <w:szCs w:val="16"/>
         </w:rPr>
         <w:t>fluxion</w:t>
       </w:r>
       <w:r>
         <w:rPr>
           <w:rFonts w:ascii="Courier New" w:hAnsi="Courier New" w:cs="Courier New"/>
-          <w:sz w:val="20"/>
-          <w:szCs w:val="20"/>
+          <w:sz w:val="16"/>
+          <w:szCs w:val="16"/>
         </w:rPr>
         <w:t xml:space="preserve"> - </w:t>
       </w:r>
@@ -609,8 +609,8 @@
           <w:rPr>
             <w:rStyle w:val="Hyperlink"/>
             <w:rFonts w:ascii="Courier New" w:hAnsi="Courier New" w:cs="Courier New"/>
-            <w:sz w:val="20"/>
-            <w:szCs w:val="20"/>
+            <w:sz w:val="16"/>
+            <w:szCs w:val="16"/>
           </w:rPr>
           <w:t>https://github.com/FluxionNetwork/fluxion</w:t>
         </w:r>
@@ -618,8 +618,8 @@
       <w:r>
         <w:rPr>
           <w:rFonts w:ascii="Courier New" w:hAnsi="Courier New" w:cs="Courier New"/>
-          <w:sz w:val="20"/>
-          <w:szCs w:val="20"/>
+          <w:sz w:val="16"/>
+          <w:szCs w:val="16"/>
         </w:rPr>
         <w:t xml:space="preserve"> </w:t>
       </w:r>
@@ -634,16 +634,16 @@
         <w:spacing w:line="240" w:lineRule="auto"/>
         <w:rPr>
           <w:rFonts w:ascii="Courier New" w:hAnsi="Courier New" w:cs="Courier New"/>
-          <w:sz w:val="20"/>
-          <w:szCs w:val="20"/>
-        </w:rPr>
-      </w:pPr>
-      <w:proofErr w:type="spellStart"/>
-      <w:r>
-        <w:rPr>
-          <w:rFonts w:ascii="Courier New" w:hAnsi="Courier New" w:cs="Courier New"/>
-          <w:sz w:val="20"/>
-          <w:szCs w:val="20"/>
+          <w:sz w:val="16"/>
+          <w:szCs w:val="16"/>
+        </w:rPr>
+      </w:pPr>
+      <w:proofErr w:type="spellStart"/>
+      <w:r>
+        <w:rPr>
+          <w:rFonts w:ascii="Courier New" w:hAnsi="Courier New" w:cs="Courier New"/>
+          <w:sz w:val="16"/>
+          <w:szCs w:val="16"/>
         </w:rPr>
         <w:t>hashcat</w:t>
       </w:r>
@@ -651,8 +651,8 @@
       <w:r>
         <w:rPr>
           <w:rFonts w:ascii="Courier New" w:hAnsi="Courier New" w:cs="Courier New"/>
-          <w:sz w:val="20"/>
-          <w:szCs w:val="20"/>
+          <w:sz w:val="16"/>
+          <w:szCs w:val="16"/>
         </w:rPr>
         <w:t xml:space="preserve"> - </w:t>
       </w:r>
@@ -661,8 +661,8 @@
           <w:rPr>
             <w:rStyle w:val="Hyperlink"/>
             <w:rFonts w:ascii="Courier New" w:hAnsi="Courier New" w:cs="Courier New"/>
-            <w:sz w:val="20"/>
-            <w:szCs w:val="20"/>
+            <w:sz w:val="16"/>
+            <w:szCs w:val="16"/>
           </w:rPr>
           <w:t>https://hashcat.net/wiki/doku.php?id=cracking_wpawpa2</w:t>
         </w:r>
@@ -670,8 +670,8 @@
       <w:r>
         <w:rPr>
           <w:rFonts w:ascii="Courier New" w:hAnsi="Courier New" w:cs="Courier New"/>
-          <w:sz w:val="20"/>
-          <w:szCs w:val="20"/>
+          <w:sz w:val="16"/>
+          <w:szCs w:val="16"/>
         </w:rPr>
         <w:tab/>
       </w:r>
@@ -688,8 +688,8 @@
           <w:rFonts w:ascii="Courier New" w:hAnsi="Courier New" w:cs="Courier New"/>
           <w:b/>
           <w:bCs/>
-          <w:sz w:val="20"/>
-          <w:szCs w:val="20"/>
+          <w:sz w:val="16"/>
+          <w:szCs w:val="16"/>
         </w:rPr>
       </w:pPr>
       <w:r>
@@ -697,8 +697,8 @@
           <w:rFonts w:ascii="Courier New" w:hAnsi="Courier New" w:cs="Courier New"/>
           <w:b/>
           <w:bCs/>
-          <w:sz w:val="20"/>
-          <w:szCs w:val="20"/>
+          <w:sz w:val="16"/>
+          <w:szCs w:val="16"/>
         </w:rPr>
         <w:t>Pre-packaging implementations</w:t>
       </w:r>
@@ -707,8 +707,8 @@
           <w:rFonts w:ascii="Courier New" w:hAnsi="Courier New" w:cs="Courier New"/>
           <w:b/>
           <w:bCs/>
-          <w:sz w:val="20"/>
-          <w:szCs w:val="20"/>
+          <w:sz w:val="16"/>
+          <w:szCs w:val="16"/>
         </w:rPr>
         <w:t>:</w:t>
       </w:r>
@@ -723,15 +723,15 @@
         <w:spacing w:line="240" w:lineRule="auto"/>
         <w:rPr>
           <w:rFonts w:ascii="Courier New" w:hAnsi="Courier New" w:cs="Courier New"/>
-          <w:sz w:val="20"/>
-          <w:szCs w:val="20"/>
-        </w:rPr>
-      </w:pPr>
-      <w:r>
-        <w:rPr>
-          <w:rFonts w:ascii="Courier New" w:hAnsi="Courier New" w:cs="Courier New"/>
-          <w:sz w:val="20"/>
-          <w:szCs w:val="20"/>
+          <w:sz w:val="16"/>
+          <w:szCs w:val="16"/>
+        </w:rPr>
+      </w:pPr>
+      <w:r>
+        <w:rPr>
+          <w:rFonts w:ascii="Courier New" w:hAnsi="Courier New" w:cs="Courier New"/>
+          <w:sz w:val="16"/>
+          <w:szCs w:val="16"/>
         </w:rPr>
         <w:t>Wi-Fi Scanning</w:t>
       </w:r>
@@ -746,15 +746,15 @@
         <w:spacing w:line="240" w:lineRule="auto"/>
         <w:rPr>
           <w:rFonts w:ascii="Courier New" w:hAnsi="Courier New" w:cs="Courier New"/>
-          <w:sz w:val="20"/>
-          <w:szCs w:val="20"/>
-        </w:rPr>
-      </w:pPr>
-      <w:r>
-        <w:rPr>
-          <w:rFonts w:ascii="Courier New" w:hAnsi="Courier New" w:cs="Courier New"/>
-          <w:sz w:val="20"/>
-          <w:szCs w:val="20"/>
+          <w:sz w:val="16"/>
+          <w:szCs w:val="16"/>
+        </w:rPr>
+      </w:pPr>
+      <w:r>
+        <w:rPr>
+          <w:rFonts w:ascii="Courier New" w:hAnsi="Courier New" w:cs="Courier New"/>
+          <w:sz w:val="16"/>
+          <w:szCs w:val="16"/>
         </w:rPr>
         <w:t>Wi-Fi Cracking</w:t>
       </w:r>
@@ -769,15 +769,15 @@
         <w:spacing w:line="240" w:lineRule="auto"/>
         <w:rPr>
           <w:rFonts w:ascii="Courier New" w:hAnsi="Courier New" w:cs="Courier New"/>
-          <w:sz w:val="20"/>
-          <w:szCs w:val="20"/>
-        </w:rPr>
-      </w:pPr>
-      <w:r>
-        <w:rPr>
-          <w:rFonts w:ascii="Courier New" w:hAnsi="Courier New" w:cs="Courier New"/>
-          <w:sz w:val="20"/>
-          <w:szCs w:val="20"/>
+          <w:sz w:val="16"/>
+          <w:szCs w:val="16"/>
+        </w:rPr>
+      </w:pPr>
+      <w:r>
+        <w:rPr>
+          <w:rFonts w:ascii="Courier New" w:hAnsi="Courier New" w:cs="Courier New"/>
+          <w:sz w:val="16"/>
+          <w:szCs w:val="16"/>
         </w:rPr>
         <w:t>Notes:</w:t>
       </w:r>
@@ -792,16 +792,16 @@
         <w:spacing w:line="240" w:lineRule="auto"/>
         <w:rPr>
           <w:rFonts w:ascii="Courier New" w:hAnsi="Courier New" w:cs="Courier New"/>
-          <w:sz w:val="20"/>
-          <w:szCs w:val="20"/>
-        </w:rPr>
-      </w:pPr>
-      <w:proofErr w:type="spellStart"/>
-      <w:r>
-        <w:rPr>
-          <w:rFonts w:ascii="Courier New" w:hAnsi="Courier New" w:cs="Courier New"/>
-          <w:sz w:val="20"/>
-          <w:szCs w:val="20"/>
+          <w:sz w:val="16"/>
+          <w:szCs w:val="16"/>
+        </w:rPr>
+      </w:pPr>
+      <w:proofErr w:type="spellStart"/>
+      <w:r>
+        <w:rPr>
+          <w:rFonts w:ascii="Courier New" w:hAnsi="Courier New" w:cs="Courier New"/>
+          <w:sz w:val="16"/>
+          <w:szCs w:val="16"/>
         </w:rPr>
         <w:t>WiFite</w:t>
       </w:r>
@@ -809,8 +809,8 @@
       <w:r>
         <w:rPr>
           <w:rFonts w:ascii="Courier New" w:hAnsi="Courier New" w:cs="Courier New"/>
-          <w:sz w:val="20"/>
-          <w:szCs w:val="20"/>
+          <w:sz w:val="16"/>
+          <w:szCs w:val="16"/>
         </w:rPr>
         <w:t xml:space="preserve"> runs on Python2 and not on Python3, though a rewrite was made for Python3 compatibility (</w:t>
       </w:r>
@@ -819,8 +819,8 @@
           <w:rPr>
             <w:rStyle w:val="Hyperlink"/>
             <w:rFonts w:ascii="Courier New" w:hAnsi="Courier New" w:cs="Courier New"/>
-            <w:sz w:val="20"/>
-            <w:szCs w:val="20"/>
+            <w:sz w:val="16"/>
+            <w:szCs w:val="16"/>
           </w:rPr>
           <w:t>https://github.com/derv82/wifite2/</w:t>
         </w:r>
@@ -828,8 +828,8 @@
       <w:r>
         <w:rPr>
           <w:rFonts w:ascii="Courier New" w:hAnsi="Courier New" w:cs="Courier New"/>
-          <w:sz w:val="20"/>
-          <w:szCs w:val="20"/>
+          <w:sz w:val="16"/>
+          <w:szCs w:val="16"/>
         </w:rPr>
         <w:t>)</w:t>
       </w:r>
@@ -844,16 +844,16 @@
         <w:spacing w:line="240" w:lineRule="auto"/>
         <w:rPr>
           <w:rFonts w:ascii="Courier New" w:hAnsi="Courier New" w:cs="Courier New"/>
-          <w:sz w:val="20"/>
-          <w:szCs w:val="20"/>
-        </w:rPr>
-      </w:pPr>
-      <w:proofErr w:type="spellStart"/>
-      <w:r>
-        <w:rPr>
-          <w:rFonts w:ascii="Courier New" w:hAnsi="Courier New" w:cs="Courier New"/>
-          <w:sz w:val="20"/>
-          <w:szCs w:val="20"/>
+          <w:sz w:val="16"/>
+          <w:szCs w:val="16"/>
+        </w:rPr>
+      </w:pPr>
+      <w:proofErr w:type="spellStart"/>
+      <w:r>
+        <w:rPr>
+          <w:rFonts w:ascii="Courier New" w:hAnsi="Courier New" w:cs="Courier New"/>
+          <w:sz w:val="16"/>
+          <w:szCs w:val="16"/>
         </w:rPr>
         <w:t>Railink</w:t>
       </w:r>
@@ -861,8 +861,8 @@
       <w:r>
         <w:rPr>
           <w:rFonts w:ascii="Courier New" w:hAnsi="Courier New" w:cs="Courier New"/>
-          <w:sz w:val="20"/>
-          <w:szCs w:val="20"/>
+          <w:sz w:val="16"/>
+          <w:szCs w:val="16"/>
         </w:rPr>
         <w:t xml:space="preserve"> WLAN cards are deemed to be best for use in </w:t>
       </w:r>
@@ -870,8 +870,8 @@
       <w:r>
         <w:rPr>
           <w:rFonts w:ascii="Courier New" w:hAnsi="Courier New" w:cs="Courier New"/>
-          <w:sz w:val="20"/>
-          <w:szCs w:val="20"/>
+          <w:sz w:val="16"/>
+          <w:szCs w:val="16"/>
         </w:rPr>
         <w:t>WiFite</w:t>
       </w:r>
@@ -887,16 +887,16 @@
         <w:spacing w:line="240" w:lineRule="auto"/>
         <w:rPr>
           <w:rFonts w:ascii="Courier New" w:hAnsi="Courier New" w:cs="Courier New"/>
-          <w:sz w:val="20"/>
-          <w:szCs w:val="20"/>
-        </w:rPr>
-      </w:pPr>
-      <w:proofErr w:type="spellStart"/>
-      <w:r>
-        <w:rPr>
-          <w:rFonts w:ascii="Courier New" w:hAnsi="Courier New" w:cs="Courier New"/>
-          <w:sz w:val="20"/>
-          <w:szCs w:val="20"/>
+          <w:sz w:val="16"/>
+          <w:szCs w:val="16"/>
+        </w:rPr>
+      </w:pPr>
+      <w:proofErr w:type="spellStart"/>
+      <w:r>
+        <w:rPr>
+          <w:rFonts w:ascii="Courier New" w:hAnsi="Courier New" w:cs="Courier New"/>
+          <w:sz w:val="16"/>
+          <w:szCs w:val="16"/>
         </w:rPr>
         <w:t>WiFite</w:t>
       </w:r>
@@ -904,8 +904,8 @@
       <w:r>
         <w:rPr>
           <w:rFonts w:ascii="Courier New" w:hAnsi="Courier New" w:cs="Courier New"/>
-          <w:sz w:val="20"/>
-          <w:szCs w:val="20"/>
+          <w:sz w:val="16"/>
+          <w:szCs w:val="16"/>
         </w:rPr>
         <w:t xml:space="preserve"> Issues</w:t>
       </w:r>
@@ -920,15 +920,15 @@
         <w:spacing w:line="240" w:lineRule="auto"/>
         <w:rPr>
           <w:rFonts w:ascii="Courier New" w:hAnsi="Courier New" w:cs="Courier New"/>
-          <w:sz w:val="20"/>
-          <w:szCs w:val="20"/>
-        </w:rPr>
-      </w:pPr>
-      <w:r>
-        <w:rPr>
-          <w:rFonts w:ascii="Courier New" w:hAnsi="Courier New" w:cs="Courier New"/>
-          <w:sz w:val="20"/>
-          <w:szCs w:val="20"/>
+          <w:sz w:val="16"/>
+          <w:szCs w:val="16"/>
+        </w:rPr>
+      </w:pPr>
+      <w:r>
+        <w:rPr>
+          <w:rFonts w:ascii="Courier New" w:hAnsi="Courier New" w:cs="Courier New"/>
+          <w:sz w:val="16"/>
+          <w:szCs w:val="16"/>
         </w:rPr>
         <w:t>Module ‘</w:t>
       </w:r>
@@ -936,8 +936,8 @@
       <w:r>
         <w:rPr>
           <w:rFonts w:ascii="Courier New" w:hAnsi="Courier New" w:cs="Courier New"/>
-          <w:sz w:val="20"/>
-          <w:szCs w:val="20"/>
+          <w:sz w:val="16"/>
+          <w:szCs w:val="16"/>
         </w:rPr>
         <w:t>pyrit</w:t>
       </w:r>
@@ -945,8 +945,8 @@
       <w:r>
         <w:rPr>
           <w:rFonts w:ascii="Courier New" w:hAnsi="Courier New" w:cs="Courier New"/>
-          <w:sz w:val="20"/>
-          <w:szCs w:val="20"/>
+          <w:sz w:val="16"/>
+          <w:szCs w:val="16"/>
         </w:rPr>
         <w:t>’ not found</w:t>
       </w:r>
@@ -961,15 +961,15 @@
         <w:spacing w:line="240" w:lineRule="auto"/>
         <w:rPr>
           <w:rFonts w:ascii="Courier New" w:hAnsi="Courier New" w:cs="Courier New"/>
-          <w:sz w:val="20"/>
-          <w:szCs w:val="20"/>
-        </w:rPr>
-      </w:pPr>
-      <w:r>
-        <w:rPr>
-          <w:rFonts w:ascii="Courier New" w:hAnsi="Courier New" w:cs="Courier New"/>
-          <w:sz w:val="20"/>
-          <w:szCs w:val="20"/>
+          <w:sz w:val="16"/>
+          <w:szCs w:val="16"/>
+        </w:rPr>
+      </w:pPr>
+      <w:r>
+        <w:rPr>
+          <w:rFonts w:ascii="Courier New" w:hAnsi="Courier New" w:cs="Courier New"/>
+          <w:sz w:val="16"/>
+          <w:szCs w:val="16"/>
         </w:rPr>
         <w:t xml:space="preserve">git clone </w:t>
       </w:r>
@@ -978,8 +978,8 @@
           <w:rPr>
             <w:rStyle w:val="Hyperlink"/>
             <w:rFonts w:ascii="Courier New" w:hAnsi="Courier New" w:cs="Courier New"/>
-            <w:sz w:val="20"/>
-            <w:szCs w:val="20"/>
+            <w:sz w:val="16"/>
+            <w:szCs w:val="16"/>
           </w:rPr>
           <w:t>https://github.com/JPaulMora/Pyrit.git</w:t>
         </w:r>
@@ -987,8 +987,8 @@
       <w:r>
         <w:rPr>
           <w:rFonts w:ascii="Courier New" w:hAnsi="Courier New" w:cs="Courier New"/>
-          <w:sz w:val="20"/>
-          <w:szCs w:val="20"/>
+          <w:sz w:val="16"/>
+          <w:szCs w:val="16"/>
         </w:rPr>
         <w:t xml:space="preserve"> /</w:t>
       </w:r>
@@ -996,8 +996,8 @@
       <w:r>
         <w:rPr>
           <w:rFonts w:ascii="Courier New" w:hAnsi="Courier New" w:cs="Courier New"/>
-          <w:sz w:val="20"/>
-          <w:szCs w:val="20"/>
+          <w:sz w:val="16"/>
+          <w:szCs w:val="16"/>
         </w:rPr>
         <w:t>pyrit</w:t>
       </w:r>
@@ -1013,15 +1013,15 @@
         <w:spacing w:line="240" w:lineRule="auto"/>
         <w:rPr>
           <w:rFonts w:ascii="Courier New" w:hAnsi="Courier New" w:cs="Courier New"/>
-          <w:sz w:val="20"/>
-          <w:szCs w:val="20"/>
-        </w:rPr>
-      </w:pPr>
-      <w:r>
-        <w:rPr>
-          <w:rFonts w:ascii="Courier New" w:hAnsi="Courier New" w:cs="Courier New"/>
-          <w:sz w:val="20"/>
-          <w:szCs w:val="20"/>
+          <w:sz w:val="16"/>
+          <w:szCs w:val="16"/>
+        </w:rPr>
+      </w:pPr>
+      <w:r>
+        <w:rPr>
+          <w:rFonts w:ascii="Courier New" w:hAnsi="Courier New" w:cs="Courier New"/>
+          <w:sz w:val="16"/>
+          <w:szCs w:val="16"/>
         </w:rPr>
         <w:t xml:space="preserve">cd </w:t>
       </w:r>
@@ -1029,8 +1029,8 @@
       <w:r>
         <w:rPr>
           <w:rFonts w:ascii="Courier New" w:hAnsi="Courier New" w:cs="Courier New"/>
-          <w:sz w:val="20"/>
-          <w:szCs w:val="20"/>
+          <w:sz w:val="16"/>
+          <w:szCs w:val="16"/>
         </w:rPr>
         <w:t>pyrit</w:t>
       </w:r>
@@ -1046,16 +1046,16 @@
         <w:spacing w:line="240" w:lineRule="auto"/>
         <w:rPr>
           <w:rFonts w:ascii="Courier New" w:hAnsi="Courier New" w:cs="Courier New"/>
-          <w:sz w:val="20"/>
-          <w:szCs w:val="20"/>
-        </w:rPr>
-      </w:pPr>
-      <w:proofErr w:type="spellStart"/>
-      <w:r>
-        <w:rPr>
-          <w:rFonts w:ascii="Courier New" w:hAnsi="Courier New" w:cs="Courier New"/>
-          <w:sz w:val="20"/>
-          <w:szCs w:val="20"/>
+          <w:sz w:val="16"/>
+          <w:szCs w:val="16"/>
+        </w:rPr>
+      </w:pPr>
+      <w:proofErr w:type="spellStart"/>
+      <w:r>
+        <w:rPr>
+          <w:rFonts w:ascii="Courier New" w:hAnsi="Courier New" w:cs="Courier New"/>
+          <w:sz w:val="16"/>
+          <w:szCs w:val="16"/>
         </w:rPr>
         <w:t>sudo</w:t>
       </w:r>
@@ -1063,8 +1063,8 @@
       <w:r>
         <w:rPr>
           <w:rFonts w:ascii="Courier New" w:hAnsi="Courier New" w:cs="Courier New"/>
-          <w:sz w:val="20"/>
-          <w:szCs w:val="20"/>
+          <w:sz w:val="16"/>
+          <w:szCs w:val="16"/>
         </w:rPr>
         <w:t xml:space="preserve"> pip install psycopg2</w:t>
       </w:r>
@@ -1079,16 +1079,16 @@
         <w:spacing w:line="240" w:lineRule="auto"/>
         <w:rPr>
           <w:rFonts w:ascii="Courier New" w:hAnsi="Courier New" w:cs="Courier New"/>
-          <w:sz w:val="20"/>
-          <w:szCs w:val="20"/>
-        </w:rPr>
-      </w:pPr>
-      <w:proofErr w:type="spellStart"/>
-      <w:r>
-        <w:rPr>
-          <w:rFonts w:ascii="Courier New" w:hAnsi="Courier New" w:cs="Courier New"/>
-          <w:sz w:val="20"/>
-          <w:szCs w:val="20"/>
+          <w:sz w:val="16"/>
+          <w:szCs w:val="16"/>
+        </w:rPr>
+      </w:pPr>
+      <w:proofErr w:type="spellStart"/>
+      <w:r>
+        <w:rPr>
+          <w:rFonts w:ascii="Courier New" w:hAnsi="Courier New" w:cs="Courier New"/>
+          <w:sz w:val="16"/>
+          <w:szCs w:val="16"/>
         </w:rPr>
         <w:t>sudo</w:t>
       </w:r>
@@ -1096,8 +1096,8 @@
       <w:r>
         <w:rPr>
           <w:rFonts w:ascii="Courier New" w:hAnsi="Courier New" w:cs="Courier New"/>
-          <w:sz w:val="20"/>
-          <w:szCs w:val="20"/>
+          <w:sz w:val="16"/>
+          <w:szCs w:val="16"/>
         </w:rPr>
         <w:t xml:space="preserve"> pip install </w:t>
       </w:r>
@@ -1105,8 +1105,8 @@
       <w:r>
         <w:rPr>
           <w:rFonts w:ascii="Courier New" w:hAnsi="Courier New" w:cs="Courier New"/>
-          <w:sz w:val="20"/>
-          <w:szCs w:val="20"/>
+          <w:sz w:val="16"/>
+          <w:szCs w:val="16"/>
         </w:rPr>
         <w:t>scapy</w:t>
       </w:r>
@@ -1114,8 +1114,8 @@
       <w:r>
         <w:rPr>
           <w:rFonts w:ascii="Courier New" w:hAnsi="Courier New" w:cs="Courier New"/>
-          <w:sz w:val="20"/>
-          <w:szCs w:val="20"/>
+          <w:sz w:val="16"/>
+          <w:szCs w:val="16"/>
         </w:rPr>
         <w:t xml:space="preserve">                </w:t>
       </w:r>
@@ -1130,16 +1130,16 @@
         <w:spacing w:line="240" w:lineRule="auto"/>
         <w:rPr>
           <w:rFonts w:ascii="Courier New" w:hAnsi="Courier New" w:cs="Courier New"/>
-          <w:sz w:val="20"/>
-          <w:szCs w:val="20"/>
-        </w:rPr>
-      </w:pPr>
-      <w:proofErr w:type="spellStart"/>
-      <w:r>
-        <w:rPr>
-          <w:rFonts w:ascii="Courier New" w:hAnsi="Courier New" w:cs="Courier New"/>
-          <w:sz w:val="20"/>
-          <w:szCs w:val="20"/>
+          <w:sz w:val="16"/>
+          <w:szCs w:val="16"/>
+        </w:rPr>
+      </w:pPr>
+      <w:proofErr w:type="spellStart"/>
+      <w:r>
+        <w:rPr>
+          <w:rFonts w:ascii="Courier New" w:hAnsi="Courier New" w:cs="Courier New"/>
+          <w:sz w:val="16"/>
+          <w:szCs w:val="16"/>
         </w:rPr>
         <w:t>sudo</w:t>
       </w:r>
@@ -1147,8 +1147,8 @@
       <w:r>
         <w:rPr>
           <w:rFonts w:ascii="Courier New" w:hAnsi="Courier New" w:cs="Courier New"/>
-          <w:sz w:val="20"/>
-          <w:szCs w:val="20"/>
+          <w:sz w:val="16"/>
+          <w:szCs w:val="16"/>
         </w:rPr>
         <w:t xml:space="preserve"> apt-get install python-</w:t>
       </w:r>
@@ -1156,8 +1156,8 @@
       <w:r>
         <w:rPr>
           <w:rFonts w:ascii="Courier New" w:hAnsi="Courier New" w:cs="Courier New"/>
-          <w:sz w:val="20"/>
-          <w:szCs w:val="20"/>
+          <w:sz w:val="16"/>
+          <w:szCs w:val="16"/>
         </w:rPr>
         <w:t>scapy</w:t>
       </w:r>
@@ -1165,8 +1165,8 @@
       <w:r>
         <w:rPr>
           <w:rFonts w:ascii="Courier New" w:hAnsi="Courier New" w:cs="Courier New"/>
-          <w:sz w:val="20"/>
-          <w:szCs w:val="20"/>
+          <w:sz w:val="16"/>
+          <w:szCs w:val="16"/>
         </w:rPr>
         <w:t xml:space="preserve"> #IF 0.4 DIDN'T WORK, TRY THIS</w:t>
       </w:r>
@@ -1181,15 +1181,15 @@
         <w:spacing w:line="240" w:lineRule="auto"/>
         <w:rPr>
           <w:rFonts w:ascii="Courier New" w:hAnsi="Courier New" w:cs="Courier New"/>
-          <w:sz w:val="20"/>
-          <w:szCs w:val="20"/>
-        </w:rPr>
-      </w:pPr>
-      <w:r>
-        <w:rPr>
-          <w:rFonts w:ascii="Courier New" w:hAnsi="Courier New" w:cs="Courier New"/>
-          <w:sz w:val="20"/>
-          <w:szCs w:val="20"/>
+          <w:sz w:val="16"/>
+          <w:szCs w:val="16"/>
+        </w:rPr>
+      </w:pPr>
+      <w:r>
+        <w:rPr>
+          <w:rFonts w:ascii="Courier New" w:hAnsi="Courier New" w:cs="Courier New"/>
+          <w:sz w:val="16"/>
+          <w:szCs w:val="16"/>
         </w:rPr>
         <w:t>python setup.py clean</w:t>
       </w:r>
@@ -1204,15 +1204,15 @@
         <w:spacing w:line="240" w:lineRule="auto"/>
         <w:rPr>
           <w:rFonts w:ascii="Courier New" w:hAnsi="Courier New" w:cs="Courier New"/>
-          <w:sz w:val="20"/>
-          <w:szCs w:val="20"/>
-        </w:rPr>
-      </w:pPr>
-      <w:r>
-        <w:rPr>
-          <w:rFonts w:ascii="Courier New" w:hAnsi="Courier New" w:cs="Courier New"/>
-          <w:sz w:val="20"/>
-          <w:szCs w:val="20"/>
+          <w:sz w:val="16"/>
+          <w:szCs w:val="16"/>
+        </w:rPr>
+      </w:pPr>
+      <w:r>
+        <w:rPr>
+          <w:rFonts w:ascii="Courier New" w:hAnsi="Courier New" w:cs="Courier New"/>
+          <w:sz w:val="16"/>
+          <w:szCs w:val="16"/>
         </w:rPr>
         <w:t>python setup.py build</w:t>
       </w:r>
@@ -1227,16 +1227,16 @@
         <w:spacing w:line="240" w:lineRule="auto"/>
         <w:rPr>
           <w:rFonts w:ascii="Courier New" w:hAnsi="Courier New" w:cs="Courier New"/>
-          <w:sz w:val="20"/>
-          <w:szCs w:val="20"/>
-        </w:rPr>
-      </w:pPr>
-      <w:proofErr w:type="spellStart"/>
-      <w:r>
-        <w:rPr>
-          <w:rFonts w:ascii="Courier New" w:hAnsi="Courier New" w:cs="Courier New"/>
-          <w:sz w:val="20"/>
-          <w:szCs w:val="20"/>
+          <w:sz w:val="16"/>
+          <w:szCs w:val="16"/>
+        </w:rPr>
+      </w:pPr>
+      <w:proofErr w:type="spellStart"/>
+      <w:r>
+        <w:rPr>
+          <w:rFonts w:ascii="Courier New" w:hAnsi="Courier New" w:cs="Courier New"/>
+          <w:sz w:val="16"/>
+          <w:szCs w:val="16"/>
         </w:rPr>
         <w:t>Python.h</w:t>
       </w:r>
@@ -1244,8 +1244,8 @@
       <w:r>
         <w:rPr>
           <w:rFonts w:ascii="Courier New" w:hAnsi="Courier New" w:cs="Courier New"/>
-          <w:sz w:val="20"/>
-          <w:szCs w:val="20"/>
+          <w:sz w:val="16"/>
+          <w:szCs w:val="16"/>
         </w:rPr>
         <w:t xml:space="preserve"> not found (during 0.6) -&gt; </w:t>
       </w:r>
@@ -1253,8 +1253,8 @@
       <w:r>
         <w:rPr>
           <w:rFonts w:ascii="Courier New" w:hAnsi="Courier New" w:cs="Courier New"/>
-          <w:sz w:val="20"/>
-          <w:szCs w:val="20"/>
+          <w:sz w:val="16"/>
+          <w:szCs w:val="16"/>
         </w:rPr>
         <w:t>sudo</w:t>
       </w:r>
@@ -1262,8 +1262,8 @@
       <w:r>
         <w:rPr>
           <w:rFonts w:ascii="Courier New" w:hAnsi="Courier New" w:cs="Courier New"/>
-          <w:sz w:val="20"/>
-          <w:szCs w:val="20"/>
+          <w:sz w:val="16"/>
+          <w:szCs w:val="16"/>
         </w:rPr>
         <w:t xml:space="preserve"> apt-get install python2-dev</w:t>
       </w:r>
@@ -1278,16 +1278,16 @@
         <w:spacing w:line="240" w:lineRule="auto"/>
         <w:rPr>
           <w:rFonts w:ascii="Courier New" w:hAnsi="Courier New" w:cs="Courier New"/>
-          <w:sz w:val="20"/>
-          <w:szCs w:val="20"/>
-        </w:rPr>
-      </w:pPr>
-      <w:proofErr w:type="spellStart"/>
-      <w:r>
-        <w:rPr>
-          <w:rFonts w:ascii="Courier New" w:hAnsi="Courier New" w:cs="Courier New"/>
-          <w:sz w:val="20"/>
-          <w:szCs w:val="20"/>
+          <w:sz w:val="16"/>
+          <w:szCs w:val="16"/>
+        </w:rPr>
+      </w:pPr>
+      <w:proofErr w:type="spellStart"/>
+      <w:r>
+        <w:rPr>
+          <w:rFonts w:ascii="Courier New" w:hAnsi="Courier New" w:cs="Courier New"/>
+          <w:sz w:val="16"/>
+          <w:szCs w:val="16"/>
         </w:rPr>
         <w:t>openssl</w:t>
       </w:r>
@@ -1295,8 +1295,8 @@
       <w:r>
         <w:rPr>
           <w:rFonts w:ascii="Courier New" w:hAnsi="Courier New" w:cs="Courier New"/>
-          <w:sz w:val="20"/>
-          <w:szCs w:val="20"/>
+          <w:sz w:val="16"/>
+          <w:szCs w:val="16"/>
         </w:rPr>
         <w:t>/</w:t>
       </w:r>
@@ -1304,8 +1304,8 @@
       <w:r>
         <w:rPr>
           <w:rFonts w:ascii="Courier New" w:hAnsi="Courier New" w:cs="Courier New"/>
-          <w:sz w:val="20"/>
-          <w:szCs w:val="20"/>
+          <w:sz w:val="16"/>
+          <w:szCs w:val="16"/>
         </w:rPr>
         <w:t>hmac.h</w:t>
       </w:r>
@@ -1313,8 +1313,8 @@
       <w:r>
         <w:rPr>
           <w:rFonts w:ascii="Courier New" w:hAnsi="Courier New" w:cs="Courier New"/>
-          <w:sz w:val="20"/>
-          <w:szCs w:val="20"/>
+          <w:sz w:val="16"/>
+          <w:szCs w:val="16"/>
         </w:rPr>
         <w:t xml:space="preserve"> not found (during 0.6) -&gt; </w:t>
       </w:r>
@@ -1322,8 +1322,8 @@
       <w:r>
         <w:rPr>
           <w:rFonts w:ascii="Courier New" w:hAnsi="Courier New" w:cs="Courier New"/>
-          <w:sz w:val="20"/>
-          <w:szCs w:val="20"/>
+          <w:sz w:val="16"/>
+          <w:szCs w:val="16"/>
         </w:rPr>
         <w:t>sudo</w:t>
       </w:r>
@@ -1331,8 +1331,8 @@
       <w:r>
         <w:rPr>
           <w:rFonts w:ascii="Courier New" w:hAnsi="Courier New" w:cs="Courier New"/>
-          <w:sz w:val="20"/>
-          <w:szCs w:val="20"/>
+          <w:sz w:val="16"/>
+          <w:szCs w:val="16"/>
         </w:rPr>
         <w:t xml:space="preserve"> apt-get install </w:t>
       </w:r>
@@ -1340,8 +1340,8 @@
       <w:r>
         <w:rPr>
           <w:rFonts w:ascii="Courier New" w:hAnsi="Courier New" w:cs="Courier New"/>
-          <w:sz w:val="20"/>
-          <w:szCs w:val="20"/>
+          <w:sz w:val="16"/>
+          <w:szCs w:val="16"/>
         </w:rPr>
         <w:t>libcap</w:t>
       </w:r>
@@ -1349,8 +1349,8 @@
       <w:r>
         <w:rPr>
           <w:rFonts w:ascii="Courier New" w:hAnsi="Courier New" w:cs="Courier New"/>
-          <w:sz w:val="20"/>
-          <w:szCs w:val="20"/>
+          <w:sz w:val="16"/>
+          <w:szCs w:val="16"/>
         </w:rPr>
         <w:t xml:space="preserve">-dev &amp;&amp; </w:t>
       </w:r>
@@ -1358,8 +1358,8 @@
       <w:r>
         <w:rPr>
           <w:rFonts w:ascii="Courier New" w:hAnsi="Courier New" w:cs="Courier New"/>
-          <w:sz w:val="20"/>
-          <w:szCs w:val="20"/>
+          <w:sz w:val="16"/>
+          <w:szCs w:val="16"/>
         </w:rPr>
         <w:t>sudo</w:t>
       </w:r>
@@ -1367,8 +1367,8 @@
       <w:r>
         <w:rPr>
           <w:rFonts w:ascii="Courier New" w:hAnsi="Courier New" w:cs="Courier New"/>
-          <w:sz w:val="20"/>
-          <w:szCs w:val="20"/>
+          <w:sz w:val="16"/>
+          <w:szCs w:val="16"/>
         </w:rPr>
         <w:t xml:space="preserve"> apt-get install </w:t>
       </w:r>
@@ -1376,8 +1376,8 @@
       <w:r>
         <w:rPr>
           <w:rFonts w:ascii="Courier New" w:hAnsi="Courier New" w:cs="Courier New"/>
-          <w:sz w:val="20"/>
-          <w:szCs w:val="20"/>
+          <w:sz w:val="16"/>
+          <w:szCs w:val="16"/>
         </w:rPr>
         <w:t>libssl</w:t>
       </w:r>
@@ -1385,8 +1385,8 @@
       <w:r>
         <w:rPr>
           <w:rFonts w:ascii="Courier New" w:hAnsi="Courier New" w:cs="Courier New"/>
-          <w:sz w:val="20"/>
-          <w:szCs w:val="20"/>
+          <w:sz w:val="16"/>
+          <w:szCs w:val="16"/>
         </w:rPr>
         <w:t>-dev</w:t>
       </w:r>
@@ -1401,16 +1401,16 @@
         <w:spacing w:line="240" w:lineRule="auto"/>
         <w:rPr>
           <w:rFonts w:ascii="Courier New" w:hAnsi="Courier New" w:cs="Courier New"/>
-          <w:sz w:val="20"/>
-          <w:szCs w:val="20"/>
-        </w:rPr>
-      </w:pPr>
-      <w:proofErr w:type="spellStart"/>
-      <w:r>
-        <w:rPr>
-          <w:rFonts w:ascii="Courier New" w:hAnsi="Courier New" w:cs="Courier New"/>
-          <w:sz w:val="20"/>
-          <w:szCs w:val="20"/>
+          <w:sz w:val="16"/>
+          <w:szCs w:val="16"/>
+        </w:rPr>
+      </w:pPr>
+      <w:proofErr w:type="spellStart"/>
+      <w:r>
+        <w:rPr>
+          <w:rFonts w:ascii="Courier New" w:hAnsi="Courier New" w:cs="Courier New"/>
+          <w:sz w:val="16"/>
+          <w:szCs w:val="16"/>
         </w:rPr>
         <w:t>pcap.h</w:t>
       </w:r>
@@ -1418,8 +1418,8 @@
       <w:r>
         <w:rPr>
           <w:rFonts w:ascii="Courier New" w:hAnsi="Courier New" w:cs="Courier New"/>
-          <w:sz w:val="20"/>
-          <w:szCs w:val="20"/>
+          <w:sz w:val="16"/>
+          <w:szCs w:val="16"/>
         </w:rPr>
         <w:t xml:space="preserve"> not found (during 0.6) -&gt; </w:t>
       </w:r>
@@ -1427,8 +1427,8 @@
       <w:r>
         <w:rPr>
           <w:rFonts w:ascii="Courier New" w:hAnsi="Courier New" w:cs="Courier New"/>
-          <w:sz w:val="20"/>
-          <w:szCs w:val="20"/>
+          <w:sz w:val="16"/>
+          <w:szCs w:val="16"/>
         </w:rPr>
         <w:t>sudo</w:t>
       </w:r>
@@ -1436,8 +1436,8 @@
       <w:r>
         <w:rPr>
           <w:rFonts w:ascii="Courier New" w:hAnsi="Courier New" w:cs="Courier New"/>
-          <w:sz w:val="20"/>
-          <w:szCs w:val="20"/>
+          <w:sz w:val="16"/>
+          <w:szCs w:val="16"/>
         </w:rPr>
         <w:t xml:space="preserve"> apt-get install </w:t>
       </w:r>
@@ -1445,8 +1445,8 @@
       <w:r>
         <w:rPr>
           <w:rFonts w:ascii="Courier New" w:hAnsi="Courier New" w:cs="Courier New"/>
-          <w:sz w:val="20"/>
-          <w:szCs w:val="20"/>
+          <w:sz w:val="16"/>
+          <w:szCs w:val="16"/>
         </w:rPr>
         <w:t>libpcap</w:t>
       </w:r>
@@ -1454,8 +1454,8 @@
       <w:r>
         <w:rPr>
           <w:rFonts w:ascii="Courier New" w:hAnsi="Courier New" w:cs="Courier New"/>
-          <w:sz w:val="20"/>
-          <w:szCs w:val="20"/>
+          <w:sz w:val="16"/>
+          <w:szCs w:val="16"/>
         </w:rPr>
         <w:t>-dev</w:t>
       </w:r>
@@ -1470,16 +1470,16 @@
         <w:spacing w:line="240" w:lineRule="auto"/>
         <w:rPr>
           <w:rFonts w:ascii="Courier New" w:hAnsi="Courier New" w:cs="Courier New"/>
-          <w:sz w:val="20"/>
-          <w:szCs w:val="20"/>
-        </w:rPr>
-      </w:pPr>
-      <w:proofErr w:type="spellStart"/>
-      <w:r>
-        <w:rPr>
-          <w:rFonts w:ascii="Courier New" w:hAnsi="Courier New" w:cs="Courier New"/>
-          <w:sz w:val="20"/>
-          <w:szCs w:val="20"/>
+          <w:sz w:val="16"/>
+          <w:szCs w:val="16"/>
+        </w:rPr>
+      </w:pPr>
+      <w:proofErr w:type="spellStart"/>
+      <w:r>
+        <w:rPr>
+          <w:rFonts w:ascii="Courier New" w:hAnsi="Courier New" w:cs="Courier New"/>
+          <w:sz w:val="16"/>
+          <w:szCs w:val="16"/>
         </w:rPr>
         <w:t>WiFite</w:t>
       </w:r>
@@ -1487,8 +1487,8 @@
       <w:r>
         <w:rPr>
           <w:rFonts w:ascii="Courier New" w:hAnsi="Courier New" w:cs="Courier New"/>
-          <w:sz w:val="20"/>
-          <w:szCs w:val="20"/>
+          <w:sz w:val="16"/>
+          <w:szCs w:val="16"/>
         </w:rPr>
         <w:t xml:space="preserve"> Commands</w:t>
       </w:r>
@@ -1503,15 +1503,15 @@
         <w:spacing w:line="240" w:lineRule="auto"/>
         <w:rPr>
           <w:rFonts w:ascii="Courier New" w:hAnsi="Courier New" w:cs="Courier New"/>
-          <w:sz w:val="20"/>
-          <w:szCs w:val="20"/>
-        </w:rPr>
-      </w:pPr>
-      <w:r>
-        <w:rPr>
-          <w:rFonts w:ascii="Courier New" w:hAnsi="Courier New" w:cs="Courier New"/>
-          <w:sz w:val="20"/>
-          <w:szCs w:val="20"/>
+          <w:sz w:val="16"/>
+          <w:szCs w:val="16"/>
+        </w:rPr>
+      </w:pPr>
+      <w:r>
+        <w:rPr>
+          <w:rFonts w:ascii="Courier New" w:hAnsi="Courier New" w:cs="Courier New"/>
+          <w:sz w:val="16"/>
+          <w:szCs w:val="16"/>
         </w:rPr>
         <w:t xml:space="preserve">WPA Only, No PMKID, Skip-crack: </w:t>
       </w:r>
@@ -1519,8 +1519,8 @@
       <w:r>
         <w:rPr>
           <w:rFonts w:ascii="Courier New" w:hAnsi="Courier New" w:cs="Courier New"/>
-          <w:sz w:val="20"/>
-          <w:szCs w:val="20"/>
+          <w:sz w:val="16"/>
+          <w:szCs w:val="16"/>
         </w:rPr>
         <w:t>wifite</w:t>
       </w:r>
@@ -1528,8 +1528,8 @@
       <w:r>
         <w:rPr>
           <w:rFonts w:ascii="Courier New" w:hAnsi="Courier New" w:cs="Courier New"/>
-          <w:sz w:val="20"/>
-          <w:szCs w:val="20"/>
+          <w:sz w:val="16"/>
+          <w:szCs w:val="16"/>
         </w:rPr>
         <w:t xml:space="preserve"> --</w:t>
       </w:r>
@@ -1537,8 +1537,8 @@
       <w:r>
         <w:rPr>
           <w:rFonts w:ascii="Courier New" w:hAnsi="Courier New" w:cs="Courier New"/>
-          <w:sz w:val="20"/>
-          <w:szCs w:val="20"/>
+          <w:sz w:val="16"/>
+          <w:szCs w:val="16"/>
         </w:rPr>
         <w:t>wpa</w:t>
       </w:r>
@@ -1546,8 +1546,8 @@
       <w:r>
         <w:rPr>
           <w:rFonts w:ascii="Courier New" w:hAnsi="Courier New" w:cs="Courier New"/>
-          <w:sz w:val="20"/>
-          <w:szCs w:val="20"/>
+          <w:sz w:val="16"/>
+          <w:szCs w:val="16"/>
         </w:rPr>
         <w:t xml:space="preserve"> --no-</w:t>
       </w:r>
@@ -1555,8 +1555,8 @@
       <w:r>
         <w:rPr>
           <w:rFonts w:ascii="Courier New" w:hAnsi="Courier New" w:cs="Courier New"/>
-          <w:sz w:val="20"/>
-          <w:szCs w:val="20"/>
+          <w:sz w:val="16"/>
+          <w:szCs w:val="16"/>
         </w:rPr>
         <w:t>pmkid</w:t>
       </w:r>
@@ -1564,8 +1564,8 @@
       <w:r>
         <w:rPr>
           <w:rFonts w:ascii="Courier New" w:hAnsi="Courier New" w:cs="Courier New"/>
-          <w:sz w:val="20"/>
-          <w:szCs w:val="20"/>
+          <w:sz w:val="16"/>
+          <w:szCs w:val="16"/>
         </w:rPr>
         <w:t xml:space="preserve"> --skip-crack</w:t>
       </w:r>
@@ -1580,15 +1580,15 @@
         <w:spacing w:line="240" w:lineRule="auto"/>
         <w:rPr>
           <w:rFonts w:ascii="Courier New" w:hAnsi="Courier New" w:cs="Courier New"/>
-          <w:sz w:val="20"/>
-          <w:szCs w:val="20"/>
-        </w:rPr>
-      </w:pPr>
-      <w:r>
-        <w:rPr>
-          <w:rFonts w:ascii="Courier New" w:hAnsi="Courier New" w:cs="Courier New"/>
-          <w:sz w:val="20"/>
-          <w:szCs w:val="20"/>
+          <w:sz w:val="16"/>
+          <w:szCs w:val="16"/>
+        </w:rPr>
+      </w:pPr>
+      <w:r>
+        <w:rPr>
+          <w:rFonts w:ascii="Courier New" w:hAnsi="Courier New" w:cs="Courier New"/>
+          <w:sz w:val="16"/>
+          <w:szCs w:val="16"/>
         </w:rPr>
         <w:t xml:space="preserve">WPS Only: </w:t>
       </w:r>
@@ -1596,8 +1596,8 @@
       <w:r>
         <w:rPr>
           <w:rFonts w:ascii="Courier New" w:hAnsi="Courier New" w:cs="Courier New"/>
-          <w:sz w:val="20"/>
-          <w:szCs w:val="20"/>
+          <w:sz w:val="16"/>
+          <w:szCs w:val="16"/>
         </w:rPr>
         <w:t>wifite</w:t>
       </w:r>
@@ -1605,8 +1605,8 @@
       <w:r>
         <w:rPr>
           <w:rFonts w:ascii="Courier New" w:hAnsi="Courier New" w:cs="Courier New"/>
-          <w:sz w:val="20"/>
-          <w:szCs w:val="20"/>
+          <w:sz w:val="16"/>
+          <w:szCs w:val="16"/>
         </w:rPr>
         <w:t xml:space="preserve"> --</w:t>
       </w:r>
@@ -1614,8 +1614,8 @@
       <w:r>
         <w:rPr>
           <w:rFonts w:ascii="Courier New" w:hAnsi="Courier New" w:cs="Courier New"/>
-          <w:sz w:val="20"/>
-          <w:szCs w:val="20"/>
+          <w:sz w:val="16"/>
+          <w:szCs w:val="16"/>
         </w:rPr>
         <w:t>wps</w:t>
       </w:r>
@@ -1623,8 +1623,8 @@
       <w:r>
         <w:rPr>
           <w:rFonts w:ascii="Courier New" w:hAnsi="Courier New" w:cs="Courier New"/>
-          <w:sz w:val="20"/>
-          <w:szCs w:val="20"/>
+          <w:sz w:val="16"/>
+          <w:szCs w:val="16"/>
         </w:rPr>
         <w:t>-only</w:t>
       </w:r>
@@ -1639,15 +1639,15 @@
         <w:spacing w:line="240" w:lineRule="auto"/>
         <w:rPr>
           <w:rFonts w:ascii="Courier New" w:hAnsi="Courier New" w:cs="Courier New"/>
-          <w:sz w:val="20"/>
-          <w:szCs w:val="20"/>
-        </w:rPr>
-      </w:pPr>
-      <w:r>
-        <w:rPr>
-          <w:rFonts w:ascii="Courier New" w:hAnsi="Courier New" w:cs="Courier New"/>
-          <w:sz w:val="20"/>
-          <w:szCs w:val="20"/>
+          <w:sz w:val="16"/>
+          <w:szCs w:val="16"/>
+        </w:rPr>
+      </w:pPr>
+      <w:r>
+        <w:rPr>
+          <w:rFonts w:ascii="Courier New" w:hAnsi="Courier New" w:cs="Courier New"/>
+          <w:sz w:val="16"/>
+          <w:szCs w:val="16"/>
         </w:rPr>
         <w:t xml:space="preserve">WPA Only, No PMKID, Custom Dictionary: </w:t>
       </w:r>
@@ -1655,8 +1655,8 @@
       <w:r>
         <w:rPr>
           <w:rFonts w:ascii="Courier New" w:hAnsi="Courier New" w:cs="Courier New"/>
-          <w:sz w:val="20"/>
-          <w:szCs w:val="20"/>
+          <w:sz w:val="16"/>
+          <w:szCs w:val="16"/>
         </w:rPr>
         <w:t>wifite</w:t>
       </w:r>
@@ -1664,8 +1664,8 @@
       <w:r>
         <w:rPr>
           <w:rFonts w:ascii="Courier New" w:hAnsi="Courier New" w:cs="Courier New"/>
-          <w:sz w:val="20"/>
-          <w:szCs w:val="20"/>
+          <w:sz w:val="16"/>
+          <w:szCs w:val="16"/>
         </w:rPr>
         <w:t xml:space="preserve"> --</w:t>
       </w:r>
@@ -1673,8 +1673,8 @@
       <w:r>
         <w:rPr>
           <w:rFonts w:ascii="Courier New" w:hAnsi="Courier New" w:cs="Courier New"/>
-          <w:sz w:val="20"/>
-          <w:szCs w:val="20"/>
+          <w:sz w:val="16"/>
+          <w:szCs w:val="16"/>
         </w:rPr>
         <w:t>wpa</w:t>
       </w:r>
@@ -1682,8 +1682,8 @@
       <w:r>
         <w:rPr>
           <w:rFonts w:ascii="Courier New" w:hAnsi="Courier New" w:cs="Courier New"/>
-          <w:sz w:val="20"/>
-          <w:szCs w:val="20"/>
+          <w:sz w:val="16"/>
+          <w:szCs w:val="16"/>
         </w:rPr>
         <w:t xml:space="preserve"> --no-</w:t>
       </w:r>
@@ -1691,8 +1691,8 @@
       <w:r>
         <w:rPr>
           <w:rFonts w:ascii="Courier New" w:hAnsi="Courier New" w:cs="Courier New"/>
-          <w:sz w:val="20"/>
-          <w:szCs w:val="20"/>
+          <w:sz w:val="16"/>
+          <w:szCs w:val="16"/>
         </w:rPr>
         <w:t>pmkid</w:t>
       </w:r>
@@ -1700,8 +1700,8 @@
       <w:r>
         <w:rPr>
           <w:rFonts w:ascii="Courier New" w:hAnsi="Courier New" w:cs="Courier New"/>
-          <w:sz w:val="20"/>
-          <w:szCs w:val="20"/>
+          <w:sz w:val="16"/>
+          <w:szCs w:val="16"/>
         </w:rPr>
         <w:t xml:space="preserve"> --</w:t>
       </w:r>
@@ -1709,8 +1709,8 @@
       <w:r>
         <w:rPr>
           <w:rFonts w:ascii="Courier New" w:hAnsi="Courier New" w:cs="Courier New"/>
-          <w:sz w:val="20"/>
-          <w:szCs w:val="20"/>
+          <w:sz w:val="16"/>
+          <w:szCs w:val="16"/>
         </w:rPr>
         <w:t>dict</w:t>
       </w:r>
@@ -1718,8 +1718,8 @@
       <w:r>
         <w:rPr>
           <w:rFonts w:ascii="Courier New" w:hAnsi="Courier New" w:cs="Courier New"/>
-          <w:sz w:val="20"/>
-          <w:szCs w:val="20"/>
+          <w:sz w:val="16"/>
+          <w:szCs w:val="16"/>
         </w:rPr>
         <w:t xml:space="preserve"> &lt;path to </w:t>
       </w:r>
@@ -1727,8 +1727,8 @@
       <w:r>
         <w:rPr>
           <w:rFonts w:ascii="Courier New" w:hAnsi="Courier New" w:cs="Courier New"/>
-          <w:sz w:val="20"/>
-          <w:szCs w:val="20"/>
+          <w:sz w:val="16"/>
+          <w:szCs w:val="16"/>
         </w:rPr>
         <w:t>dict</w:t>
       </w:r>
@@ -1736,8 +1736,8 @@
       <w:r>
         <w:rPr>
           <w:rFonts w:ascii="Courier New" w:hAnsi="Courier New" w:cs="Courier New"/>
-          <w:sz w:val="20"/>
-          <w:szCs w:val="20"/>
+          <w:sz w:val="16"/>
+          <w:szCs w:val="16"/>
         </w:rPr>
         <w:t>&gt;</w:t>
       </w:r>
@@ -1752,15 +1752,15 @@
         <w:spacing w:line="240" w:lineRule="auto"/>
         <w:rPr>
           <w:rFonts w:ascii="Courier New" w:hAnsi="Courier New" w:cs="Courier New"/>
-          <w:sz w:val="20"/>
-          <w:szCs w:val="20"/>
-        </w:rPr>
-      </w:pPr>
-      <w:r>
-        <w:rPr>
-          <w:rFonts w:ascii="Courier New" w:hAnsi="Courier New" w:cs="Courier New"/>
-          <w:sz w:val="20"/>
-          <w:szCs w:val="20"/>
+          <w:sz w:val="16"/>
+          <w:szCs w:val="16"/>
+        </w:rPr>
+      </w:pPr>
+      <w:r>
+        <w:rPr>
+          <w:rFonts w:ascii="Courier New" w:hAnsi="Courier New" w:cs="Courier New"/>
+          <w:sz w:val="16"/>
+          <w:szCs w:val="16"/>
         </w:rPr>
         <w:t>Possible Packages/Script Files to Use:</w:t>
       </w:r>
@@ -1775,8 +1775,8 @@
         <w:spacing w:line="240" w:lineRule="auto"/>
         <w:rPr>
           <w:rFonts w:ascii="Courier New" w:hAnsi="Courier New" w:cs="Courier New"/>
-          <w:sz w:val="20"/>
-          <w:szCs w:val="20"/>
+          <w:sz w:val="16"/>
+          <w:szCs w:val="16"/>
         </w:rPr>
       </w:pPr>
       <w:hyperlink r:id="rId13" w:history="1">
@@ -1784,8 +1784,8 @@
           <w:rPr>
             <w:rStyle w:val="Hyperlink"/>
             <w:rFonts w:ascii="Courier New" w:hAnsi="Courier New" w:cs="Courier New"/>
-            <w:sz w:val="20"/>
-            <w:szCs w:val="20"/>
+            <w:sz w:val="16"/>
+            <w:szCs w:val="16"/>
           </w:rPr>
           <w:t>https://github.com/minimike86/aircrack-scripts</w:t>
         </w:r>
@@ -1793,8 +1793,8 @@
       <w:r>
         <w:rPr>
           <w:rFonts w:ascii="Courier New" w:hAnsi="Courier New" w:cs="Courier New"/>
-          <w:sz w:val="20"/>
-          <w:szCs w:val="20"/>
+          <w:sz w:val="16"/>
+          <w:szCs w:val="16"/>
         </w:rPr>
         <w:t xml:space="preserve"> </w:t>
       </w:r>
@@ -1809,8 +1809,8 @@
         <w:spacing w:line="240" w:lineRule="auto"/>
         <w:rPr>
           <w:rFonts w:ascii="Courier New" w:hAnsi="Courier New" w:cs="Courier New"/>
-          <w:sz w:val="20"/>
-          <w:szCs w:val="20"/>
+          <w:sz w:val="16"/>
+          <w:szCs w:val="16"/>
         </w:rPr>
       </w:pPr>
       <w:hyperlink r:id="rId14" w:history="1">
@@ -1818,8 +1818,8 @@
           <w:rPr>
             <w:rStyle w:val="Hyperlink"/>
             <w:rFonts w:ascii="Courier New" w:hAnsi="Courier New" w:cs="Courier New"/>
-            <w:sz w:val="20"/>
-            <w:szCs w:val="20"/>
+            <w:sz w:val="16"/>
+            <w:szCs w:val="16"/>
           </w:rPr>
           <w:t>https://github.com/XayOn/pyrcrack</w:t>
         </w:r>
@@ -1835,8 +1835,8 @@
         <w:spacing w:line="240" w:lineRule="auto"/>
         <w:rPr>
           <w:rFonts w:ascii="Courier New" w:hAnsi="Courier New" w:cs="Courier New"/>
-          <w:sz w:val="20"/>
-          <w:szCs w:val="20"/>
+          <w:sz w:val="16"/>
+          <w:szCs w:val="16"/>
         </w:rPr>
       </w:pPr>
     </w:p>
@@ -1850,13 +1850,13 @@
         <w:spacing w:line="240" w:lineRule="auto"/>
         <w:rPr>
           <w:rFonts w:ascii="Courier New" w:hAnsi="Courier New" w:cs="Courier New"/>
-          <w:sz w:val="20"/>
-          <w:szCs w:val="20"/>
+          <w:sz w:val="16"/>
+          <w:szCs w:val="16"/>
         </w:rPr>
       </w:pPr>
     </w:p>
     <w:sectPr>
-      <w:pgSz w:w="18720" w:h="12240" w:orient="landscape" w:code="10000"/>
+      <w:pgSz w:w="12240" w:h="18720" w:code="10000"/>
       <w:pgMar w:top="720" w:right="720" w:bottom="720" w:left="720" w:header="708" w:footer="708" w:gutter="0"/>
       <w:cols w:space="708"/>
       <w:docGrid w:linePitch="360"/>

--- a/Notebook.docx
+++ b/Notebook.docx
@@ -2,88 +2,6 @@
 <file path=word/document.xml><?xml version="1.0" encoding="utf-8"?>
 <w:document xmlns:o="urn:schemas-microsoft-com:office:office" xmlns:r="http://schemas.openxmlformats.org/officeDocument/2006/relationships" xmlns:v="urn:schemas-microsoft-com:vml" xmlns:w="http://schemas.openxmlformats.org/wordprocessingml/2006/main" xmlns:w10="urn:schemas-microsoft-com:office:word" xmlns:wp="http://schemas.openxmlformats.org/drawingml/2006/wordprocessingDrawing" xmlns:wps="http://schemas.microsoft.com/office/word/2010/wordprocessingShape" xmlns:wpg="http://schemas.microsoft.com/office/word/2010/wordprocessingGroup" xmlns:mc="http://schemas.openxmlformats.org/markup-compatibility/2006" xmlns:wp14="http://schemas.microsoft.com/office/word/2010/wordprocessingDrawing" xmlns:w14="http://schemas.microsoft.com/office/word/2010/wordml" xmlns:w15="http://schemas.microsoft.com/office/word/2012/wordml" mc:Ignorable="w14 wp14 w15">
   <w:body>
-    <w:p>
-      <w:pPr>
-        <w:pStyle w:val="Normal"/>
-        <w:spacing w:lineRule="auto" w:line="240"/>
-        <w:jc w:val="left"/>
-        <w:rPr>
-          <w:rFonts w:ascii="Consolas" w:hAnsi="Consolas"/>
-          <w:sz w:val="16"/>
-          <w:szCs w:val="16"/>
-        </w:rPr>
-      </w:pPr>
-      <w:r>
-        <w:rPr>
-          <w:rFonts w:cs="Courier New" w:ascii="Consolas" w:hAnsi="Consolas"/>
-          <w:b/>
-          <w:bCs/>
-          <w:sz w:val="16"/>
-          <w:szCs w:val="16"/>
-        </w:rPr>
-        <w:t>NSSECU2 - Hacking Tool Project</w:t>
-      </w:r>
-    </w:p>
-    <w:p>
-      <w:pPr>
-        <w:pStyle w:val="Normal"/>
-        <w:spacing w:lineRule="auto" w:line="240"/>
-        <w:jc w:val="left"/>
-        <w:rPr>
-          <w:rFonts w:ascii="Consolas" w:hAnsi="Consolas"/>
-          <w:sz w:val="16"/>
-          <w:szCs w:val="16"/>
-        </w:rPr>
-      </w:pPr>
-      <w:r>
-        <w:rPr>
-          <w:rFonts w:cs="Courier New" w:ascii="Consolas" w:hAnsi="Consolas"/>
-          <w:b/>
-          <w:bCs/>
-          <w:sz w:val="16"/>
-          <w:szCs w:val="16"/>
-        </w:rPr>
-        <w:t>Deadline:</w:t>
-      </w:r>
-      <w:r>
-        <w:rPr>
-          <w:rFonts w:cs="Courier New" w:ascii="Consolas" w:hAnsi="Consolas"/>
-          <w:sz w:val="16"/>
-          <w:szCs w:val="16"/>
-        </w:rPr>
-        <w:t xml:space="preserve"> Dec. 5, 2022</w:t>
-      </w:r>
-    </w:p>
-    <w:p>
-      <w:pPr>
-        <w:pStyle w:val="Normal"/>
-        <w:spacing w:lineRule="auto" w:line="240"/>
-        <w:jc w:val="left"/>
-        <w:rPr>
-          <w:rFonts w:ascii="Consolas" w:hAnsi="Consolas"/>
-          <w:sz w:val="16"/>
-          <w:szCs w:val="16"/>
-        </w:rPr>
-      </w:pPr>
-      <w:r>
-        <w:rPr>
-          <w:rFonts w:cs="Courier New" w:ascii="Consolas" w:hAnsi="Consolas"/>
-          <w:b/>
-          <w:bCs/>
-          <w:sz w:val="16"/>
-          <w:szCs w:val="16"/>
-        </w:rPr>
-        <w:t>Members:</w:t>
-      </w:r>
-      <w:r>
-        <w:rPr>
-          <w:rFonts w:cs="Courier New" w:ascii="Consolas" w:hAnsi="Consolas"/>
-          <w:sz w:val="16"/>
-          <w:szCs w:val="16"/>
-        </w:rPr>
-        <w:t xml:space="preserve"> Escalona, Fadrigo, Fortiz, Manzano, Sy</w:t>
-      </w:r>
-    </w:p>
     <w:p>
       <w:pPr>
         <w:pStyle w:val="ListParagraph"/>
@@ -94,401 +12,14 @@
         <w:spacing w:lineRule="auto" w:line="240"/>
         <w:jc w:val="left"/>
         <w:rPr>
-          <w:rFonts w:ascii="Consolas" w:hAnsi="Consolas"/>
+          <w:rFonts w:ascii="Fira Code" w:hAnsi="Fira Code"/>
           <w:sz w:val="16"/>
           <w:szCs w:val="16"/>
         </w:rPr>
       </w:pPr>
       <w:r>
         <w:rPr>
-          <w:rFonts w:cs="Courier New" w:ascii="Consolas" w:hAnsi="Consolas"/>
-          <w:b/>
-          <w:bCs/>
-          <w:sz w:val="16"/>
-          <w:szCs w:val="16"/>
-        </w:rPr>
-        <w:t>Topic:</w:t>
-      </w:r>
-      <w:r>
-        <w:rPr>
-          <w:rFonts w:cs="Courier New" w:ascii="Consolas" w:hAnsi="Consolas"/>
-          <w:sz w:val="16"/>
-          <w:szCs w:val="16"/>
-        </w:rPr>
-        <w:t xml:space="preserve"> Wi-Fi Hacking Tool</w:t>
-      </w:r>
-    </w:p>
-    <w:p>
-      <w:pPr>
-        <w:pStyle w:val="ListParagraph"/>
-        <w:numPr>
-          <w:ilvl w:val="0"/>
-          <w:numId w:val="1"/>
-        </w:numPr>
-        <w:spacing w:lineRule="auto" w:line="240"/>
-        <w:jc w:val="left"/>
-        <w:rPr>
-          <w:rFonts w:ascii="Consolas" w:hAnsi="Consolas"/>
-          <w:sz w:val="16"/>
-          <w:szCs w:val="16"/>
-        </w:rPr>
-      </w:pPr>
-      <w:r>
-        <w:rPr>
-          <w:rFonts w:cs="Courier New" w:ascii="Consolas" w:hAnsi="Consolas"/>
-          <w:b/>
-          <w:bCs/>
-          <w:sz w:val="16"/>
-          <w:szCs w:val="16"/>
-        </w:rPr>
-        <w:t>Description:</w:t>
-      </w:r>
-      <w:r>
-        <w:rPr>
-          <w:rFonts w:cs="Courier New" w:ascii="Consolas" w:hAnsi="Consolas"/>
-          <w:sz w:val="16"/>
-          <w:szCs w:val="16"/>
-        </w:rPr>
-        <w:t xml:space="preserve"> The objective of this project is to create a packaged tool that will be able to do Wi-Fi scanning, cracking, and admin control access.</w:t>
-      </w:r>
-    </w:p>
-    <w:p>
-      <w:pPr>
-        <w:pStyle w:val="ListParagraph"/>
-        <w:numPr>
-          <w:ilvl w:val="0"/>
-          <w:numId w:val="1"/>
-        </w:numPr>
-        <w:spacing w:lineRule="auto" w:line="240"/>
-        <w:jc w:val="left"/>
-        <w:rPr>
-          <w:rFonts w:ascii="Consolas" w:hAnsi="Consolas"/>
-          <w:sz w:val="16"/>
-          <w:szCs w:val="16"/>
-        </w:rPr>
-      </w:pPr>
-      <w:r>
-        <w:rPr>
-          <w:rFonts w:cs="Courier New" w:ascii="Consolas" w:hAnsi="Consolas"/>
-          <w:b/>
-          <w:bCs/>
-          <w:sz w:val="16"/>
-          <w:szCs w:val="16"/>
-        </w:rPr>
-        <w:t>Tools Selected for Each Capability:</w:t>
-      </w:r>
-    </w:p>
-    <w:p>
-      <w:pPr>
-        <w:pStyle w:val="ListParagraph"/>
-        <w:numPr>
-          <w:ilvl w:val="1"/>
-          <w:numId w:val="1"/>
-        </w:numPr>
-        <w:spacing w:lineRule="auto" w:line="240"/>
-        <w:jc w:val="left"/>
-        <w:rPr>
-          <w:rFonts w:ascii="Consolas" w:hAnsi="Consolas"/>
-          <w:sz w:val="16"/>
-          <w:szCs w:val="16"/>
-        </w:rPr>
-      </w:pPr>
-      <w:r>
-        <w:rPr>
-          <w:rFonts w:cs="Courier New" w:ascii="Consolas" w:hAnsi="Consolas"/>
-          <w:sz w:val="16"/>
-          <w:szCs w:val="16"/>
-        </w:rPr>
-        <w:t>Wi-Fi Scanning</w:t>
-      </w:r>
-    </w:p>
-    <w:p>
-      <w:pPr>
-        <w:pStyle w:val="ListParagraph"/>
-        <w:numPr>
-          <w:ilvl w:val="2"/>
-          <w:numId w:val="1"/>
-        </w:numPr>
-        <w:spacing w:lineRule="auto" w:line="240"/>
-        <w:jc w:val="left"/>
-        <w:rPr>
-          <w:rFonts w:ascii="Consolas" w:hAnsi="Consolas"/>
-          <w:sz w:val="16"/>
-          <w:szCs w:val="16"/>
-        </w:rPr>
-      </w:pPr>
-      <w:r>
-        <w:rPr>
-          <w:rFonts w:cs="Courier New" w:ascii="Consolas" w:hAnsi="Consolas"/>
-          <w:sz w:val="16"/>
-          <w:szCs w:val="16"/>
-        </w:rPr>
-        <w:t>Airmon-ng</w:t>
-      </w:r>
-    </w:p>
-    <w:p>
-      <w:pPr>
-        <w:pStyle w:val="ListParagraph"/>
-        <w:numPr>
-          <w:ilvl w:val="1"/>
-          <w:numId w:val="1"/>
-        </w:numPr>
-        <w:spacing w:lineRule="auto" w:line="240"/>
-        <w:jc w:val="left"/>
-        <w:rPr>
-          <w:rFonts w:ascii="Consolas" w:hAnsi="Consolas"/>
-          <w:sz w:val="16"/>
-          <w:szCs w:val="16"/>
-        </w:rPr>
-      </w:pPr>
-      <w:r>
-        <w:rPr>
-          <w:rFonts w:cs="Courier New" w:ascii="Consolas" w:hAnsi="Consolas"/>
-          <w:sz w:val="16"/>
-          <w:szCs w:val="16"/>
-        </w:rPr>
-        <w:t>Wi-Fi Cracking</w:t>
-      </w:r>
-    </w:p>
-    <w:p>
-      <w:pPr>
-        <w:pStyle w:val="ListParagraph"/>
-        <w:numPr>
-          <w:ilvl w:val="2"/>
-          <w:numId w:val="1"/>
-        </w:numPr>
-        <w:spacing w:lineRule="auto" w:line="240"/>
-        <w:jc w:val="left"/>
-        <w:rPr>
-          <w:rFonts w:ascii="Consolas" w:hAnsi="Consolas"/>
-          <w:sz w:val="16"/>
-          <w:szCs w:val="16"/>
-        </w:rPr>
-      </w:pPr>
-      <w:r>
-        <w:rPr>
-          <w:rFonts w:cs="Courier New" w:ascii="Consolas" w:hAnsi="Consolas"/>
-          <w:sz w:val="16"/>
-          <w:szCs w:val="16"/>
-        </w:rPr>
-        <w:t>WiFite</w:t>
-      </w:r>
-    </w:p>
-    <w:p>
-      <w:pPr>
-        <w:pStyle w:val="ListParagraph"/>
-        <w:numPr>
-          <w:ilvl w:val="2"/>
-          <w:numId w:val="1"/>
-        </w:numPr>
-        <w:spacing w:lineRule="auto" w:line="240"/>
-        <w:jc w:val="left"/>
-        <w:rPr>
-          <w:rFonts w:ascii="Consolas" w:hAnsi="Consolas"/>
-          <w:sz w:val="16"/>
-          <w:szCs w:val="16"/>
-        </w:rPr>
-      </w:pPr>
-      <w:r>
-        <w:rPr>
-          <w:rFonts w:cs="Courier New" w:ascii="Consolas" w:hAnsi="Consolas"/>
-          <w:sz w:val="16"/>
-          <w:szCs w:val="16"/>
-        </w:rPr>
-        <w:t>Airmon-ng</w:t>
-      </w:r>
-    </w:p>
-    <w:p>
-      <w:pPr>
-        <w:pStyle w:val="ListParagraph"/>
-        <w:numPr>
-          <w:ilvl w:val="2"/>
-          <w:numId w:val="1"/>
-        </w:numPr>
-        <w:spacing w:lineRule="auto" w:line="240"/>
-        <w:jc w:val="left"/>
-        <w:rPr>
-          <w:rFonts w:ascii="Consolas" w:hAnsi="Consolas"/>
-          <w:sz w:val="16"/>
-          <w:szCs w:val="16"/>
-        </w:rPr>
-      </w:pPr>
-      <w:r>
-        <w:rPr>
-          <w:rFonts w:cs="Courier New" w:ascii="Consolas" w:hAnsi="Consolas"/>
-          <w:sz w:val="16"/>
-          <w:szCs w:val="16"/>
-        </w:rPr>
-        <w:t>Aircrack-ng</w:t>
-      </w:r>
-    </w:p>
-    <w:p>
-      <w:pPr>
-        <w:pStyle w:val="ListParagraph"/>
-        <w:numPr>
-          <w:ilvl w:val="1"/>
-          <w:numId w:val="1"/>
-        </w:numPr>
-        <w:spacing w:lineRule="auto" w:line="240"/>
-        <w:jc w:val="left"/>
-        <w:rPr>
-          <w:rFonts w:ascii="Consolas" w:hAnsi="Consolas"/>
-          <w:sz w:val="16"/>
-          <w:szCs w:val="16"/>
-        </w:rPr>
-      </w:pPr>
-      <w:r>
-        <w:rPr>
-          <w:rFonts w:cs="Courier New" w:ascii="Consolas" w:hAnsi="Consolas"/>
-          <w:sz w:val="16"/>
-          <w:szCs w:val="16"/>
-        </w:rPr>
-        <w:t>WAP/Router Admin Control Access</w:t>
-      </w:r>
-    </w:p>
-    <w:p>
-      <w:pPr>
-        <w:pStyle w:val="ListParagraph"/>
-        <w:numPr>
-          <w:ilvl w:val="2"/>
-          <w:numId w:val="1"/>
-        </w:numPr>
-        <w:spacing w:lineRule="auto" w:line="240"/>
-        <w:jc w:val="left"/>
-        <w:rPr>
-          <w:rFonts w:ascii="Consolas" w:hAnsi="Consolas"/>
-          <w:sz w:val="16"/>
-          <w:szCs w:val="16"/>
-        </w:rPr>
-      </w:pPr>
-      <w:r>
-        <w:rPr>
-          <w:rFonts w:cs="Courier New" w:ascii="Consolas" w:hAnsi="Consolas"/>
-          <w:sz w:val="16"/>
-          <w:szCs w:val="16"/>
-        </w:rPr>
-        <w:t>Hydra</w:t>
-      </w:r>
-    </w:p>
-    <w:p>
-      <w:pPr>
-        <w:pStyle w:val="ListParagraph"/>
-        <w:numPr>
-          <w:ilvl w:val="1"/>
-          <w:numId w:val="1"/>
-        </w:numPr>
-        <w:spacing w:lineRule="auto" w:line="240"/>
-        <w:jc w:val="left"/>
-        <w:rPr>
-          <w:rFonts w:ascii="Consolas" w:hAnsi="Consolas"/>
-          <w:sz w:val="16"/>
-          <w:szCs w:val="16"/>
-        </w:rPr>
-      </w:pPr>
-      <w:r>
-        <w:rPr>
-          <w:rFonts w:cs="Courier New" w:ascii="Consolas" w:hAnsi="Consolas"/>
-          <w:sz w:val="16"/>
-          <w:szCs w:val="16"/>
-        </w:rPr>
-        <w:t>Password Cracking/Wordlist Generators</w:t>
-      </w:r>
-    </w:p>
-    <w:p>
-      <w:pPr>
-        <w:pStyle w:val="ListParagraph"/>
-        <w:numPr>
-          <w:ilvl w:val="2"/>
-          <w:numId w:val="1"/>
-        </w:numPr>
-        <w:spacing w:lineRule="auto" w:line="240"/>
-        <w:jc w:val="left"/>
-        <w:rPr/>
-      </w:pPr>
-      <w:hyperlink r:id="rId2">
-        <w:r>
-          <w:rPr>
-            <w:rStyle w:val="InternetLink"/>
-            <w:rFonts w:cs="Courier New" w:ascii="Consolas" w:hAnsi="Consolas"/>
-            <w:sz w:val="16"/>
-            <w:szCs w:val="16"/>
-          </w:rPr>
-          <w:t>crunch</w:t>
-        </w:r>
-      </w:hyperlink>
-      <w:r>
-        <w:rPr>
-          <w:rFonts w:cs="Courier New" w:ascii="Consolas" w:hAnsi="Consolas"/>
-          <w:sz w:val="16"/>
-          <w:szCs w:val="16"/>
-        </w:rPr>
-        <w:t xml:space="preserve">  </w:t>
-      </w:r>
-    </w:p>
-    <w:p>
-      <w:pPr>
-        <w:pStyle w:val="ListParagraph"/>
-        <w:numPr>
-          <w:ilvl w:val="2"/>
-          <w:numId w:val="1"/>
-        </w:numPr>
-        <w:spacing w:lineRule="auto" w:line="240"/>
-        <w:jc w:val="left"/>
-        <w:rPr/>
-      </w:pPr>
-      <w:hyperlink r:id="rId3">
-        <w:r>
-          <w:rPr>
-            <w:rStyle w:val="InternetLink"/>
-            <w:rFonts w:cs="Courier New" w:ascii="Consolas" w:hAnsi="Consolas"/>
-            <w:sz w:val="16"/>
-            <w:szCs w:val="16"/>
-          </w:rPr>
-          <w:t>fluxion</w:t>
-        </w:r>
-      </w:hyperlink>
-    </w:p>
-    <w:p>
-      <w:pPr>
-        <w:pStyle w:val="ListParagraph"/>
-        <w:numPr>
-          <w:ilvl w:val="2"/>
-          <w:numId w:val="1"/>
-        </w:numPr>
-        <w:spacing w:lineRule="auto" w:line="240"/>
-        <w:jc w:val="left"/>
-        <w:rPr/>
-      </w:pPr>
-      <w:hyperlink r:id="rId4">
-        <w:r>
-          <w:rPr>
-            <w:rStyle w:val="InternetLink"/>
-            <w:rFonts w:cs="Courier New" w:ascii="Consolas" w:hAnsi="Consolas"/>
-            <w:sz w:val="16"/>
-            <w:szCs w:val="16"/>
-          </w:rPr>
-          <w:t>hashcat</w:t>
-        </w:r>
-      </w:hyperlink>
-    </w:p>
-    <w:p>
-      <w:pPr>
-        <w:pStyle w:val="ListParagraph"/>
-        <w:numPr>
-          <w:ilvl w:val="0"/>
-          <w:numId w:val="1"/>
-        </w:numPr>
-        <w:spacing w:lineRule="auto" w:line="240"/>
-        <w:jc w:val="left"/>
-        <w:rPr>
-          <w:rFonts w:ascii="Consolas" w:hAnsi="Consolas"/>
-          <w:sz w:val="16"/>
-          <w:szCs w:val="16"/>
-        </w:rPr>
-      </w:pPr>
-      <w:r>
-        <w:rPr>
-          <w:rFonts w:cs="Courier New" w:ascii="Consolas" w:hAnsi="Consolas"/>
+          <w:rFonts w:cs="Courier New" w:ascii="Fira Code" w:hAnsi="Fira Code"/>
           <w:b/>
           <w:bCs/>
           <w:sz w:val="16"/>
@@ -506,17 +37,13 @@
         </w:numPr>
         <w:spacing w:lineRule="auto" w:line="240"/>
         <w:jc w:val="left"/>
-        <w:rPr>
-          <w:b w:val="false"/>
-          <w:b w:val="false"/>
-          <w:bCs w:val="false"/>
-        </w:rPr>
-      </w:pPr>
-      <w:hyperlink r:id="rId5">
+        <w:rPr/>
+      </w:pPr>
+      <w:hyperlink r:id="rId2">
         <w:r>
           <w:rPr>
             <w:rStyle w:val="InternetLink"/>
-            <w:rFonts w:ascii="Consolas" w:hAnsi="Consolas"/>
+            <w:rFonts w:ascii="Fira Code" w:hAnsi="Fira Code"/>
             <w:b w:val="false"/>
             <w:bCs w:val="false"/>
             <w:sz w:val="16"/>
@@ -535,17 +62,13 @@
         </w:numPr>
         <w:spacing w:lineRule="auto" w:line="240"/>
         <w:jc w:val="left"/>
-        <w:rPr>
-          <w:b w:val="false"/>
-          <w:b w:val="false"/>
-          <w:bCs w:val="false"/>
-        </w:rPr>
-      </w:pPr>
-      <w:hyperlink r:id="rId6">
+        <w:rPr/>
+      </w:pPr>
+      <w:hyperlink r:id="rId3">
         <w:r>
           <w:rPr>
             <w:rStyle w:val="InternetLink"/>
-            <w:rFonts w:ascii="Consolas" w:hAnsi="Consolas"/>
+            <w:rFonts w:ascii="Fira Code" w:hAnsi="Fira Code"/>
             <w:b w:val="false"/>
             <w:bCs w:val="false"/>
             <w:sz w:val="16"/>
@@ -564,17 +87,13 @@
         </w:numPr>
         <w:spacing w:lineRule="auto" w:line="240"/>
         <w:jc w:val="left"/>
-        <w:rPr>
-          <w:b w:val="false"/>
-          <w:b w:val="false"/>
-          <w:bCs w:val="false"/>
-        </w:rPr>
-      </w:pPr>
-      <w:hyperlink r:id="rId7">
+        <w:rPr/>
+      </w:pPr>
+      <w:hyperlink r:id="rId4">
         <w:r>
           <w:rPr>
             <w:rStyle w:val="InternetLink"/>
-            <w:rFonts w:ascii="Consolas" w:hAnsi="Consolas"/>
+            <w:rFonts w:ascii="Fira Code" w:hAnsi="Fira Code"/>
             <w:b w:val="false"/>
             <w:bCs w:val="false"/>
             <w:sz w:val="16"/>
@@ -594,20 +113,20 @@
         <w:spacing w:lineRule="auto" w:line="240"/>
         <w:jc w:val="left"/>
         <w:rPr>
-          <w:rFonts w:ascii="Consolas" w:hAnsi="Consolas"/>
+          <w:rFonts w:ascii="Fira Code" w:hAnsi="Fira Code"/>
           <w:sz w:val="16"/>
           <w:szCs w:val="16"/>
         </w:rPr>
       </w:pPr>
       <w:r>
         <w:rPr>
-          <w:rFonts w:cs="Courier New" w:ascii="Consolas" w:hAnsi="Consolas"/>
+          <w:rFonts w:cs="Courier New" w:ascii="Fira Code" w:hAnsi="Fira Code"/>
           <w:b/>
           <w:bCs/>
           <w:sz w:val="16"/>
           <w:szCs w:val="16"/>
         </w:rPr>
-        <w:t>Pre-packaging implementations:</w:t>
+        <w:t>Coding Pre-requisites</w:t>
       </w:r>
     </w:p>
     <w:p>
@@ -620,740 +139,23 @@
         <w:spacing w:lineRule="auto" w:line="240"/>
         <w:jc w:val="left"/>
         <w:rPr>
-          <w:rFonts w:ascii="Consolas" w:hAnsi="Consolas"/>
+          <w:rFonts w:ascii="Fira Code" w:hAnsi="Fira Code"/>
+          <w:b w:val="false"/>
+          <w:b w:val="false"/>
+          <w:bCs w:val="false"/>
           <w:sz w:val="16"/>
           <w:szCs w:val="16"/>
         </w:rPr>
       </w:pPr>
       <w:r>
         <w:rPr>
-          <w:rFonts w:cs="Courier New" w:ascii="Consolas" w:hAnsi="Consolas"/>
+          <w:rFonts w:cs="Courier New" w:ascii="Fira Code" w:hAnsi="Fira Code"/>
+          <w:b w:val="false"/>
+          <w:bCs w:val="false"/>
           <w:sz w:val="16"/>
           <w:szCs w:val="16"/>
         </w:rPr>
-        <w:t>Wi-Fi Scanning</w:t>
-      </w:r>
-    </w:p>
-    <w:p>
-      <w:pPr>
-        <w:pStyle w:val="ListParagraph"/>
-        <w:numPr>
-          <w:ilvl w:val="1"/>
-          <w:numId w:val="1"/>
-        </w:numPr>
-        <w:spacing w:lineRule="auto" w:line="240"/>
-        <w:jc w:val="left"/>
-        <w:rPr>
-          <w:rFonts w:ascii="Consolas" w:hAnsi="Consolas"/>
-          <w:sz w:val="16"/>
-          <w:szCs w:val="16"/>
-        </w:rPr>
-      </w:pPr>
-      <w:r>
-        <w:rPr>
-          <w:rFonts w:cs="Courier New" w:ascii="Consolas" w:hAnsi="Consolas"/>
-          <w:sz w:val="16"/>
-          <w:szCs w:val="16"/>
-        </w:rPr>
-        <w:t>Wi-Fi Cracking</w:t>
-      </w:r>
-    </w:p>
-    <w:p>
-      <w:pPr>
-        <w:pStyle w:val="ListParagraph"/>
-        <w:numPr>
-          <w:ilvl w:val="2"/>
-          <w:numId w:val="1"/>
-        </w:numPr>
-        <w:spacing w:lineRule="auto" w:line="240"/>
-        <w:jc w:val="left"/>
-        <w:rPr>
-          <w:rFonts w:ascii="Consolas" w:hAnsi="Consolas"/>
-          <w:sz w:val="16"/>
-          <w:szCs w:val="16"/>
-        </w:rPr>
-      </w:pPr>
-      <w:r>
-        <w:rPr>
-          <w:rFonts w:cs="Courier New" w:ascii="Consolas" w:hAnsi="Consolas"/>
-          <w:sz w:val="16"/>
-          <w:szCs w:val="16"/>
-        </w:rPr>
-        <w:t>WiFite Issues</w:t>
-      </w:r>
-    </w:p>
-    <w:p>
-      <w:pPr>
-        <w:pStyle w:val="ListParagraph"/>
-        <w:numPr>
-          <w:ilvl w:val="3"/>
-          <w:numId w:val="1"/>
-        </w:numPr>
-        <w:spacing w:lineRule="auto" w:line="240"/>
-        <w:jc w:val="left"/>
-        <w:rPr>
-          <w:rFonts w:ascii="Consolas" w:hAnsi="Consolas"/>
-          <w:sz w:val="16"/>
-          <w:szCs w:val="16"/>
-        </w:rPr>
-      </w:pPr>
-      <w:r>
-        <w:rPr>
-          <w:rFonts w:cs="Courier New" w:ascii="Consolas" w:hAnsi="Consolas"/>
-          <w:sz w:val="16"/>
-          <w:szCs w:val="16"/>
-        </w:rPr>
-        <w:t>Module ‘pyrit’ not found</w:t>
-      </w:r>
-    </w:p>
-    <w:p>
-      <w:pPr>
-        <w:pStyle w:val="ListParagraph"/>
-        <w:numPr>
-          <w:ilvl w:val="4"/>
-          <w:numId w:val="1"/>
-        </w:numPr>
-        <w:spacing w:lineRule="auto" w:line="240"/>
-        <w:jc w:val="left"/>
-        <w:rPr/>
-      </w:pPr>
-      <w:r>
-        <w:rPr>
-          <w:rFonts w:cs="Courier New" w:ascii="Consolas" w:hAnsi="Consolas"/>
-          <w:sz w:val="16"/>
-          <w:szCs w:val="16"/>
-        </w:rPr>
-        <w:t xml:space="preserve">git clone </w:t>
-      </w:r>
-      <w:hyperlink r:id="rId8">
-        <w:r>
-          <w:rPr>
-            <w:rStyle w:val="InternetLink"/>
-            <w:rFonts w:cs="Courier New" w:ascii="Consolas" w:hAnsi="Consolas"/>
-            <w:sz w:val="16"/>
-            <w:szCs w:val="16"/>
-          </w:rPr>
-          <w:t>https://github.com/JPaulMora/Pyrit.git</w:t>
-        </w:r>
-      </w:hyperlink>
-      <w:r>
-        <w:rPr>
-          <w:rFonts w:cs="Courier New" w:ascii="Consolas" w:hAnsi="Consolas"/>
-          <w:sz w:val="16"/>
-          <w:szCs w:val="16"/>
-        </w:rPr>
-        <w:t xml:space="preserve"> /pyrit</w:t>
-      </w:r>
-    </w:p>
-    <w:p>
-      <w:pPr>
-        <w:pStyle w:val="ListParagraph"/>
-        <w:numPr>
-          <w:ilvl w:val="4"/>
-          <w:numId w:val="1"/>
-        </w:numPr>
-        <w:spacing w:lineRule="auto" w:line="240"/>
-        <w:jc w:val="left"/>
-        <w:rPr>
-          <w:rFonts w:ascii="Consolas" w:hAnsi="Consolas"/>
-          <w:sz w:val="16"/>
-          <w:szCs w:val="16"/>
-        </w:rPr>
-      </w:pPr>
-      <w:r>
-        <w:rPr>
-          <w:rFonts w:cs="Courier New" w:ascii="Consolas" w:hAnsi="Consolas"/>
-          <w:sz w:val="16"/>
-          <w:szCs w:val="16"/>
-        </w:rPr>
-        <w:t>cd pyrit</w:t>
-      </w:r>
-    </w:p>
-    <w:p>
-      <w:pPr>
-        <w:pStyle w:val="ListParagraph"/>
-        <w:numPr>
-          <w:ilvl w:val="4"/>
-          <w:numId w:val="1"/>
-        </w:numPr>
-        <w:spacing w:lineRule="auto" w:line="240"/>
-        <w:jc w:val="left"/>
-        <w:rPr>
-          <w:rFonts w:ascii="Consolas" w:hAnsi="Consolas"/>
-          <w:sz w:val="16"/>
-          <w:szCs w:val="16"/>
-        </w:rPr>
-      </w:pPr>
-      <w:r>
-        <w:rPr>
-          <w:rFonts w:cs="Courier New" w:ascii="Consolas" w:hAnsi="Consolas"/>
-          <w:sz w:val="16"/>
-          <w:szCs w:val="16"/>
-        </w:rPr>
-        <w:t>sudo pip install psycopg2</w:t>
-      </w:r>
-    </w:p>
-    <w:p>
-      <w:pPr>
-        <w:pStyle w:val="ListParagraph"/>
-        <w:numPr>
-          <w:ilvl w:val="4"/>
-          <w:numId w:val="1"/>
-        </w:numPr>
-        <w:spacing w:lineRule="auto" w:line="240"/>
-        <w:jc w:val="left"/>
-        <w:rPr>
-          <w:rFonts w:ascii="Consolas" w:hAnsi="Consolas"/>
-          <w:sz w:val="16"/>
-          <w:szCs w:val="16"/>
-        </w:rPr>
-      </w:pPr>
-      <w:r>
-        <w:rPr>
-          <w:rFonts w:cs="Courier New" w:ascii="Consolas" w:hAnsi="Consolas"/>
-          <w:sz w:val="16"/>
-          <w:szCs w:val="16"/>
-        </w:rPr>
-        <w:t xml:space="preserve">sudo pip install scapy                </w:t>
-      </w:r>
-    </w:p>
-    <w:p>
-      <w:pPr>
-        <w:pStyle w:val="ListParagraph"/>
-        <w:numPr>
-          <w:ilvl w:val="4"/>
-          <w:numId w:val="1"/>
-        </w:numPr>
-        <w:spacing w:lineRule="auto" w:line="240"/>
-        <w:jc w:val="left"/>
-        <w:rPr>
-          <w:rFonts w:ascii="Consolas" w:hAnsi="Consolas"/>
-          <w:sz w:val="16"/>
-          <w:szCs w:val="16"/>
-        </w:rPr>
-      </w:pPr>
-      <w:r>
-        <w:rPr>
-          <w:rFonts w:cs="Courier New" w:ascii="Consolas" w:hAnsi="Consolas"/>
-          <w:sz w:val="16"/>
-          <w:szCs w:val="16"/>
-        </w:rPr>
-        <w:t>sudo apt-get install python-scapy #IF 0.4 DIDN'T WORK, TRY THIS</w:t>
-      </w:r>
-    </w:p>
-    <w:p>
-      <w:pPr>
-        <w:pStyle w:val="ListParagraph"/>
-        <w:numPr>
-          <w:ilvl w:val="4"/>
-          <w:numId w:val="1"/>
-        </w:numPr>
-        <w:spacing w:lineRule="auto" w:line="240"/>
-        <w:jc w:val="left"/>
-        <w:rPr>
-          <w:rFonts w:ascii="Consolas" w:hAnsi="Consolas"/>
-          <w:sz w:val="16"/>
-          <w:szCs w:val="16"/>
-        </w:rPr>
-      </w:pPr>
-      <w:r>
-        <w:rPr>
-          <w:rFonts w:cs="Courier New" w:ascii="Consolas" w:hAnsi="Consolas"/>
-          <w:sz w:val="16"/>
-          <w:szCs w:val="16"/>
-        </w:rPr>
-        <w:t>python setup.py clean</w:t>
-      </w:r>
-    </w:p>
-    <w:p>
-      <w:pPr>
-        <w:pStyle w:val="ListParagraph"/>
-        <w:numPr>
-          <w:ilvl w:val="4"/>
-          <w:numId w:val="1"/>
-        </w:numPr>
-        <w:spacing w:lineRule="auto" w:line="240"/>
-        <w:jc w:val="left"/>
-        <w:rPr>
-          <w:rFonts w:ascii="Consolas" w:hAnsi="Consolas"/>
-          <w:sz w:val="16"/>
-          <w:szCs w:val="16"/>
-        </w:rPr>
-      </w:pPr>
-      <w:r>
-        <w:rPr>
-          <w:rFonts w:cs="Courier New" w:ascii="Consolas" w:hAnsi="Consolas"/>
-          <w:sz w:val="16"/>
-          <w:szCs w:val="16"/>
-        </w:rPr>
-        <w:t>python setup.py build</w:t>
-      </w:r>
-    </w:p>
-    <w:p>
-      <w:pPr>
-        <w:pStyle w:val="ListParagraph"/>
-        <w:numPr>
-          <w:ilvl w:val="3"/>
-          <w:numId w:val="1"/>
-        </w:numPr>
-        <w:spacing w:lineRule="auto" w:line="240"/>
-        <w:jc w:val="left"/>
-        <w:rPr>
-          <w:rFonts w:ascii="Consolas" w:hAnsi="Consolas"/>
-          <w:sz w:val="16"/>
-          <w:szCs w:val="16"/>
-        </w:rPr>
-      </w:pPr>
-      <w:r>
-        <w:rPr>
-          <w:rFonts w:cs="Courier New" w:ascii="Consolas" w:hAnsi="Consolas"/>
-          <w:sz w:val="16"/>
-          <w:szCs w:val="16"/>
-        </w:rPr>
-        <w:t>Python.h not found (during 0.6) -&gt; sudo apt-get install python2-dev</w:t>
-      </w:r>
-    </w:p>
-    <w:p>
-      <w:pPr>
-        <w:pStyle w:val="ListParagraph"/>
-        <w:numPr>
-          <w:ilvl w:val="3"/>
-          <w:numId w:val="1"/>
-        </w:numPr>
-        <w:spacing w:lineRule="auto" w:line="240"/>
-        <w:jc w:val="left"/>
-        <w:rPr>
-          <w:rFonts w:ascii="Consolas" w:hAnsi="Consolas"/>
-          <w:sz w:val="16"/>
-          <w:szCs w:val="16"/>
-        </w:rPr>
-      </w:pPr>
-      <w:r>
-        <w:rPr>
-          <w:rFonts w:cs="Courier New" w:ascii="Consolas" w:hAnsi="Consolas"/>
-          <w:sz w:val="16"/>
-          <w:szCs w:val="16"/>
-        </w:rPr>
-        <w:t>openssl/hmac.h not found (during 0.6) -&gt; sudo apt-get install libcap-dev &amp;&amp; sudo apt-get install libssl-dev</w:t>
-      </w:r>
-    </w:p>
-    <w:p>
-      <w:pPr>
-        <w:pStyle w:val="ListParagraph"/>
-        <w:numPr>
-          <w:ilvl w:val="3"/>
-          <w:numId w:val="1"/>
-        </w:numPr>
-        <w:spacing w:lineRule="auto" w:line="240"/>
-        <w:jc w:val="left"/>
-        <w:rPr>
-          <w:rFonts w:ascii="Consolas" w:hAnsi="Consolas"/>
-          <w:sz w:val="16"/>
-          <w:szCs w:val="16"/>
-        </w:rPr>
-      </w:pPr>
-      <w:r>
-        <w:rPr>
-          <w:rFonts w:cs="Courier New" w:ascii="Consolas" w:hAnsi="Consolas"/>
-          <w:sz w:val="16"/>
-          <w:szCs w:val="16"/>
-        </w:rPr>
-        <w:t>pcap.h not found (during 0.6) -&gt; sudo apt-get install libpcap-dev</w:t>
-      </w:r>
-    </w:p>
-    <w:p>
-      <w:pPr>
-        <w:pStyle w:val="ListParagraph"/>
-        <w:numPr>
-          <w:ilvl w:val="3"/>
-          <w:numId w:val="1"/>
-        </w:numPr>
-        <w:spacing w:lineRule="auto" w:line="240"/>
-        <w:jc w:val="left"/>
-        <w:rPr>
-          <w:rFonts w:ascii="Consolas" w:hAnsi="Consolas"/>
-          <w:sz w:val="16"/>
-          <w:szCs w:val="16"/>
-        </w:rPr>
-      </w:pPr>
-      <w:r>
-        <w:rPr>
-          <w:rFonts w:cs="Courier New" w:ascii="Consolas" w:hAnsi="Consolas"/>
-          <w:sz w:val="16"/>
-          <w:szCs w:val="16"/>
-        </w:rPr>
-        <w:t>WiFite Commands</w:t>
-      </w:r>
-    </w:p>
-    <w:p>
-      <w:pPr>
-        <w:pStyle w:val="ListParagraph"/>
-        <w:numPr>
-          <w:ilvl w:val="4"/>
-          <w:numId w:val="1"/>
-        </w:numPr>
-        <w:spacing w:lineRule="auto" w:line="240"/>
-        <w:jc w:val="left"/>
-        <w:rPr>
-          <w:rFonts w:ascii="Consolas" w:hAnsi="Consolas"/>
-          <w:sz w:val="16"/>
-          <w:szCs w:val="16"/>
-        </w:rPr>
-      </w:pPr>
-      <w:r>
-        <w:rPr>
-          <w:rFonts w:cs="Courier New" w:ascii="Consolas" w:hAnsi="Consolas"/>
-          <w:sz w:val="16"/>
-          <w:szCs w:val="16"/>
-        </w:rPr>
-        <w:t>WPA Only, No PMKID, Skip-crack: wifite --wpa --no-pmkid --skip-crack</w:t>
-      </w:r>
-    </w:p>
-    <w:p>
-      <w:pPr>
-        <w:pStyle w:val="ListParagraph"/>
-        <w:numPr>
-          <w:ilvl w:val="4"/>
-          <w:numId w:val="1"/>
-        </w:numPr>
-        <w:spacing w:lineRule="auto" w:line="240"/>
-        <w:jc w:val="left"/>
-        <w:rPr>
-          <w:rFonts w:ascii="Consolas" w:hAnsi="Consolas"/>
-          <w:sz w:val="16"/>
-          <w:szCs w:val="16"/>
-        </w:rPr>
-      </w:pPr>
-      <w:r>
-        <w:rPr>
-          <w:rFonts w:cs="Courier New" w:ascii="Consolas" w:hAnsi="Consolas"/>
-          <w:sz w:val="16"/>
-          <w:szCs w:val="16"/>
-        </w:rPr>
-        <w:t>WPS Only: wifite --wps-only</w:t>
-      </w:r>
-    </w:p>
-    <w:p>
-      <w:pPr>
-        <w:pStyle w:val="ListParagraph"/>
-        <w:numPr>
-          <w:ilvl w:val="4"/>
-          <w:numId w:val="1"/>
-        </w:numPr>
-        <w:spacing w:lineRule="auto" w:line="240"/>
-        <w:jc w:val="left"/>
-        <w:rPr>
-          <w:rFonts w:ascii="Consolas" w:hAnsi="Consolas"/>
-          <w:sz w:val="16"/>
-          <w:szCs w:val="16"/>
-        </w:rPr>
-      </w:pPr>
-      <w:r>
-        <w:rPr>
-          <w:rFonts w:cs="Courier New" w:ascii="Consolas" w:hAnsi="Consolas"/>
-          <w:sz w:val="16"/>
-          <w:szCs w:val="16"/>
-        </w:rPr>
-        <w:t>WPA Only, No PMKID, Custom Dictionary: wifite --wpa --no-pmkid --dict &lt;path to dict&gt;</w:t>
-      </w:r>
-    </w:p>
-    <w:p>
-      <w:pPr>
-        <w:pStyle w:val="ListParagraph"/>
-        <w:numPr>
-          <w:ilvl w:val="3"/>
-          <w:numId w:val="1"/>
-        </w:numPr>
-        <w:spacing w:lineRule="auto" w:line="240"/>
-        <w:jc w:val="left"/>
-        <w:rPr>
-          <w:rFonts w:ascii="Consolas" w:hAnsi="Consolas"/>
-          <w:sz w:val="16"/>
-          <w:szCs w:val="16"/>
-        </w:rPr>
-      </w:pPr>
-      <w:r>
-        <w:rPr>
-          <w:rFonts w:cs="Courier New" w:ascii="Consolas" w:hAnsi="Consolas"/>
-          <w:sz w:val="16"/>
-          <w:szCs w:val="16"/>
-        </w:rPr>
-        <w:t>Notes:</w:t>
-      </w:r>
-    </w:p>
-    <w:p>
-      <w:pPr>
-        <w:pStyle w:val="ListParagraph"/>
-        <w:numPr>
-          <w:ilvl w:val="4"/>
-          <w:numId w:val="1"/>
-        </w:numPr>
-        <w:spacing w:lineRule="auto" w:line="240"/>
-        <w:jc w:val="left"/>
-        <w:rPr/>
-      </w:pPr>
-      <w:r>
-        <w:rPr>
-          <w:rFonts w:cs="Courier New" w:ascii="Consolas" w:hAnsi="Consolas"/>
-          <w:sz w:val="16"/>
-          <w:szCs w:val="16"/>
-        </w:rPr>
-        <w:t xml:space="preserve">WiFite runs on Python2 and not on Python3, though a rewrite was made for </w:t>
-      </w:r>
-      <w:hyperlink r:id="rId9">
-        <w:r>
-          <w:rPr>
-            <w:rStyle w:val="InternetLink"/>
-            <w:rFonts w:cs="Courier New" w:ascii="Consolas" w:hAnsi="Consolas"/>
-            <w:sz w:val="16"/>
-            <w:szCs w:val="16"/>
-          </w:rPr>
-          <w:t>Python3 compatibility</w:t>
-        </w:r>
-      </w:hyperlink>
-    </w:p>
-    <w:p>
-      <w:pPr>
-        <w:pStyle w:val="ListParagraph"/>
-        <w:numPr>
-          <w:ilvl w:val="4"/>
-          <w:numId w:val="1"/>
-        </w:numPr>
-        <w:spacing w:lineRule="auto" w:line="240"/>
-        <w:jc w:val="left"/>
-        <w:rPr>
-          <w:rFonts w:ascii="Consolas" w:hAnsi="Consolas"/>
-          <w:sz w:val="16"/>
-          <w:szCs w:val="16"/>
-        </w:rPr>
-      </w:pPr>
-      <w:r>
-        <w:rPr>
-          <w:rFonts w:cs="Courier New" w:ascii="Consolas" w:hAnsi="Consolas"/>
-          <w:sz w:val="16"/>
-          <w:szCs w:val="16"/>
-        </w:rPr>
-        <w:t>Railink WLAN cards are deemed to be best for use in WiFite</w:t>
-      </w:r>
-    </w:p>
-    <w:p>
-      <w:pPr>
-        <w:pStyle w:val="ListParagraph"/>
-        <w:numPr>
-          <w:ilvl w:val="2"/>
-          <w:numId w:val="1"/>
-        </w:numPr>
-        <w:spacing w:lineRule="auto" w:line="240"/>
-        <w:jc w:val="left"/>
-        <w:rPr>
-          <w:rFonts w:ascii="Consolas" w:hAnsi="Consolas"/>
-          <w:sz w:val="16"/>
-          <w:szCs w:val="16"/>
-        </w:rPr>
-      </w:pPr>
-      <w:r>
-        <w:rPr>
-          <w:rFonts w:cs="Courier New" w:ascii="Consolas" w:hAnsi="Consolas"/>
-          <w:sz w:val="16"/>
-          <w:szCs w:val="16"/>
-        </w:rPr>
-        <w:t xml:space="preserve">Other </w:t>
-      </w:r>
-      <w:r>
-        <w:rPr>
-          <w:rFonts w:cs="Courier New" w:ascii="Consolas" w:hAnsi="Consolas"/>
-          <w:sz w:val="16"/>
-          <w:szCs w:val="16"/>
-        </w:rPr>
-        <w:t>Possible Packages/Script Files to Use:</w:t>
-      </w:r>
-    </w:p>
-    <w:p>
-      <w:pPr>
-        <w:pStyle w:val="ListParagraph"/>
-        <w:numPr>
-          <w:ilvl w:val="3"/>
-          <w:numId w:val="1"/>
-        </w:numPr>
-        <w:spacing w:lineRule="auto" w:line="240"/>
-        <w:jc w:val="left"/>
-        <w:rPr/>
-      </w:pPr>
-      <w:hyperlink r:id="rId10">
-        <w:r>
-          <w:rPr>
-            <w:rStyle w:val="InternetLink"/>
-            <w:rFonts w:cs="Courier New" w:ascii="Consolas" w:hAnsi="Consolas"/>
-            <w:sz w:val="16"/>
-            <w:szCs w:val="16"/>
-          </w:rPr>
-          <w:t>Aircrack-NG Scripts</w:t>
-        </w:r>
-      </w:hyperlink>
-    </w:p>
-    <w:p>
-      <w:pPr>
-        <w:pStyle w:val="ListParagraph"/>
-        <w:numPr>
-          <w:ilvl w:val="3"/>
-          <w:numId w:val="1"/>
-        </w:numPr>
-        <w:spacing w:lineRule="auto" w:line="240"/>
-        <w:jc w:val="left"/>
-        <w:rPr/>
-      </w:pPr>
-      <w:hyperlink r:id="rId11">
-        <w:r>
-          <w:rPr>
-            <w:rStyle w:val="InternetLink"/>
-            <w:rFonts w:cs="Courier New" w:ascii="Consolas" w:hAnsi="Consolas"/>
-            <w:color w:val="000000"/>
-            <w:sz w:val="16"/>
-            <w:szCs w:val="16"/>
-            <w:u w:val="none"/>
-          </w:rPr>
-          <w:t>PyCrack</w:t>
-        </w:r>
-      </w:hyperlink>
-      <w:r>
-        <w:rPr>
-          <w:rStyle w:val="InternetLink"/>
-          <w:rFonts w:cs="Courier New" w:ascii="Consolas" w:hAnsi="Consolas"/>
-          <w:color w:val="000000"/>
-          <w:sz w:val="16"/>
-          <w:szCs w:val="16"/>
-          <w:u w:val="none"/>
-        </w:rPr>
-        <w:t xml:space="preserve"> (use pip install pycrack=1.1.1 instead)</w:t>
-      </w:r>
-    </w:p>
-    <w:p>
-      <w:pPr>
-        <w:pStyle w:val="ListParagraph"/>
-        <w:numPr>
-          <w:ilvl w:val="3"/>
-          <w:numId w:val="1"/>
-        </w:numPr>
-        <w:spacing w:lineRule="auto" w:line="240"/>
-        <w:jc w:val="left"/>
-        <w:rPr>
-          <w:rFonts w:ascii="Courier New" w:hAnsi="Courier New" w:cs="Courier New"/>
-          <w:sz w:val="16"/>
-          <w:szCs w:val="16"/>
-        </w:rPr>
-      </w:pPr>
-      <w:hyperlink r:id="rId12">
-        <w:r>
-          <w:rPr>
-            <w:rStyle w:val="InternetLink"/>
-            <w:rFonts w:cs="Courier New" w:ascii="Consolas" w:hAnsi="Consolas"/>
-            <w:sz w:val="16"/>
-            <w:szCs w:val="16"/>
-          </w:rPr>
-          <w:t>PyWiFi</w:t>
-        </w:r>
-      </w:hyperlink>
-    </w:p>
-    <w:p>
-      <w:pPr>
-        <w:pStyle w:val="ListParagraph"/>
-        <w:numPr>
-          <w:ilvl w:val="4"/>
-          <w:numId w:val="1"/>
-        </w:numPr>
-        <w:spacing w:lineRule="auto" w:line="240"/>
-        <w:jc w:val="left"/>
-        <w:rPr>
-          <w:rFonts w:ascii="Courier New" w:hAnsi="Courier New" w:cs="Courier New"/>
-          <w:sz w:val="16"/>
-          <w:szCs w:val="16"/>
-        </w:rPr>
-      </w:pPr>
-      <w:r>
-        <w:rPr>
-          <w:rFonts w:cs="Courier New" w:ascii="Consolas" w:hAnsi="Consolas"/>
-          <w:sz w:val="16"/>
-          <w:szCs w:val="16"/>
-        </w:rPr>
-        <w:t xml:space="preserve">For Linux, please follow </w:t>
-      </w:r>
-      <w:hyperlink r:id="rId13">
-        <w:r>
-          <w:rPr>
-            <w:rStyle w:val="InternetLink"/>
-            <w:rFonts w:cs="Courier New" w:ascii="Consolas" w:hAnsi="Consolas"/>
-            <w:sz w:val="16"/>
-            <w:szCs w:val="16"/>
-          </w:rPr>
-          <w:t>this</w:t>
-        </w:r>
-      </w:hyperlink>
-      <w:r>
-        <w:rPr>
-          <w:rFonts w:cs="Courier New" w:ascii="Consolas" w:hAnsi="Consolas"/>
-          <w:sz w:val="16"/>
-          <w:szCs w:val="16"/>
-        </w:rPr>
-        <w:t xml:space="preserve"> for WPA_Supplicant prerequisite.</w:t>
-      </w:r>
-    </w:p>
-    <w:p>
-      <w:pPr>
-        <w:pStyle w:val="ListParagraph"/>
-        <w:numPr>
-          <w:ilvl w:val="4"/>
-          <w:numId w:val="1"/>
-        </w:numPr>
-        <w:spacing w:lineRule="auto" w:line="240"/>
-        <w:jc w:val="left"/>
-        <w:rPr>
-          <w:rFonts w:ascii="Consolas" w:hAnsi="Consolas" w:cs="Courier New"/>
-          <w:sz w:val="16"/>
-          <w:szCs w:val="16"/>
-        </w:rPr>
-      </w:pPr>
-      <w:r>
-        <w:rPr>
-          <w:rFonts w:cs="Courier New" w:ascii="Consolas" w:hAnsi="Consolas"/>
-          <w:sz w:val="16"/>
-          <w:szCs w:val="16"/>
-        </w:rPr>
-        <w:t>For Windows, it is best to work for Windows XP SP2 and above.</w:t>
-      </w:r>
-    </w:p>
-    <w:p>
-      <w:pPr>
-        <w:pStyle w:val="ListParagraph"/>
-        <w:numPr>
-          <w:ilvl w:val="3"/>
-          <w:numId w:val="1"/>
-        </w:numPr>
-        <w:spacing w:lineRule="auto" w:line="240"/>
-        <w:jc w:val="left"/>
-        <w:rPr>
-          <w:rFonts w:ascii="Consolas" w:hAnsi="Consolas" w:cs="Courier New"/>
-          <w:sz w:val="16"/>
-          <w:szCs w:val="16"/>
-        </w:rPr>
-      </w:pPr>
-      <w:hyperlink r:id="rId14">
-        <w:r>
-          <w:rPr>
-            <w:rStyle w:val="InternetLink"/>
-            <w:rFonts w:cs="Courier New" w:ascii="Consolas" w:hAnsi="Consolas"/>
-            <w:sz w:val="16"/>
-            <w:szCs w:val="16"/>
-          </w:rPr>
-          <w:t>Sudo WiFi</w:t>
-        </w:r>
-      </w:hyperlink>
-      <w:r>
-        <w:rPr>
-          <w:rFonts w:cs="Courier New" w:ascii="Consolas" w:hAnsi="Consolas"/>
-          <w:sz w:val="16"/>
-          <w:szCs w:val="16"/>
-        </w:rPr>
-        <w:t xml:space="preserve"> (Best Candidate)</w:t>
+        <w:t>Python subprocessing (both run and Popen)</w:t>
       </w:r>
     </w:p>
     <w:p>
@@ -1367,17 +169,23 @@
         <w:contextualSpacing/>
         <w:jc w:val="left"/>
         <w:rPr>
-          <w:rFonts w:ascii="Consolas" w:hAnsi="Consolas"/>
+          <w:rFonts w:ascii="Fira Code" w:hAnsi="Fira Code"/>
+          <w:b w:val="false"/>
+          <w:b w:val="false"/>
+          <w:bCs w:val="false"/>
           <w:sz w:val="16"/>
           <w:szCs w:val="16"/>
         </w:rPr>
       </w:pPr>
       <w:r>
         <w:rPr>
-          <w:rFonts w:ascii="Consolas" w:hAnsi="Consolas"/>
+          <w:rFonts w:ascii="Fira Code" w:hAnsi="Fira Code"/>
+          <w:b w:val="false"/>
+          <w:bCs w:val="false"/>
           <w:sz w:val="16"/>
           <w:szCs w:val="16"/>
         </w:rPr>
+        <w:t>Process PIPE to program</w:t>
       </w:r>
     </w:p>
     <w:sectPr>
@@ -1517,7 +325,6 @@
   <w:abstractNum w:abstractNumId="2">
     <w:lvl w:ilvl="0">
       <w:start w:val="1"/>
-      <w:pStyle w:val="Heading1"/>
       <w:numFmt w:val="none"/>
       <w:suff w:val="nothing"/>
       <w:lvlText w:val=""/>
@@ -2043,6 +850,7 @@
     <w:qFormat/>
     <w:pPr>
       <w:widowControl/>
+      <w:suppressAutoHyphens w:val="true"/>
       <w:bidi w:val="0"/>
       <w:spacing w:lineRule="auto" w:line="259" w:before="0" w:after="160"/>
       <w:jc w:val="left"/>
